--- a/总结的一些代码和结构图/Java Syn关键字进一步理解.docx
+++ b/总结的一些代码和结构图/Java Syn关键字进一步理解.docx
@@ -1,16 +1,15 @@
 
 <file path=word/document.xml><?xml version="1.0" encoding="utf-8"?>
-<w:document xmlns:wpc="http://schemas.microsoft.com/office/word/2010/wordprocessingCanvas" xmlns:mc="http://schemas.openxmlformats.org/markup-compatibility/2006" xmlns:o="urn:schemas-microsoft-com:office:office" xmlns:r="http://schemas.openxmlformats.org/officeDocument/2006/relationships" xmlns:m="http://schemas.openxmlformats.org/officeDocument/2006/math" xmlns:v="urn:schemas-microsoft-com:vml" xmlns:wp14="http://schemas.microsoft.com/office/word/2010/wordprocessingDrawing" xmlns:wp="http://schemas.openxmlformats.org/drawingml/2006/wordprocessingDrawing" xmlns:w10="urn:schemas-microsoft-com:office:word" xmlns:w="http://schemas.openxmlformats.org/wordprocessingml/2006/main" xmlns:w14="http://schemas.microsoft.com/office/word/2010/wordml" xmlns:w15="http://schemas.microsoft.com/office/word/2012/wordml" xmlns:wpg="http://schemas.microsoft.com/office/word/2010/wordprocessingGroup" xmlns:wpi="http://schemas.microsoft.com/office/word/2010/wordprocessingInk" xmlns:wne="http://schemas.microsoft.com/office/word/2006/wordml" xmlns:wps="http://schemas.microsoft.com/office/word/2010/wordprocessingShape" mc:Ignorable="w14 w15 wp14">
+<w:document xmlns:wpc="http://schemas.microsoft.com/office/word/2010/wordprocessingCanvas" xmlns:mc="http://schemas.openxmlformats.org/markup-compatibility/2006" xmlns:o="urn:schemas-microsoft-com:office:office" xmlns:r="http://schemas.openxmlformats.org/officeDocument/2006/relationships" xmlns:m="http://schemas.openxmlformats.org/officeDocument/2006/math" xmlns:v="urn:schemas-microsoft-com:vml" xmlns:wp14="http://schemas.microsoft.com/office/word/2010/wordprocessingDrawing" xmlns:wp="http://schemas.openxmlformats.org/drawingml/2006/wordprocessingDrawing" xmlns:w="http://schemas.openxmlformats.org/wordprocessingml/2006/main" xmlns:w14="http://schemas.microsoft.com/office/word/2010/wordml" xmlns:w10="urn:schemas-microsoft-com:office:word" xmlns:w15="http://schemas.microsoft.com/office/word/2012/wordml" xmlns:wpg="http://schemas.microsoft.com/office/word/2010/wordprocessingGroup" xmlns:wpi="http://schemas.microsoft.com/office/word/2010/wordprocessingInk" xmlns:wne="http://schemas.microsoft.com/office/word/2006/wordml" xmlns:wps="http://schemas.microsoft.com/office/word/2010/wordprocessingShape" xmlns:wpsCustomData="http://www.wps.cn/officeDocument/2013/wpsCustomData" mc:Ignorable="w14 w15 wp14">
   <w:body>
     <w:p>
+      <w:bookmarkStart w:id="0" w:name="_GoBack"/>
+      <w:bookmarkEnd w:id="0"/>
       <w:r>
-        <w:rPr>
-          <w:noProof/>
-        </w:rPr>
         <mc:AlternateContent>
           <mc:Choice Requires="wps">
             <w:drawing>
-              <wp:anchor distT="45720" distB="45720" distL="114300" distR="114300" simplePos="0" relativeHeight="251657216" behindDoc="0" locked="0" layoutInCell="1" allowOverlap="1" wp14:anchorId="31909EE9" wp14:editId="142D132F">
+              <wp:anchor distT="45720" distB="45720" distL="114300" distR="114300" simplePos="0" relativeHeight="251657216" behindDoc="0" locked="0" layoutInCell="1" allowOverlap="1">
                 <wp:simplePos x="0" y="0"/>
                 <wp:positionH relativeFrom="column">
                   <wp:posOffset>731520</wp:posOffset>
@@ -22,9 +21,7 @@
                 <wp:effectExtent l="0" t="0" r="21590" b="27305"/>
                 <wp:wrapSquare wrapText="bothSides"/>
                 <wp:docPr id="11" name="文本框 2"/>
-                <wp:cNvGraphicFramePr>
-                  <a:graphicFrameLocks xmlns:a="http://schemas.openxmlformats.org/drawingml/2006/main"/>
-                </wp:cNvGraphicFramePr>
+                <wp:cNvGraphicFramePr/>
                 <a:graphic xmlns:a="http://schemas.openxmlformats.org/drawingml/2006/main">
                   <a:graphicData uri="http://schemas.microsoft.com/office/word/2010/wordprocessingShape">
                     <wps:wsp>
@@ -47,8 +44,6 @@
                             <a:schemeClr val="bg1"/>
                           </a:solidFill>
                           <a:miter lim="800000"/>
-                          <a:headEnd/>
-                          <a:tailEnd/>
                         </a:ln>
                       </wps:spPr>
                       <wps:txbx>
@@ -63,13 +58,7 @@
                               <w:rPr>
                                 <w:rFonts w:hint="eastAsia"/>
                               </w:rPr>
-                              <w:t>线程</w:t>
-                            </w:r>
-                            <w:r>
-                              <w:rPr>
-                                <w:rFonts w:hint="eastAsia"/>
-                              </w:rPr>
-                              <w:t>1</w:t>
+                              <w:t>线程1</w:t>
                             </w:r>
                           </w:p>
                         </w:txbxContent>
@@ -80,22 +69,16 @@
                     </wps:wsp>
                   </a:graphicData>
                 </a:graphic>
-                <wp14:sizeRelH relativeFrom="margin">
-                  <wp14:pctWidth>0</wp14:pctWidth>
-                </wp14:sizeRelH>
-                <wp14:sizeRelV relativeFrom="margin">
-                  <wp14:pctHeight>0</wp14:pctHeight>
-                </wp14:sizeRelV>
               </wp:anchor>
             </w:drawing>
           </mc:Choice>
           <mc:Fallback>
             <w:pict>
-              <v:shapetype w14:anchorId="31909EE9" id="_x0000_t202" coordsize="21600,21600" o:spt="202" path="m,l,21600r21600,l21600,xe">
-                <v:stroke joinstyle="miter"/>
-                <v:path gradientshapeok="t" o:connecttype="rect"/>
-              </v:shapetype>
-              <v:shape id="文本框 2" o:spid="_x0000_s1026" type="#_x0000_t202" style="position:absolute;left:0;text-align:left;margin-left:57.6pt;margin-top:44.65pt;width:68.8pt;height:47.35pt;z-index:251657216;visibility:visible;mso-wrap-style:square;mso-width-percent:0;mso-height-percent:0;mso-wrap-distance-left:9pt;mso-wrap-distance-top:3.6pt;mso-wrap-distance-right:9pt;mso-wrap-distance-bottom:3.6pt;mso-position-horizontal:absolute;mso-position-horizontal-relative:text;mso-position-vertical:absolute;mso-position-vertical-relative:text;mso-width-percent:0;mso-height-percent:0;mso-width-relative:margin;mso-height-relative:margin;v-text-anchor:top" o:gfxdata="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" strokecolor="white [3212]">
+              <v:shape id="文本框 2" o:spid="_x0000_s1026" o:spt="202" type="#_x0000_t202" style="position:absolute;left:0pt;margin-left:57.6pt;margin-top:44.65pt;height:47.35pt;width:68.8pt;mso-wrap-distance-bottom:3.6pt;mso-wrap-distance-left:9pt;mso-wrap-distance-right:9pt;mso-wrap-distance-top:3.6pt;z-index:251657216;mso-width-relative:page;mso-height-relative:page;" fillcolor="#FFFFFF" filled="t" stroked="t" coordsize="21600,21600" o:gfxdata="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">
+                <v:fill on="t" focussize="0,0"/>
+                <v:stroke color="#FFFFFF [3212]" miterlimit="8" joinstyle="miter"/>
+                <v:imagedata o:title=""/>
+                <o:lock v:ext="edit" aspectratio="f"/>
                 <v:textbox>
                   <w:txbxContent>
                     <w:p>
@@ -108,13 +91,7 @@
                         <w:rPr>
                           <w:rFonts w:hint="eastAsia"/>
                         </w:rPr>
-                        <w:t>线程</w:t>
-                      </w:r>
-                      <w:r>
-                        <w:rPr>
-                          <w:rFonts w:hint="eastAsia"/>
-                        </w:rPr>
-                        <w:t>1</w:t>
+                        <w:t>线程1</w:t>
                       </w:r>
                     </w:p>
                   </w:txbxContent>
@@ -126,27 +103,22 @@
         </mc:AlternateContent>
       </w:r>
       <w:r>
-        <w:rPr>
-          <w:noProof/>
-        </w:rPr>
         <mc:AlternateContent>
           <mc:Choice Requires="wps">
             <w:drawing>
-              <wp:anchor distT="45720" distB="45720" distL="114300" distR="114300" simplePos="0" relativeHeight="251640831" behindDoc="0" locked="0" layoutInCell="1" allowOverlap="1" wp14:anchorId="2045B0F1" wp14:editId="2CA1D03D">
+              <wp:anchor distT="45720" distB="45720" distL="114300" distR="114300" simplePos="0" relativeHeight="251640832" behindDoc="0" locked="0" layoutInCell="1" allowOverlap="1">
                 <wp:simplePos x="0" y="0"/>
                 <wp:positionH relativeFrom="column">
-                  <wp:posOffset>-222740</wp:posOffset>
+                  <wp:posOffset>-222250</wp:posOffset>
                 </wp:positionH>
                 <wp:positionV relativeFrom="paragraph">
-                  <wp:posOffset>83531</wp:posOffset>
+                  <wp:posOffset>83185</wp:posOffset>
                 </wp:positionV>
                 <wp:extent cx="2360930" cy="1404620"/>
                 <wp:effectExtent l="0" t="0" r="24130" b="25400"/>
                 <wp:wrapSquare wrapText="bothSides"/>
                 <wp:docPr id="12" name="文本框 2"/>
-                <wp:cNvGraphicFramePr>
-                  <a:graphicFrameLocks xmlns:a="http://schemas.openxmlformats.org/drawingml/2006/main"/>
-                </wp:cNvGraphicFramePr>
+                <wp:cNvGraphicFramePr/>
                 <a:graphic xmlns:a="http://schemas.openxmlformats.org/drawingml/2006/main">
                   <a:graphicData uri="http://schemas.microsoft.com/office/word/2010/wordprocessingShape">
                     <wps:wsp>
@@ -169,8 +141,6 @@
                             <a:schemeClr val="bg1"/>
                           </a:solidFill>
                           <a:miter lim="800000"/>
-                          <a:headEnd/>
-                          <a:tailEnd/>
                         </a:ln>
                       </wps:spPr>
                       <wps:txbx>
@@ -199,8 +169,12 @@
           </mc:Choice>
           <mc:Fallback>
             <w:pict>
-              <v:shape w14:anchorId="2045B0F1" id="_x0000_s1027" type="#_x0000_t202" style="position:absolute;left:0;text-align:left;margin-left:-17.55pt;margin-top:6.6pt;width:185.9pt;height:110.6pt;z-index:251640831;visibility:visible;mso-wrap-style:square;mso-width-percent:400;mso-height-percent:200;mso-wrap-distance-left:9pt;mso-wrap-distance-top:3.6pt;mso-wrap-distance-right:9pt;mso-wrap-distance-bottom:3.6pt;mso-position-horizontal:absolute;mso-position-horizontal-relative:text;mso-position-vertical:absolute;mso-position-vertical-relative:text;mso-width-percent:400;mso-height-percent:200;mso-width-relative:margin;mso-height-relative:margin;v-text-anchor:top" o:gfxdata="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" strokecolor="white [3212]">
-                <v:textbox style="mso-fit-shape-to-text:t">
+              <v:shape id="文本框 2" o:spid="_x0000_s1026" o:spt="202" type="#_x0000_t202" style="position:absolute;left:0pt;margin-left:-17.5pt;margin-top:6.55pt;height:110.6pt;width:185.9pt;mso-wrap-distance-bottom:3.6pt;mso-wrap-distance-left:9pt;mso-wrap-distance-right:9pt;mso-wrap-distance-top:3.6pt;z-index:251640832;mso-width-relative:margin;mso-height-relative:margin;mso-width-percent:400;mso-height-percent:200;" fillcolor="#FFFFFF" filled="t" stroked="t" coordsize="21600,21600" o:gfxdata="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">
+                <v:fill on="t" focussize="0,0"/>
+                <v:stroke color="#FFFFFF [3212]" miterlimit="8" joinstyle="miter"/>
+                <v:imagedata o:title=""/>
+                <o:lock v:ext="edit" aspectratio="f"/>
+                <v:textbox style="mso-fit-shape-to-text:t;">
                   <w:txbxContent>
                     <w:p>
                       <w:r>
@@ -216,13 +190,10 @@
         </mc:AlternateContent>
       </w:r>
       <w:r>
-        <w:rPr>
-          <w:noProof/>
-        </w:rPr>
         <mc:AlternateContent>
           <mc:Choice Requires="wps">
             <w:drawing>
-              <wp:anchor distT="45720" distB="45720" distL="114300" distR="114300" simplePos="0" relativeHeight="251655168" behindDoc="0" locked="0" layoutInCell="1" allowOverlap="1" wp14:anchorId="56BE80F6" wp14:editId="65663E2C">
+              <wp:anchor distT="45720" distB="45720" distL="114300" distR="114300" simplePos="0" relativeHeight="251655168" behindDoc="0" locked="0" layoutInCell="1" allowOverlap="1">
                 <wp:simplePos x="0" y="0"/>
                 <wp:positionH relativeFrom="column">
                   <wp:posOffset>1188720</wp:posOffset>
@@ -234,9 +205,7 @@
                 <wp:effectExtent l="0" t="0" r="12065" b="13335"/>
                 <wp:wrapSquare wrapText="bothSides"/>
                 <wp:docPr id="10" name="文本框 2"/>
-                <wp:cNvGraphicFramePr>
-                  <a:graphicFrameLocks xmlns:a="http://schemas.openxmlformats.org/drawingml/2006/main"/>
-                </wp:cNvGraphicFramePr>
+                <wp:cNvGraphicFramePr/>
                 <a:graphic xmlns:a="http://schemas.openxmlformats.org/drawingml/2006/main">
                   <a:graphicData uri="http://schemas.microsoft.com/office/word/2010/wordprocessingShape">
                     <wps:wsp>
@@ -259,8 +228,6 @@
                             <a:schemeClr val="bg1"/>
                           </a:solidFill>
                           <a:miter lim="800000"/>
-                          <a:headEnd/>
-                          <a:tailEnd/>
                         </a:ln>
                       </wps:spPr>
                       <wps:txbx>
@@ -270,13 +237,7 @@
                               <w:rPr>
                                 <w:rFonts w:hint="eastAsia"/>
                               </w:rPr>
-                              <w:t>线程</w:t>
-                            </w:r>
-                            <w:r>
-                              <w:rPr>
-                                <w:rFonts w:hint="eastAsia"/>
-                              </w:rPr>
-                              <w:t>2</w:t>
+                              <w:t>线程2</w:t>
                             </w:r>
                           </w:p>
                           <w:p>
@@ -297,13 +258,7 @@
                               </w:rPr>
                             </w:pPr>
                             <w:r>
-                              <w:t>线程</w:t>
-                            </w:r>
-                            <w:r>
-                              <w:t xml:space="preserve">4        </w:t>
-                            </w:r>
-                            <w:r>
-                              <w:t>在外</w:t>
+                              <w:t>线程4        在外</w:t>
                             </w:r>
                             <w:r>
                               <w:rPr>
@@ -320,18 +275,16 @@
                     </wps:wsp>
                   </a:graphicData>
                 </a:graphic>
-                <wp14:sizeRelH relativeFrom="margin">
-                  <wp14:pctWidth>0</wp14:pctWidth>
-                </wp14:sizeRelH>
-                <wp14:sizeRelV relativeFrom="margin">
-                  <wp14:pctHeight>0</wp14:pctHeight>
-                </wp14:sizeRelV>
               </wp:anchor>
             </w:drawing>
           </mc:Choice>
           <mc:Fallback>
             <w:pict>
-              <v:shape w14:anchorId="56BE80F6" id="_x0000_s1028" type="#_x0000_t202" style="position:absolute;left:0;text-align:left;margin-left:93.6pt;margin-top:100.7pt;width:153.55pt;height:61.95pt;z-index:251655168;visibility:visible;mso-wrap-style:square;mso-width-percent:0;mso-height-percent:0;mso-wrap-distance-left:9pt;mso-wrap-distance-top:3.6pt;mso-wrap-distance-right:9pt;mso-wrap-distance-bottom:3.6pt;mso-position-horizontal:absolute;mso-position-horizontal-relative:text;mso-position-vertical:absolute;mso-position-vertical-relative:text;mso-width-percent:0;mso-height-percent:0;mso-width-relative:margin;mso-height-relative:margin;v-text-anchor:top" o:gfxdata="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" strokecolor="white [3212]">
+              <v:shape id="文本框 2" o:spid="_x0000_s1026" o:spt="202" type="#_x0000_t202" style="position:absolute;left:0pt;margin-left:93.6pt;margin-top:100.7pt;height:61.95pt;width:153.55pt;mso-wrap-distance-bottom:3.6pt;mso-wrap-distance-left:9pt;mso-wrap-distance-right:9pt;mso-wrap-distance-top:3.6pt;z-index:251655168;mso-width-relative:page;mso-height-relative:page;" fillcolor="#FFFFFF" filled="t" stroked="t" coordsize="21600,21600" o:gfxdata="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">
+                <v:fill on="t" focussize="0,0"/>
+                <v:stroke color="#FFFFFF [3212]" miterlimit="8" joinstyle="miter"/>
+                <v:imagedata o:title=""/>
+                <o:lock v:ext="edit" aspectratio="f"/>
                 <v:textbox>
                   <w:txbxContent>
                     <w:p>
@@ -339,13 +292,7 @@
                         <w:rPr>
                           <w:rFonts w:hint="eastAsia"/>
                         </w:rPr>
-                        <w:t>线程</w:t>
-                      </w:r>
-                      <w:r>
-                        <w:rPr>
-                          <w:rFonts w:hint="eastAsia"/>
-                        </w:rPr>
-                        <w:t>2</w:t>
+                        <w:t>线程2</w:t>
                       </w:r>
                     </w:p>
                     <w:p>
@@ -366,13 +313,7 @@
                         </w:rPr>
                       </w:pPr>
                       <w:r>
-                        <w:t>线程</w:t>
-                      </w:r>
-                      <w:r>
-                        <w:t xml:space="preserve">4        </w:t>
-                      </w:r>
-                      <w:r>
-                        <w:t>在外</w:t>
+                        <w:t>线程4        在外</w:t>
                       </w:r>
                       <w:r>
                         <w:rPr>
@@ -390,21 +331,18 @@
         </mc:AlternateContent>
       </w:r>
       <w:r>
-        <w:rPr>
-          <w:noProof/>
-        </w:rPr>
         <mc:AlternateContent>
           <mc:Choice Requires="wps">
             <w:drawing>
-              <wp:anchor distT="0" distB="0" distL="114300" distR="114300" simplePos="0" relativeHeight="251653120" behindDoc="0" locked="0" layoutInCell="1" allowOverlap="1" wp14:anchorId="1E6C11E7" wp14:editId="32F77E52">
+              <wp:anchor distT="0" distB="0" distL="114300" distR="114300" simplePos="0" relativeHeight="251653120" behindDoc="0" locked="0" layoutInCell="1" allowOverlap="1">
                 <wp:simplePos x="0" y="0"/>
                 <wp:positionH relativeFrom="column">
-                  <wp:posOffset>316358</wp:posOffset>
+                  <wp:posOffset>316230</wp:posOffset>
                 </wp:positionH>
                 <wp:positionV relativeFrom="paragraph">
                   <wp:posOffset>1633220</wp:posOffset>
                 </wp:positionV>
-                <wp:extent cx="833377" cy="5787"/>
+                <wp:extent cx="833120" cy="5715"/>
                 <wp:effectExtent l="0" t="76200" r="24130" b="89535"/>
                 <wp:wrapNone/>
                 <wp:docPr id="9" name="直接箭头连接符 9"/>
@@ -448,33 +386,29 @@
           </mc:Choice>
           <mc:Fallback>
             <w:pict>
-              <v:shapetype w14:anchorId="055BBCDF" id="_x0000_t32" coordsize="21600,21600" o:spt="32" o:oned="t" path="m,l21600,21600e" filled="f">
-                <v:path arrowok="t" fillok="f" o:connecttype="none"/>
-                <o:lock v:ext="edit" shapetype="t"/>
-              </v:shapetype>
-              <v:shape id="直接箭头连接符 9" o:spid="_x0000_s1026" type="#_x0000_t32" style="position:absolute;left:0;text-align:left;margin-left:24.9pt;margin-top:128.6pt;width:65.6pt;height:.45pt;flip:y;z-index:251653120;visibility:visible;mso-wrap-style:square;mso-wrap-distance-left:9pt;mso-wrap-distance-top:0;mso-wrap-distance-right:9pt;mso-wrap-distance-bottom:0;mso-position-horizontal:absolute;mso-position-horizontal-relative:text;mso-position-vertical:absolute;mso-position-vertical-relative:text" o:gfxdata="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" strokecolor="#5b9bd5 [3204]" strokeweight=".5pt">
-                <v:stroke endarrow="block" joinstyle="miter"/>
+              <v:shape id="_x0000_s1026" o:spid="_x0000_s1026" o:spt="32" type="#_x0000_t32" style="position:absolute;left:0pt;flip:y;margin-left:24.9pt;margin-top:128.6pt;height:0.45pt;width:65.6pt;z-index:251653120;mso-width-relative:page;mso-height-relative:page;" filled="f" stroked="t" coordsize="21600,21600" o:gfxdata="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">
+                <v:fill on="f" focussize="0,0"/>
+                <v:stroke weight="0.5pt" color="#5B9BD5 [3204]" miterlimit="8" joinstyle="miter" endarrow="block"/>
+                <v:imagedata o:title=""/>
+                <o:lock v:ext="edit" aspectratio="f"/>
               </v:shape>
             </w:pict>
           </mc:Fallback>
         </mc:AlternateContent>
       </w:r>
       <w:r>
-        <w:rPr>
-          <w:noProof/>
-        </w:rPr>
         <mc:AlternateContent>
           <mc:Choice Requires="wps">
             <w:drawing>
-              <wp:anchor distT="0" distB="0" distL="114300" distR="114300" simplePos="0" relativeHeight="251651072" behindDoc="0" locked="0" layoutInCell="1" allowOverlap="1" wp14:anchorId="5BB5DA7E" wp14:editId="6A8BF148">
+              <wp:anchor distT="0" distB="0" distL="114300" distR="114300" simplePos="0" relativeHeight="251651072" behindDoc="0" locked="0" layoutInCell="1" allowOverlap="1">
                 <wp:simplePos x="0" y="0"/>
                 <wp:positionH relativeFrom="column">
-                  <wp:posOffset>322604</wp:posOffset>
+                  <wp:posOffset>322580</wp:posOffset>
                 </wp:positionH>
                 <wp:positionV relativeFrom="paragraph">
-                  <wp:posOffset>1506349</wp:posOffset>
+                  <wp:posOffset>1506220</wp:posOffset>
                 </wp:positionV>
-                <wp:extent cx="833377" cy="5787"/>
+                <wp:extent cx="833120" cy="5715"/>
                 <wp:effectExtent l="0" t="76200" r="24130" b="89535"/>
                 <wp:wrapNone/>
                 <wp:docPr id="8" name="直接箭头连接符 8"/>
@@ -518,29 +452,29 @@
           </mc:Choice>
           <mc:Fallback>
             <w:pict>
-              <v:shape w14:anchorId="2CCDA289" id="直接箭头连接符 8" o:spid="_x0000_s1026" type="#_x0000_t32" style="position:absolute;left:0;text-align:left;margin-left:25.4pt;margin-top:118.6pt;width:65.6pt;height:.45pt;flip:y;z-index:251651072;visibility:visible;mso-wrap-style:square;mso-wrap-distance-left:9pt;mso-wrap-distance-top:0;mso-wrap-distance-right:9pt;mso-wrap-distance-bottom:0;mso-position-horizontal:absolute;mso-position-horizontal-relative:text;mso-position-vertical:absolute;mso-position-vertical-relative:text" o:gfxdata="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" strokecolor="#5b9bd5 [3204]" strokeweight=".5pt">
-                <v:stroke endarrow="block" joinstyle="miter"/>
+              <v:shape id="_x0000_s1026" o:spid="_x0000_s1026" o:spt="32" type="#_x0000_t32" style="position:absolute;left:0pt;flip:y;margin-left:25.4pt;margin-top:118.6pt;height:0.45pt;width:65.6pt;z-index:251651072;mso-width-relative:page;mso-height-relative:page;" filled="f" stroked="t" coordsize="21600,21600" o:gfxdata="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">
+                <v:fill on="f" focussize="0,0"/>
+                <v:stroke weight="0.5pt" color="#5B9BD5 [3204]" miterlimit="8" joinstyle="miter" endarrow="block"/>
+                <v:imagedata o:title=""/>
+                <o:lock v:ext="edit" aspectratio="f"/>
               </v:shape>
             </w:pict>
           </mc:Fallback>
         </mc:AlternateContent>
       </w:r>
       <w:r>
-        <w:rPr>
-          <w:noProof/>
-        </w:rPr>
         <mc:AlternateContent>
           <mc:Choice Requires="wps">
             <w:drawing>
-              <wp:anchor distT="0" distB="0" distL="114300" distR="114300" simplePos="0" relativeHeight="251649024" behindDoc="0" locked="0" layoutInCell="1" allowOverlap="1" wp14:anchorId="15B44B5F" wp14:editId="40BC4AC9">
+              <wp:anchor distT="0" distB="0" distL="114300" distR="114300" simplePos="0" relativeHeight="251649024" behindDoc="0" locked="0" layoutInCell="1" allowOverlap="1">
                 <wp:simplePos x="0" y="0"/>
                 <wp:positionH relativeFrom="column">
-                  <wp:posOffset>305218</wp:posOffset>
+                  <wp:posOffset>304800</wp:posOffset>
                 </wp:positionH>
                 <wp:positionV relativeFrom="paragraph">
-                  <wp:posOffset>1355853</wp:posOffset>
+                  <wp:posOffset>1355725</wp:posOffset>
                 </wp:positionV>
-                <wp:extent cx="833377" cy="5787"/>
+                <wp:extent cx="833120" cy="5715"/>
                 <wp:effectExtent l="0" t="76200" r="24130" b="89535"/>
                 <wp:wrapNone/>
                 <wp:docPr id="7" name="直接箭头连接符 7"/>
@@ -584,29 +518,29 @@
           </mc:Choice>
           <mc:Fallback>
             <w:pict>
-              <v:shape w14:anchorId="3AA1327F" id="直接箭头连接符 7" o:spid="_x0000_s1026" type="#_x0000_t32" style="position:absolute;left:0;text-align:left;margin-left:24.05pt;margin-top:106.75pt;width:65.6pt;height:.45pt;flip:y;z-index:251649024;visibility:visible;mso-wrap-style:square;mso-wrap-distance-left:9pt;mso-wrap-distance-top:0;mso-wrap-distance-right:9pt;mso-wrap-distance-bottom:0;mso-position-horizontal:absolute;mso-position-horizontal-relative:text;mso-position-vertical:absolute;mso-position-vertical-relative:text" o:gfxdata="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" strokecolor="#5b9bd5 [3204]" strokeweight=".5pt">
-                <v:stroke endarrow="block" joinstyle="miter"/>
+              <v:shape id="_x0000_s1026" o:spid="_x0000_s1026" o:spt="32" type="#_x0000_t32" style="position:absolute;left:0pt;flip:y;margin-left:24pt;margin-top:106.75pt;height:0.45pt;width:65.6pt;z-index:251649024;mso-width-relative:page;mso-height-relative:page;" filled="f" stroked="t" coordsize="21600,21600" o:gfxdata="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">
+                <v:fill on="f" focussize="0,0"/>
+                <v:stroke weight="0.5pt" color="#5B9BD5 [3204]" miterlimit="8" joinstyle="miter" endarrow="block"/>
+                <v:imagedata o:title=""/>
+                <o:lock v:ext="edit" aspectratio="f"/>
               </v:shape>
             </w:pict>
           </mc:Fallback>
         </mc:AlternateContent>
       </w:r>
       <w:r>
-        <w:rPr>
-          <w:noProof/>
-        </w:rPr>
         <mc:AlternateContent>
           <mc:Choice Requires="wps">
             <w:drawing>
-              <wp:anchor distT="0" distB="0" distL="114300" distR="114300" simplePos="0" relativeHeight="251644928" behindDoc="0" locked="0" layoutInCell="1" allowOverlap="1" wp14:anchorId="128DE19B" wp14:editId="6814AFF4">
+              <wp:anchor distT="0" distB="0" distL="114300" distR="114300" simplePos="0" relativeHeight="251644928" behindDoc="0" locked="0" layoutInCell="1" allowOverlap="1">
                 <wp:simplePos x="0" y="0"/>
                 <wp:positionH relativeFrom="column">
-                  <wp:posOffset>627798</wp:posOffset>
+                  <wp:posOffset>627380</wp:posOffset>
                 </wp:positionH>
                 <wp:positionV relativeFrom="paragraph">
-                  <wp:posOffset>329734</wp:posOffset>
+                  <wp:posOffset>329565</wp:posOffset>
                 </wp:positionV>
-                <wp:extent cx="833377" cy="5787"/>
+                <wp:extent cx="833120" cy="5715"/>
                 <wp:effectExtent l="0" t="76200" r="24130" b="89535"/>
                 <wp:wrapNone/>
                 <wp:docPr id="6" name="直接箭头连接符 6"/>
@@ -650,35 +584,33 @@
           </mc:Choice>
           <mc:Fallback>
             <w:pict>
-              <v:shape w14:anchorId="5B4E0750" id="直接箭头连接符 6" o:spid="_x0000_s1026" type="#_x0000_t32" style="position:absolute;left:0;text-align:left;margin-left:49.45pt;margin-top:25.95pt;width:65.6pt;height:.45pt;flip:y;z-index:251644928;visibility:visible;mso-wrap-style:square;mso-wrap-distance-left:9pt;mso-wrap-distance-top:0;mso-wrap-distance-right:9pt;mso-wrap-distance-bottom:0;mso-position-horizontal:absolute;mso-position-horizontal-relative:text;mso-position-vertical:absolute;mso-position-vertical-relative:text" o:gfxdata="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" strokecolor="#5b9bd5 [3204]" strokeweight=".5pt">
-                <v:stroke endarrow="block" joinstyle="miter"/>
+              <v:shape id="_x0000_s1026" o:spid="_x0000_s1026" o:spt="32" type="#_x0000_t32" style="position:absolute;left:0pt;flip:y;margin-left:49.4pt;margin-top:25.95pt;height:0.45pt;width:65.6pt;z-index:251644928;mso-width-relative:page;mso-height-relative:page;" filled="f" stroked="t" coordsize="21600,21600" o:gfxdata="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">
+                <v:fill on="f" focussize="0,0"/>
+                <v:stroke weight="0.5pt" color="#5B9BD5 [3204]" miterlimit="8" joinstyle="miter" endarrow="block"/>
+                <v:imagedata o:title=""/>
+                <o:lock v:ext="edit" aspectratio="f"/>
               </v:shape>
             </w:pict>
           </mc:Fallback>
         </mc:AlternateContent>
       </w:r>
       <w:r>
-        <w:rPr>
-          <w:noProof/>
-        </w:rPr>
         <mc:AlternateContent>
           <mc:Choice Requires="wps">
             <w:drawing>
-              <wp:anchor distT="45720" distB="45720" distL="114300" distR="114300" simplePos="0" relativeHeight="251646976" behindDoc="0" locked="0" layoutInCell="1" allowOverlap="1" wp14:anchorId="7CAF09C4" wp14:editId="62169425">
+              <wp:anchor distT="45720" distB="45720" distL="114300" distR="114300" simplePos="0" relativeHeight="251646976" behindDoc="0" locked="0" layoutInCell="1" allowOverlap="1">
                 <wp:simplePos x="0" y="0"/>
                 <wp:positionH relativeFrom="column">
-                  <wp:posOffset>1709396</wp:posOffset>
+                  <wp:posOffset>1708785</wp:posOffset>
                 </wp:positionH>
                 <wp:positionV relativeFrom="paragraph">
-                  <wp:posOffset>207919</wp:posOffset>
+                  <wp:posOffset>207645</wp:posOffset>
                 </wp:positionV>
                 <wp:extent cx="1186180" cy="896620"/>
                 <wp:effectExtent l="0" t="0" r="13970" b="17780"/>
                 <wp:wrapSquare wrapText="bothSides"/>
                 <wp:docPr id="217" name="文本框 2"/>
-                <wp:cNvGraphicFramePr>
-                  <a:graphicFrameLocks xmlns:a="http://schemas.openxmlformats.org/drawingml/2006/main"/>
-                </wp:cNvGraphicFramePr>
+                <wp:cNvGraphicFramePr/>
                 <a:graphic xmlns:a="http://schemas.openxmlformats.org/drawingml/2006/main">
                   <a:graphicData uri="http://schemas.microsoft.com/office/word/2010/wordprocessingShape">
                     <wps:wsp>
@@ -701,8 +633,6 @@
                             <a:schemeClr val="bg1"/>
                           </a:solidFill>
                           <a:miter lim="800000"/>
-                          <a:headEnd/>
-                          <a:tailEnd/>
                         </a:ln>
                       </wps:spPr>
                       <wps:txbx>
@@ -720,19 +650,11 @@
                               <w:rPr>
                                 <w:rFonts w:hint="eastAsia"/>
                               </w:rPr>
-                              <w:t>进入</w:t>
-                            </w:r>
-                            <w:proofErr w:type="spellStart"/>
-                            <w:r>
-                              <w:rPr>
-                                <w:rFonts w:hint="eastAsia"/>
-                              </w:rPr>
-                              <w:t>Sy</w:t>
+                              <w:t>进入Sy</w:t>
                             </w:r>
                             <w:r>
                               <w:t>n</w:t>
                             </w:r>
-                            <w:proofErr w:type="spellEnd"/>
                             <w:r>
                               <w:rPr>
                                 <w:rFonts w:hint="eastAsia"/>
@@ -757,18 +679,16 @@
                     </wps:wsp>
                   </a:graphicData>
                 </a:graphic>
-                <wp14:sizeRelH relativeFrom="margin">
-                  <wp14:pctWidth>0</wp14:pctWidth>
-                </wp14:sizeRelH>
-                <wp14:sizeRelV relativeFrom="margin">
-                  <wp14:pctHeight>0</wp14:pctHeight>
-                </wp14:sizeRelV>
               </wp:anchor>
             </w:drawing>
           </mc:Choice>
           <mc:Fallback>
             <w:pict>
-              <v:shape w14:anchorId="7CAF09C4" id="_x0000_s1029" type="#_x0000_t202" style="position:absolute;left:0;text-align:left;margin-left:134.6pt;margin-top:16.35pt;width:93.4pt;height:70.6pt;z-index:251646976;visibility:visible;mso-wrap-style:square;mso-width-percent:0;mso-height-percent:0;mso-wrap-distance-left:9pt;mso-wrap-distance-top:3.6pt;mso-wrap-distance-right:9pt;mso-wrap-distance-bottom:3.6pt;mso-position-horizontal:absolute;mso-position-horizontal-relative:text;mso-position-vertical:absolute;mso-position-vertical-relative:text;mso-width-percent:0;mso-height-percent:0;mso-width-relative:margin;mso-height-relative:margin;v-text-anchor:top" o:gfxdata="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" strokecolor="white [3212]">
+              <v:shape id="文本框 2" o:spid="_x0000_s1026" o:spt="202" type="#_x0000_t202" style="position:absolute;left:0pt;margin-left:134.55pt;margin-top:16.35pt;height:70.6pt;width:93.4pt;mso-wrap-distance-bottom:3.6pt;mso-wrap-distance-left:9pt;mso-wrap-distance-right:9pt;mso-wrap-distance-top:3.6pt;z-index:251646976;mso-width-relative:page;mso-height-relative:page;" fillcolor="#FFFFFF" filled="t" stroked="t" coordsize="21600,21600" o:gfxdata="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">
+                <v:fill on="t" focussize="0,0"/>
+                <v:stroke color="#FFFFFF [3212]" miterlimit="8" joinstyle="miter"/>
+                <v:imagedata o:title=""/>
+                <o:lock v:ext="edit" aspectratio="f"/>
                 <v:textbox>
                   <w:txbxContent>
                     <w:p>
@@ -784,19 +704,11 @@
                         <w:rPr>
                           <w:rFonts w:hint="eastAsia"/>
                         </w:rPr>
-                        <w:t>进入</w:t>
-                      </w:r>
-                      <w:proofErr w:type="spellStart"/>
-                      <w:r>
-                        <w:rPr>
-                          <w:rFonts w:hint="eastAsia"/>
-                        </w:rPr>
-                        <w:t>Sy</w:t>
+                        <w:t>进入Sy</w:t>
                       </w:r>
                       <w:r>
                         <w:t>n</w:t>
                       </w:r>
-                      <w:proofErr w:type="spellEnd"/>
                       <w:r>
                         <w:rPr>
                           <w:rFonts w:hint="eastAsia"/>
@@ -822,21 +734,18 @@
         </mc:AlternateContent>
       </w:r>
       <w:r>
-        <w:rPr>
-          <w:noProof/>
-        </w:rPr>
         <mc:AlternateContent>
           <mc:Choice Requires="wps">
             <w:drawing>
-              <wp:anchor distT="0" distB="0" distL="114300" distR="114300" simplePos="0" relativeHeight="251641856" behindDoc="0" locked="0" layoutInCell="1" allowOverlap="1" wp14:anchorId="173E37AB" wp14:editId="48EA67FF">
+              <wp:anchor distT="0" distB="0" distL="114300" distR="114300" simplePos="0" relativeHeight="251641856" behindDoc="0" locked="0" layoutInCell="1" allowOverlap="1">
                 <wp:simplePos x="0" y="0"/>
                 <wp:positionH relativeFrom="column">
-                  <wp:posOffset>627589</wp:posOffset>
+                  <wp:posOffset>627380</wp:posOffset>
                 </wp:positionH>
                 <wp:positionV relativeFrom="paragraph">
-                  <wp:posOffset>92292</wp:posOffset>
+                  <wp:posOffset>92075</wp:posOffset>
                 </wp:positionV>
-                <wp:extent cx="2378597" cy="1174830"/>
+                <wp:extent cx="2378710" cy="1174750"/>
                 <wp:effectExtent l="0" t="0" r="22225" b="25400"/>
                 <wp:wrapNone/>
                 <wp:docPr id="1" name="矩形 1"/>
@@ -868,27 +777,41 @@
                           <a:schemeClr val="dk1"/>
                         </a:fontRef>
                       </wps:style>
+                      <wps:txbx>
+                        <w:txbxContent>
+                          <w:p>
+                            <w:pPr>
+                              <w:jc w:val="center"/>
+                            </w:pPr>
+                          </w:p>
+                        </w:txbxContent>
+                      </wps:txbx>
                       <wps:bodyPr rot="0" spcFirstLastPara="0" vertOverflow="overflow" horzOverflow="overflow" vert="horz" wrap="square" lIns="91440" tIns="45720" rIns="91440" bIns="45720" numCol="1" spcCol="0" rtlCol="0" fromWordArt="0" anchor="ctr" anchorCtr="0" forceAA="0" compatLnSpc="1">
-                        <a:prstTxWarp prst="textNoShape">
-                          <a:avLst/>
-                        </a:prstTxWarp>
                         <a:noAutofit/>
                       </wps:bodyPr>
                     </wps:wsp>
                   </a:graphicData>
                 </a:graphic>
-                <wp14:sizeRelH relativeFrom="margin">
-                  <wp14:pctWidth>0</wp14:pctWidth>
-                </wp14:sizeRelH>
-                <wp14:sizeRelV relativeFrom="margin">
-                  <wp14:pctHeight>0</wp14:pctHeight>
-                </wp14:sizeRelV>
               </wp:anchor>
             </w:drawing>
           </mc:Choice>
           <mc:Fallback>
             <w:pict>
-              <v:rect w14:anchorId="6828CB17" id="矩形 1" o:spid="_x0000_s1026" style="position:absolute;left:0;text-align:left;margin-left:49.4pt;margin-top:7.25pt;width:187.3pt;height:92.5pt;z-index:251641856;visibility:visible;mso-wrap-style:square;mso-width-percent:0;mso-height-percent:0;mso-wrap-distance-left:9pt;mso-wrap-distance-top:0;mso-wrap-distance-right:9pt;mso-wrap-distance-bottom:0;mso-position-horizontal:absolute;mso-position-horizontal-relative:text;mso-position-vertical:absolute;mso-position-vertical-relative:text;mso-width-percent:0;mso-height-percent:0;mso-width-relative:margin;mso-height-relative:margin;v-text-anchor:middle" o:gfxdata="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" fillcolor="white [3201]" strokecolor="#70ad47 [3209]" strokeweight="1pt"/>
+              <v:rect id="_x0000_s1026" o:spid="_x0000_s1026" o:spt="1" style="position:absolute;left:0pt;margin-left:49.4pt;margin-top:7.25pt;height:92.5pt;width:187.3pt;z-index:251641856;v-text-anchor:middle;mso-width-relative:page;mso-height-relative:page;" fillcolor="#FFFFFF [3201]" filled="t" stroked="t" coordsize="21600,21600" o:gfxdata="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">
+                <v:fill on="t" focussize="0,0"/>
+                <v:stroke weight="1pt" color="#70AD47 [3209]" miterlimit="8" joinstyle="miter"/>
+                <v:imagedata o:title=""/>
+                <o:lock v:ext="edit" aspectratio="f"/>
+                <v:textbox>
+                  <w:txbxContent>
+                    <w:p>
+                      <w:pPr>
+                        <w:jc w:val="center"/>
+                      </w:pPr>
+                    </w:p>
+                  </w:txbxContent>
+                </v:textbox>
+              </v:rect>
             </w:pict>
           </mc:Fallback>
         </mc:AlternateContent>
@@ -915,21 +838,18 @@
     <w:p/>
     <w:p>
       <w:r>
-        <w:rPr>
-          <w:noProof/>
-        </w:rPr>
         <mc:AlternateContent>
           <mc:Choice Requires="wpg">
             <w:drawing>
-              <wp:anchor distT="0" distB="0" distL="114300" distR="114300" simplePos="0" relativeHeight="251671552" behindDoc="0" locked="0" layoutInCell="1" allowOverlap="1" wp14:anchorId="5BBA8DC4" wp14:editId="1EDD8860">
+              <wp:anchor distT="0" distB="0" distL="114300" distR="114300" simplePos="0" relativeHeight="251671552" behindDoc="0" locked="0" layoutInCell="1" allowOverlap="1">
                 <wp:simplePos x="0" y="0"/>
                 <wp:positionH relativeFrom="column">
                   <wp:posOffset>-228600</wp:posOffset>
                 </wp:positionH>
                 <wp:positionV relativeFrom="paragraph">
-                  <wp:posOffset>135617</wp:posOffset>
+                  <wp:posOffset>135255</wp:posOffset>
                 </wp:positionV>
-                <wp:extent cx="3211974" cy="1840149"/>
+                <wp:extent cx="3211830" cy="1840230"/>
                 <wp:effectExtent l="0" t="0" r="26670" b="27305"/>
                 <wp:wrapNone/>
                 <wp:docPr id="22" name="组合 22"/>
@@ -967,8 +887,6 @@
                               <a:schemeClr val="bg1"/>
                             </a:solidFill>
                             <a:miter lim="800000"/>
-                            <a:headEnd/>
-                            <a:tailEnd/>
                           </a:ln>
                         </wps:spPr>
                         <wps:txbx>
@@ -978,13 +896,7 @@
                                 <w:rPr>
                                   <w:rFonts w:hint="eastAsia"/>
                                 </w:rPr>
-                                <w:t>线程</w:t>
-                              </w:r>
-                              <w:r>
-                                <w:rPr>
-                                  <w:rFonts w:hint="eastAsia"/>
-                                </w:rPr>
-                                <w:t>2</w:t>
+                                <w:t>线程2</w:t>
                               </w:r>
                             </w:p>
                             <w:p>
@@ -998,10 +910,7 @@
                                 <w:t>3</w:t>
                               </w:r>
                               <w:r>
-                                <w:t xml:space="preserve">  </w:t>
-                              </w:r>
-                              <w:r>
-                                <w:t>准备</w:t>
+                                <w:t xml:space="preserve">  准备</w:t>
                               </w:r>
                               <w:r>
                                 <w:rPr>
@@ -1017,10 +926,7 @@
                                 </w:rPr>
                               </w:pPr>
                               <w:r>
-                                <w:t>线程</w:t>
-                              </w:r>
-                              <w:r>
-                                <w:t>4</w:t>
+                                <w:t>线程4</w:t>
                               </w:r>
                             </w:p>
                           </w:txbxContent>
@@ -1056,9 +962,6 @@
                           </a:fontRef>
                         </wps:style>
                         <wps:bodyPr rot="0" spcFirstLastPara="0" vertOverflow="overflow" horzOverflow="overflow" vert="horz" wrap="square" lIns="91440" tIns="45720" rIns="91440" bIns="45720" numCol="1" spcCol="0" rtlCol="0" fromWordArt="0" anchor="ctr" anchorCtr="0" forceAA="0" compatLnSpc="1">
-                          <a:prstTxWarp prst="textNoShape">
-                            <a:avLst/>
-                          </a:prstTxWarp>
                           <a:noAutofit/>
                         </wps:bodyPr>
                       </wps:wsp>
@@ -1114,8 +1017,6 @@
                               <a:schemeClr val="bg1"/>
                             </a:solidFill>
                             <a:miter lim="800000"/>
-                            <a:headEnd/>
-                            <a:tailEnd/>
                           </a:ln>
                         </wps:spPr>
                         <wps:txbx>
@@ -1130,13 +1031,7 @@
                                 <w:rPr>
                                   <w:rFonts w:hint="eastAsia"/>
                                 </w:rPr>
-                                <w:t>线程</w:t>
-                              </w:r>
-                              <w:r>
-                                <w:rPr>
-                                  <w:rFonts w:hint="eastAsia"/>
-                                </w:rPr>
-                                <w:t>1</w:t>
+                                <w:t>线程1</w:t>
                               </w:r>
                             </w:p>
                           </w:txbxContent>
@@ -1194,33 +1089,18 @@
                               <a:schemeClr val="bg1"/>
                             </a:solidFill>
                             <a:miter lim="800000"/>
-                            <a:headEnd/>
-                            <a:tailEnd/>
                           </a:ln>
                         </wps:spPr>
                         <wps:txbx>
                           <w:txbxContent>
                             <w:p>
-                              <w:proofErr w:type="spellStart"/>
-                              <w:proofErr w:type="gramStart"/>
                               <w:r>
-                                <w:t>Obj.wait</w:t>
+                                <w:t>Obj.wait()</w:t>
                               </w:r>
-                              <w:proofErr w:type="spellEnd"/>
-                              <w:r>
-                                <w:t>()</w:t>
-                              </w:r>
-                              <w:proofErr w:type="gramEnd"/>
                             </w:p>
                             <w:p>
                               <w:r>
-                                <w:t>线程</w:t>
-                              </w:r>
-                              <w:r>
-                                <w:t>1</w:t>
-                              </w:r>
-                              <w:r>
-                                <w:t>释放锁</w:t>
+                                <w:t>线程1释放锁</w:t>
                               </w:r>
                             </w:p>
                             <w:p>
@@ -1312,8 +1192,13 @@
           </mc:Choice>
           <mc:Fallback>
             <w:pict>
-              <v:group w14:anchorId="5BBA8DC4" id="组合 22" o:spid="_x0000_s1030" style="position:absolute;left:0;text-align:left;margin-left:-18pt;margin-top:10.7pt;width:252.9pt;height:144.9pt;z-index:251671552" coordsize="32119,18401" o:gfxdata="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">
-                <v:shape id="_x0000_s1031" type="#_x0000_t202" style="position:absolute;top:11111;width:18110;height:7290;visibility:visible;mso-wrap-style:square;v-text-anchor:top" o:gfxdata="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" strokecolor="white [3212]">
+              <v:group id="_x0000_s1026" o:spid="_x0000_s1026" o:spt="203" style="position:absolute;left:0pt;margin-left:-18pt;margin-top:10.65pt;height:144.9pt;width:252.9pt;z-index:251671552;mso-width-relative:page;mso-height-relative:page;" coordsize="3211974,1840149" o:gfxdata="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">
+                <o:lock v:ext="edit" aspectratio="f"/>
+                <v:shape id="文本框 2" o:spid="_x0000_s1026" o:spt="202" type="#_x0000_t202" style="position:absolute;left:0;top:1111169;height:728980;width:1811020;" fillcolor="#FFFFFF" filled="t" stroked="t" coordsize="21600,21600" o:gfxdata="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">
+                  <v:fill on="t" focussize="0,0"/>
+                  <v:stroke color="#FFFFFF [3212]" miterlimit="8" joinstyle="miter"/>
+                  <v:imagedata o:title=""/>
+                  <o:lock v:ext="edit" aspectratio="f"/>
                   <v:textbox>
                     <w:txbxContent>
                       <w:p>
@@ -1321,13 +1206,7 @@
                           <w:rPr>
                             <w:rFonts w:hint="eastAsia"/>
                           </w:rPr>
-                          <w:t>线程</w:t>
-                        </w:r>
-                        <w:r>
-                          <w:rPr>
-                            <w:rFonts w:hint="eastAsia"/>
-                          </w:rPr>
-                          <w:t>2</w:t>
+                          <w:t>线程2</w:t>
                         </w:r>
                       </w:p>
                       <w:p>
@@ -1341,10 +1220,7 @@
                           <w:t>3</w:t>
                         </w:r>
                         <w:r>
-                          <w:t xml:space="preserve">  </w:t>
-                        </w:r>
-                        <w:r>
-                          <w:t>准备</w:t>
+                          <w:t xml:space="preserve">  准备</w:t>
                         </w:r>
                         <w:r>
                           <w:rPr>
@@ -1360,20 +1236,29 @@
                           </w:rPr>
                         </w:pPr>
                         <w:r>
-                          <w:t>线程</w:t>
-                        </w:r>
-                        <w:r>
-                          <w:t>4</w:t>
+                          <w:t>线程4</w:t>
                         </w:r>
                       </w:p>
                     </w:txbxContent>
                   </v:textbox>
                 </v:shape>
-                <v:rect id="矩形 13" o:spid="_x0000_s1032" style="position:absolute;left:8333;width:23786;height:11748;visibility:visible;mso-wrap-style:square;v-text-anchor:middle" o:gfxdata="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" fillcolor="white [3201]" strokecolor="#70ad47 [3209]" strokeweight="1pt"/>
-                <v:shape id="直接箭头连接符 14" o:spid="_x0000_s1033" type="#_x0000_t32" style="position:absolute;left:8275;top:2720;width:8334;height:57;flip:y;visibility:visible;mso-wrap-style:square" o:connectortype="straight" o:gfxdata="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" strokecolor="#5b9bd5 [3204]" strokeweight=".5pt">
-                  <v:stroke endarrow="block" joinstyle="miter"/>
+                <v:rect id="_x0000_s1026" o:spid="_x0000_s1026" o:spt="1" style="position:absolute;left:833377;top:0;height:1174830;width:2378597;v-text-anchor:middle;" fillcolor="#FFFFFF [3201]" filled="t" stroked="t" coordsize="21600,21600" o:gfxdata="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">
+                  <v:fill on="t" focussize="0,0"/>
+                  <v:stroke weight="1pt" color="#70AD47 [3209]" miterlimit="8" joinstyle="miter"/>
+                  <v:imagedata o:title=""/>
+                  <o:lock v:ext="edit" aspectratio="f"/>
+                </v:rect>
+                <v:shape id="_x0000_s1026" o:spid="_x0000_s1026" o:spt="32" type="#_x0000_t32" style="position:absolute;left:827590;top:272005;flip:y;height:5787;width:833377;" filled="f" stroked="t" coordsize="21600,21600" o:gfxdata="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">
+                  <v:fill on="f" focussize="0,0"/>
+                  <v:stroke weight="0.5pt" color="#5B9BD5 [3204]" miterlimit="8" joinstyle="miter" endarrow="block"/>
+                  <v:imagedata o:title=""/>
+                  <o:lock v:ext="edit" aspectratio="f"/>
                 </v:shape>
-                <v:shape id="_x0000_s1034" type="#_x0000_t202" style="position:absolute;left:8970;top:4282;width:8737;height:6014;visibility:visible;mso-wrap-style:square;v-text-anchor:top" o:gfxdata="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" strokecolor="white [3212]">
+                <v:shape id="文本框 2" o:spid="_x0000_s1026" o:spt="202" type="#_x0000_t202" style="position:absolute;left:897038;top:428263;height:601345;width:873760;" fillcolor="#FFFFFF" filled="t" stroked="t" coordsize="21600,21600" o:gfxdata="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">
+                  <v:fill on="t" focussize="0,0"/>
+                  <v:stroke color="#FFFFFF [3212]" miterlimit="8" joinstyle="miter"/>
+                  <v:imagedata o:title=""/>
+                  <o:lock v:ext="edit" aspectratio="f"/>
                   <v:textbox>
                     <w:txbxContent>
                       <w:p>
@@ -1386,45 +1271,33 @@
                           <w:rPr>
                             <w:rFonts w:hint="eastAsia"/>
                           </w:rPr>
-                          <w:t>线程</w:t>
-                        </w:r>
-                        <w:r>
-                          <w:rPr>
-                            <w:rFonts w:hint="eastAsia"/>
-                          </w:rPr>
-                          <w:t>1</w:t>
+                          <w:t>线程1</w:t>
                         </w:r>
                       </w:p>
                     </w:txbxContent>
                   </v:textbox>
                 </v:shape>
-                <v:line id="直接连接符 16" o:spid="_x0000_s1035" style="position:absolute;visibility:visible;mso-wrap-style:square" from="16609,231" to="16670,4913" o:connectortype="straight" o:gfxdata="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" strokecolor="#5b9bd5 [3204]" strokeweight=".5pt">
-                  <v:stroke joinstyle="miter"/>
+                <v:line id="_x0000_s1026" o:spid="_x0000_s1026" o:spt="20" style="position:absolute;left:1660967;top:23149;height:468212;width:6044;" filled="f" stroked="t" coordsize="21600,21600" o:gfxdata="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">
+                  <v:fill on="f" focussize="0,0"/>
+                  <v:stroke weight="0.5pt" color="#5B9BD5 [3204]" miterlimit="8" joinstyle="miter"/>
+                  <v:imagedata o:title=""/>
+                  <o:lock v:ext="edit" aspectratio="f"/>
                 </v:line>
-                <v:shape id="_x0000_s1036" type="#_x0000_t202" style="position:absolute;left:18635;top:1388;width:11862;height:8967;visibility:visible;mso-wrap-style:square;v-text-anchor:top" o:gfxdata="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" strokecolor="white [3212]">
+                <v:shape id="文本框 2" o:spid="_x0000_s1026" o:spt="202" type="#_x0000_t202" style="position:absolute;left:1863524;top:138896;height:896620;width:1186180;" fillcolor="#FFFFFF" filled="t" stroked="t" coordsize="21600,21600" o:gfxdata="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">
+                  <v:fill on="t" focussize="0,0"/>
+                  <v:stroke color="#FFFFFF [3212]" miterlimit="8" joinstyle="miter"/>
+                  <v:imagedata o:title=""/>
+                  <o:lock v:ext="edit" aspectratio="f"/>
                   <v:textbox>
                     <w:txbxContent>
                       <w:p>
-                        <w:proofErr w:type="spellStart"/>
-                        <w:proofErr w:type="gramStart"/>
                         <w:r>
-                          <w:t>Obj.wait</w:t>
+                          <w:t>Obj.wait()</w:t>
                         </w:r>
-                        <w:proofErr w:type="spellEnd"/>
-                        <w:r>
-                          <w:t>()</w:t>
-                        </w:r>
-                        <w:proofErr w:type="gramEnd"/>
                       </w:p>
                       <w:p>
                         <w:r>
-                          <w:t>线程</w:t>
-                        </w:r>
-                        <w:r>
-                          <w:t>1</w:t>
-                        </w:r>
-                        <w:r>
-                          <w:t>释放锁</w:t>
+                          <w:t>线程1释放锁</w:t>
                         </w:r>
                       </w:p>
                       <w:p>
@@ -1443,11 +1316,17 @@
                     </w:txbxContent>
                   </v:textbox>
                 </v:shape>
-                <v:shape id="直接箭头连接符 18" o:spid="_x0000_s1037" type="#_x0000_t32" style="position:absolute;left:3530;top:8102;width:4630;height:457;flip:y;visibility:visible;mso-wrap-style:square" o:connectortype="straight" o:gfxdata="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" strokecolor="#5b9bd5 [3204]" strokeweight=".5pt">
-                  <v:stroke endarrow="block" joinstyle="miter"/>
+                <v:shape id="_x0000_s1026" o:spid="_x0000_s1026" o:spt="32" type="#_x0000_t32" style="position:absolute;left:353028;top:810228;flip:y;height:45719;width:462987;" filled="f" stroked="t" coordsize="21600,21600" o:gfxdata="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">
+                  <v:fill on="f" focussize="0,0"/>
+                  <v:stroke weight="0.5pt" color="#5B9BD5 [3204]" miterlimit="8" joinstyle="miter" endarrow="block"/>
+                  <v:imagedata o:title=""/>
+                  <o:lock v:ext="edit" aspectratio="f"/>
                 </v:shape>
-                <v:shape id="直接箭头连接符 19" o:spid="_x0000_s1038" type="#_x0000_t32" style="position:absolute;left:3646;top:9722;width:4629;height:457;flip:y;visibility:visible;mso-wrap-style:square" o:connectortype="straight" o:gfxdata="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" strokecolor="#5b9bd5 [3204]" strokeweight=".5pt">
-                  <v:stroke endarrow="block" joinstyle="miter"/>
+                <v:shape id="_x0000_s1026" o:spid="_x0000_s1026" o:spt="32" type="#_x0000_t32" style="position:absolute;left:364603;top:972273;flip:y;height:45719;width:462987;" filled="f" stroked="t" coordsize="21600,21600" o:gfxdata="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">
+                  <v:fill on="f" focussize="0,0"/>
+                  <v:stroke weight="0.5pt" color="#5B9BD5 [3204]" miterlimit="8" joinstyle="miter" endarrow="block"/>
+                  <v:imagedata o:title=""/>
+                  <o:lock v:ext="edit" aspectratio="f"/>
                 </v:shape>
               </v:group>
             </w:pict>
@@ -1457,26 +1336,23 @@
       <w:r>
         <w:rPr>
           <w:rFonts w:hint="eastAsia"/>
-          <w:noProof/>
         </w:rPr>
         <mc:AlternateContent>
           <mc:Choice Requires="wps">
             <w:drawing>
-              <wp:anchor distT="0" distB="0" distL="114300" distR="114300" simplePos="0" relativeHeight="251677696" behindDoc="0" locked="0" layoutInCell="1" allowOverlap="1" wp14:anchorId="73D28A9D" wp14:editId="6F1CAF3B">
+              <wp:anchor distT="0" distB="0" distL="114300" distR="114300" simplePos="0" relativeHeight="251677696" behindDoc="0" locked="0" layoutInCell="1" allowOverlap="1">
                 <wp:simplePos x="0" y="0"/>
                 <wp:positionH relativeFrom="column">
-                  <wp:posOffset>691587</wp:posOffset>
+                  <wp:posOffset>691515</wp:posOffset>
                 </wp:positionH>
                 <wp:positionV relativeFrom="paragraph">
-                  <wp:posOffset>2634398</wp:posOffset>
+                  <wp:posOffset>2633980</wp:posOffset>
                 </wp:positionV>
-                <wp:extent cx="897038" cy="671332"/>
+                <wp:extent cx="897255" cy="671195"/>
                 <wp:effectExtent l="0" t="0" r="17780" b="14605"/>
                 <wp:wrapNone/>
                 <wp:docPr id="27" name="文本框 2"/>
-                <wp:cNvGraphicFramePr>
-                  <a:graphicFrameLocks xmlns:a="http://schemas.openxmlformats.org/drawingml/2006/main"/>
-                </wp:cNvGraphicFramePr>
+                <wp:cNvGraphicFramePr/>
                 <a:graphic xmlns:a="http://schemas.openxmlformats.org/drawingml/2006/main">
                   <a:graphicData uri="http://schemas.microsoft.com/office/word/2010/wordprocessingShape">
                     <wps:wsp>
@@ -1499,8 +1375,6 @@
                             <a:schemeClr val="bg1"/>
                           </a:solidFill>
                           <a:miter lim="800000"/>
-                          <a:headEnd/>
-                          <a:tailEnd/>
                         </a:ln>
                       </wps:spPr>
                       <wps:txbx>
@@ -1510,13 +1384,7 @@
                               <w:rPr>
                                 <w:rFonts w:hint="eastAsia"/>
                               </w:rPr>
-                              <w:t>线程</w:t>
-                            </w:r>
-                            <w:r>
-                              <w:rPr>
-                                <w:rFonts w:hint="eastAsia"/>
-                              </w:rPr>
-                              <w:t>1</w:t>
+                              <w:t>线程1</w:t>
                             </w:r>
                           </w:p>
                           <w:p>
@@ -1524,13 +1392,7 @@
                               <w:rPr>
                                 <w:rFonts w:hint="eastAsia"/>
                               </w:rPr>
-                              <w:t>线程</w:t>
-                            </w:r>
-                            <w:r>
-                              <w:rPr>
-                                <w:rFonts w:hint="eastAsia"/>
-                              </w:rPr>
-                              <w:t>2</w:t>
+                              <w:t>线程2</w:t>
                             </w:r>
                           </w:p>
                           <w:p>
@@ -1559,18 +1421,16 @@
                     </wps:wsp>
                   </a:graphicData>
                 </a:graphic>
-                <wp14:sizeRelH relativeFrom="margin">
-                  <wp14:pctWidth>0</wp14:pctWidth>
-                </wp14:sizeRelH>
-                <wp14:sizeRelV relativeFrom="margin">
-                  <wp14:pctHeight>0</wp14:pctHeight>
-                </wp14:sizeRelV>
               </wp:anchor>
             </w:drawing>
           </mc:Choice>
           <mc:Fallback>
             <w:pict>
-              <v:shape w14:anchorId="73D28A9D" id="_x0000_s1039" type="#_x0000_t202" style="position:absolute;left:0;text-align:left;margin-left:54.45pt;margin-top:207.45pt;width:70.65pt;height:52.85pt;z-index:251677696;visibility:visible;mso-wrap-style:square;mso-width-percent:0;mso-height-percent:0;mso-wrap-distance-left:9pt;mso-wrap-distance-top:0;mso-wrap-distance-right:9pt;mso-wrap-distance-bottom:0;mso-position-horizontal:absolute;mso-position-horizontal-relative:text;mso-position-vertical:absolute;mso-position-vertical-relative:text;mso-width-percent:0;mso-height-percent:0;mso-width-relative:margin;mso-height-relative:margin;v-text-anchor:top" o:gfxdata="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" strokecolor="white [3212]">
+              <v:shape id="文本框 2" o:spid="_x0000_s1026" o:spt="202" type="#_x0000_t202" style="position:absolute;left:0pt;margin-left:54.45pt;margin-top:207.4pt;height:52.85pt;width:70.65pt;z-index:251677696;mso-width-relative:page;mso-height-relative:page;" fillcolor="#FFFFFF" filled="t" stroked="t" coordsize="21600,21600" o:gfxdata="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">
+                <v:fill on="t" focussize="0,0"/>
+                <v:stroke color="#FFFFFF [3212]" miterlimit="8" joinstyle="miter"/>
+                <v:imagedata o:title=""/>
+                <o:lock v:ext="edit" aspectratio="f"/>
                 <v:textbox>
                   <w:txbxContent>
                     <w:p>
@@ -1578,13 +1438,7 @@
                         <w:rPr>
                           <w:rFonts w:hint="eastAsia"/>
                         </w:rPr>
-                        <w:t>线程</w:t>
-                      </w:r>
-                      <w:r>
-                        <w:rPr>
-                          <w:rFonts w:hint="eastAsia"/>
-                        </w:rPr>
-                        <w:t>1</w:t>
+                        <w:t>线程1</w:t>
                       </w:r>
                     </w:p>
                     <w:p>
@@ -1592,13 +1446,7 @@
                         <w:rPr>
                           <w:rFonts w:hint="eastAsia"/>
                         </w:rPr>
-                        <w:t>线程</w:t>
-                      </w:r>
-                      <w:r>
-                        <w:rPr>
-                          <w:rFonts w:hint="eastAsia"/>
-                        </w:rPr>
-                        <w:t>2</w:t>
+                        <w:t>线程2</w:t>
                       </w:r>
                     </w:p>
                     <w:p>
@@ -1629,20 +1477,19 @@
       <w:r>
         <w:rPr>
           <w:rFonts w:hint="eastAsia"/>
-          <w:noProof/>
         </w:rPr>
         <mc:AlternateContent>
           <mc:Choice Requires="wps">
             <w:drawing>
-              <wp:anchor distT="0" distB="0" distL="114300" distR="114300" simplePos="0" relativeHeight="251681792" behindDoc="0" locked="0" layoutInCell="1" allowOverlap="1" wp14:anchorId="3A7B5090" wp14:editId="27CE6DF8">
+              <wp:anchor distT="0" distB="0" distL="114300" distR="114300" simplePos="0" relativeHeight="251681792" behindDoc="0" locked="0" layoutInCell="1" allowOverlap="1">
                 <wp:simplePos x="0" y="0"/>
                 <wp:positionH relativeFrom="column">
-                  <wp:posOffset>732099</wp:posOffset>
+                  <wp:posOffset>731520</wp:posOffset>
                 </wp:positionH>
                 <wp:positionV relativeFrom="paragraph">
-                  <wp:posOffset>3114746</wp:posOffset>
+                  <wp:posOffset>3114675</wp:posOffset>
                 </wp:positionV>
-                <wp:extent cx="728948" cy="55953"/>
+                <wp:extent cx="728980" cy="55880"/>
                 <wp:effectExtent l="0" t="57150" r="14605" b="39370"/>
                 <wp:wrapNone/>
                 <wp:docPr id="31" name="直接箭头连接符 31"/>
@@ -1681,19 +1528,16 @@
                     </wps:wsp>
                   </a:graphicData>
                 </a:graphic>
-                <wp14:sizeRelH relativeFrom="margin">
-                  <wp14:pctWidth>0</wp14:pctWidth>
-                </wp14:sizeRelH>
-                <wp14:sizeRelV relativeFrom="margin">
-                  <wp14:pctHeight>0</wp14:pctHeight>
-                </wp14:sizeRelV>
               </wp:anchor>
             </w:drawing>
           </mc:Choice>
           <mc:Fallback>
             <w:pict>
-              <v:shape w14:anchorId="7A652F26" id="直接箭头连接符 31" o:spid="_x0000_s1026" type="#_x0000_t32" style="position:absolute;left:0;text-align:left;margin-left:57.65pt;margin-top:245.25pt;width:57.4pt;height:4.4pt;flip:y;z-index:251681792;visibility:visible;mso-wrap-style:square;mso-width-percent:0;mso-height-percent:0;mso-wrap-distance-left:9pt;mso-wrap-distance-top:0;mso-wrap-distance-right:9pt;mso-wrap-distance-bottom:0;mso-position-horizontal:absolute;mso-position-horizontal-relative:text;mso-position-vertical:absolute;mso-position-vertical-relative:text;mso-width-percent:0;mso-height-percent:0;mso-width-relative:margin;mso-height-relative:margin" o:gfxdata="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" strokecolor="#5b9bd5 [3204]" strokeweight=".5pt">
-                <v:stroke endarrow="block" joinstyle="miter"/>
+              <v:shape id="_x0000_s1026" o:spid="_x0000_s1026" o:spt="32" type="#_x0000_t32" style="position:absolute;left:0pt;flip:y;margin-left:57.6pt;margin-top:245.25pt;height:4.4pt;width:57.4pt;z-index:251681792;mso-width-relative:page;mso-height-relative:page;" filled="f" stroked="t" coordsize="21600,21600" o:gfxdata="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">
+                <v:fill on="f" focussize="0,0"/>
+                <v:stroke weight="0.5pt" color="#5B9BD5 [3204]" miterlimit="8" joinstyle="miter" endarrow="block"/>
+                <v:imagedata o:title=""/>
+                <o:lock v:ext="edit" aspectratio="f"/>
               </v:shape>
             </w:pict>
           </mc:Fallback>
@@ -1702,20 +1546,19 @@
       <w:r>
         <w:rPr>
           <w:rFonts w:hint="eastAsia"/>
-          <w:noProof/>
         </w:rPr>
         <mc:AlternateContent>
           <mc:Choice Requires="wps">
             <w:drawing>
-              <wp:anchor distT="0" distB="0" distL="114300" distR="114300" simplePos="0" relativeHeight="251680768" behindDoc="0" locked="0" layoutInCell="1" allowOverlap="1" wp14:anchorId="355D8BC6" wp14:editId="60C80C1C">
+              <wp:anchor distT="0" distB="0" distL="114300" distR="114300" simplePos="0" relativeHeight="251680768" behindDoc="0" locked="0" layoutInCell="1" allowOverlap="1">
                 <wp:simplePos x="0" y="0"/>
                 <wp:positionH relativeFrom="column">
-                  <wp:posOffset>708949</wp:posOffset>
+                  <wp:posOffset>708660</wp:posOffset>
                 </wp:positionH>
                 <wp:positionV relativeFrom="paragraph">
-                  <wp:posOffset>2958489</wp:posOffset>
+                  <wp:posOffset>2958465</wp:posOffset>
                 </wp:positionV>
-                <wp:extent cx="758142" cy="62375"/>
+                <wp:extent cx="758190" cy="62230"/>
                 <wp:effectExtent l="0" t="57150" r="23495" b="33020"/>
                 <wp:wrapNone/>
                 <wp:docPr id="30" name="直接箭头连接符 30"/>
@@ -1754,19 +1597,16 @@
                     </wps:wsp>
                   </a:graphicData>
                 </a:graphic>
-                <wp14:sizeRelH relativeFrom="margin">
-                  <wp14:pctWidth>0</wp14:pctWidth>
-                </wp14:sizeRelH>
-                <wp14:sizeRelV relativeFrom="margin">
-                  <wp14:pctHeight>0</wp14:pctHeight>
-                </wp14:sizeRelV>
               </wp:anchor>
             </w:drawing>
           </mc:Choice>
           <mc:Fallback>
             <w:pict>
-              <v:shape w14:anchorId="0F9F5306" id="直接箭头连接符 30" o:spid="_x0000_s1026" type="#_x0000_t32" style="position:absolute;left:0;text-align:left;margin-left:55.8pt;margin-top:232.95pt;width:59.7pt;height:4.9pt;flip:y;z-index:251680768;visibility:visible;mso-wrap-style:square;mso-width-percent:0;mso-height-percent:0;mso-wrap-distance-left:9pt;mso-wrap-distance-top:0;mso-wrap-distance-right:9pt;mso-wrap-distance-bottom:0;mso-position-horizontal:absolute;mso-position-horizontal-relative:text;mso-position-vertical:absolute;mso-position-vertical-relative:text;mso-width-percent:0;mso-height-percent:0;mso-width-relative:margin;mso-height-relative:margin" o:gfxdata="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" strokecolor="#5b9bd5 [3204]" strokeweight=".5pt">
-                <v:stroke endarrow="block" joinstyle="miter"/>
+              <v:shape id="_x0000_s1026" o:spid="_x0000_s1026" o:spt="32" type="#_x0000_t32" style="position:absolute;left:0pt;flip:y;margin-left:55.8pt;margin-top:232.95pt;height:4.9pt;width:59.7pt;z-index:251680768;mso-width-relative:page;mso-height-relative:page;" filled="f" stroked="t" coordsize="21600,21600" o:gfxdata="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">
+                <v:fill on="f" focussize="0,0"/>
+                <v:stroke weight="0.5pt" color="#5B9BD5 [3204]" miterlimit="8" joinstyle="miter" endarrow="block"/>
+                <v:imagedata o:title=""/>
+                <o:lock v:ext="edit" aspectratio="f"/>
               </v:shape>
             </w:pict>
           </mc:Fallback>
@@ -1775,20 +1615,19 @@
       <w:r>
         <w:rPr>
           <w:rFonts w:hint="eastAsia"/>
-          <w:noProof/>
         </w:rPr>
         <mc:AlternateContent>
           <mc:Choice Requires="wps">
             <w:drawing>
-              <wp:anchor distT="0" distB="0" distL="114300" distR="114300" simplePos="0" relativeHeight="251678720" behindDoc="0" locked="0" layoutInCell="1" allowOverlap="1" wp14:anchorId="75857E90" wp14:editId="1D5545D6">
+              <wp:anchor distT="0" distB="0" distL="114300" distR="114300" simplePos="0" relativeHeight="251678720" behindDoc="0" locked="0" layoutInCell="1" allowOverlap="1">
                 <wp:simplePos x="0" y="0"/>
                 <wp:positionH relativeFrom="column">
-                  <wp:posOffset>1455516</wp:posOffset>
+                  <wp:posOffset>1455420</wp:posOffset>
                 </wp:positionH>
                 <wp:positionV relativeFrom="paragraph">
-                  <wp:posOffset>2229284</wp:posOffset>
+                  <wp:posOffset>2228850</wp:posOffset>
                 </wp:positionV>
-                <wp:extent cx="28937" cy="1122744"/>
+                <wp:extent cx="29210" cy="1122680"/>
                 <wp:effectExtent l="0" t="0" r="28575" b="20320"/>
                 <wp:wrapNone/>
                 <wp:docPr id="28" name="直接连接符 28"/>
@@ -1824,19 +1663,16 @@
                     </wps:wsp>
                   </a:graphicData>
                 </a:graphic>
-                <wp14:sizeRelH relativeFrom="margin">
-                  <wp14:pctWidth>0</wp14:pctWidth>
-                </wp14:sizeRelH>
-                <wp14:sizeRelV relativeFrom="margin">
-                  <wp14:pctHeight>0</wp14:pctHeight>
-                </wp14:sizeRelV>
               </wp:anchor>
             </w:drawing>
           </mc:Choice>
           <mc:Fallback>
             <w:pict>
-              <v:line w14:anchorId="76FB87FE" id="直接连接符 28" o:spid="_x0000_s1026" style="position:absolute;left:0;text-align:left;z-index:251678720;visibility:visible;mso-wrap-style:square;mso-width-percent:0;mso-height-percent:0;mso-wrap-distance-left:9pt;mso-wrap-distance-top:0;mso-wrap-distance-right:9pt;mso-wrap-distance-bottom:0;mso-position-horizontal:absolute;mso-position-horizontal-relative:text;mso-position-vertical:absolute;mso-position-vertical-relative:text;mso-width-percent:0;mso-height-percent:0;mso-width-relative:margin;mso-height-relative:margin" from="114.6pt,175.55pt" to="116.9pt,263.95pt" o:gfxdata="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" strokecolor="#5b9bd5 [3204]" strokeweight=".5pt">
-                <v:stroke joinstyle="miter"/>
+              <v:line id="_x0000_s1026" o:spid="_x0000_s1026" o:spt="20" style="position:absolute;left:0pt;margin-left:114.6pt;margin-top:175.5pt;height:88.4pt;width:2.3pt;z-index:251678720;mso-width-relative:page;mso-height-relative:page;" filled="f" stroked="t" coordsize="21600,21600" o:gfxdata="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">
+                <v:fill on="f" focussize="0,0"/>
+                <v:stroke weight="0.5pt" color="#5B9BD5 [3204]" miterlimit="8" joinstyle="miter"/>
+                <v:imagedata o:title=""/>
+                <o:lock v:ext="edit" aspectratio="f"/>
               </v:line>
             </w:pict>
           </mc:Fallback>
@@ -1845,26 +1681,23 @@
       <w:r>
         <w:rPr>
           <w:rFonts w:hint="eastAsia"/>
-          <w:noProof/>
         </w:rPr>
         <mc:AlternateContent>
           <mc:Choice Requires="wps">
             <w:drawing>
-              <wp:anchor distT="0" distB="0" distL="114300" distR="114300" simplePos="0" relativeHeight="251674624" behindDoc="0" locked="0" layoutInCell="1" allowOverlap="1" wp14:anchorId="6B64EF64" wp14:editId="1A40C891">
+              <wp:anchor distT="0" distB="0" distL="114300" distR="114300" simplePos="0" relativeHeight="251674624" behindDoc="0" locked="0" layoutInCell="1" allowOverlap="1">
                 <wp:simplePos x="0" y="0"/>
                 <wp:positionH relativeFrom="column">
-                  <wp:posOffset>-205451</wp:posOffset>
+                  <wp:posOffset>-205105</wp:posOffset>
                 </wp:positionH>
                 <wp:positionV relativeFrom="paragraph">
-                  <wp:posOffset>3317304</wp:posOffset>
+                  <wp:posOffset>3317240</wp:posOffset>
                 </wp:positionV>
                 <wp:extent cx="1811020" cy="728980"/>
                 <wp:effectExtent l="0" t="0" r="17780" b="13970"/>
                 <wp:wrapNone/>
                 <wp:docPr id="24" name="文本框 2"/>
-                <wp:cNvGraphicFramePr>
-                  <a:graphicFrameLocks xmlns:a="http://schemas.openxmlformats.org/drawingml/2006/main"/>
-                </wp:cNvGraphicFramePr>
+                <wp:cNvGraphicFramePr/>
                 <a:graphic xmlns:a="http://schemas.openxmlformats.org/drawingml/2006/main">
                   <a:graphicData uri="http://schemas.microsoft.com/office/word/2010/wordprocessingShape">
                     <wps:wsp>
@@ -1887,8 +1720,6 @@
                             <a:schemeClr val="bg1"/>
                           </a:solidFill>
                           <a:miter lim="800000"/>
-                          <a:headEnd/>
-                          <a:tailEnd/>
                         </a:ln>
                       </wps:spPr>
                       <wps:txbx>
@@ -1911,10 +1742,7 @@
                               </w:rPr>
                             </w:pPr>
                             <w:r>
-                              <w:t>线程</w:t>
-                            </w:r>
-                            <w:r>
-                              <w:t>4</w:t>
+                              <w:t>线程4</w:t>
                             </w:r>
                           </w:p>
                         </w:txbxContent>
@@ -1930,7 +1758,11 @@
           </mc:Choice>
           <mc:Fallback>
             <w:pict>
-              <v:shape w14:anchorId="6B64EF64" id="_x0000_s1040" type="#_x0000_t202" style="position:absolute;left:0;text-align:left;margin-left:-16.2pt;margin-top:261.2pt;width:142.6pt;height:57.4pt;z-index:251674624;visibility:visible;mso-wrap-style:square;mso-wrap-distance-left:9pt;mso-wrap-distance-top:0;mso-wrap-distance-right:9pt;mso-wrap-distance-bottom:0;mso-position-horizontal:absolute;mso-position-horizontal-relative:text;mso-position-vertical:absolute;mso-position-vertical-relative:text;v-text-anchor:top" o:gfxdata="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" strokecolor="white [3212]">
+              <v:shape id="文本框 2" o:spid="_x0000_s1026" o:spt="202" type="#_x0000_t202" style="position:absolute;left:0pt;margin-left:-16.15pt;margin-top:261.2pt;height:57.4pt;width:142.6pt;z-index:251674624;mso-width-relative:page;mso-height-relative:page;" fillcolor="#FFFFFF" filled="t" stroked="t" coordsize="21600,21600" o:gfxdata="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">
+                <v:fill on="t" focussize="0,0"/>
+                <v:stroke color="#FFFFFF [3212]" miterlimit="8" joinstyle="miter"/>
+                <v:imagedata o:title=""/>
+                <o:lock v:ext="edit" aspectratio="f"/>
                 <v:textbox>
                   <w:txbxContent>
                     <w:p>
@@ -1951,10 +1783,7 @@
                         </w:rPr>
                       </w:pPr>
                       <w:r>
-                        <w:t>线程</w:t>
-                      </w:r>
-                      <w:r>
-                        <w:t>4</w:t>
+                        <w:t>线程4</w:t>
                       </w:r>
                     </w:p>
                   </w:txbxContent>
@@ -1967,20 +1796,19 @@
       <w:r>
         <w:rPr>
           <w:rFonts w:hint="eastAsia"/>
-          <w:noProof/>
         </w:rPr>
         <mc:AlternateContent>
           <mc:Choice Requires="wps">
             <w:drawing>
-              <wp:anchor distT="0" distB="0" distL="114300" distR="114300" simplePos="0" relativeHeight="251675648" behindDoc="0" locked="0" layoutInCell="1" allowOverlap="1" wp14:anchorId="425B1241" wp14:editId="3AD82E91">
+              <wp:anchor distT="0" distB="0" distL="114300" distR="114300" simplePos="0" relativeHeight="251675648" behindDoc="0" locked="0" layoutInCell="1" allowOverlap="1">
                 <wp:simplePos x="0" y="0"/>
                 <wp:positionH relativeFrom="column">
-                  <wp:posOffset>627926</wp:posOffset>
+                  <wp:posOffset>627380</wp:posOffset>
                 </wp:positionH>
                 <wp:positionV relativeFrom="paragraph">
-                  <wp:posOffset>2206135</wp:posOffset>
+                  <wp:posOffset>2205990</wp:posOffset>
                 </wp:positionV>
-                <wp:extent cx="2378597" cy="1174830"/>
+                <wp:extent cx="2378710" cy="1174750"/>
                 <wp:effectExtent l="0" t="0" r="22225" b="25400"/>
                 <wp:wrapNone/>
                 <wp:docPr id="25" name="矩形 25"/>
@@ -2012,10 +1840,16 @@
                           <a:schemeClr val="dk1"/>
                         </a:fontRef>
                       </wps:style>
+                      <wps:txbx>
+                        <w:txbxContent>
+                          <w:p>
+                            <w:pPr>
+                              <w:jc w:val="center"/>
+                            </w:pPr>
+                          </w:p>
+                        </w:txbxContent>
+                      </wps:txbx>
                       <wps:bodyPr rot="0" spcFirstLastPara="0" vertOverflow="overflow" horzOverflow="overflow" vert="horz" wrap="square" lIns="91440" tIns="45720" rIns="91440" bIns="45720" numCol="1" spcCol="0" rtlCol="0" fromWordArt="0" anchor="ctr" anchorCtr="0" forceAA="0" compatLnSpc="1">
-                        <a:prstTxWarp prst="textNoShape">
-                          <a:avLst/>
-                        </a:prstTxWarp>
                         <a:noAutofit/>
                       </wps:bodyPr>
                     </wps:wsp>
@@ -2026,7 +1860,21 @@
           </mc:Choice>
           <mc:Fallback>
             <w:pict>
-              <v:rect w14:anchorId="10702F51" id="矩形 25" o:spid="_x0000_s1026" style="position:absolute;left:0;text-align:left;margin-left:49.45pt;margin-top:173.7pt;width:187.3pt;height:92.5pt;z-index:251675648;visibility:visible;mso-wrap-style:square;mso-wrap-distance-left:9pt;mso-wrap-distance-top:0;mso-wrap-distance-right:9pt;mso-wrap-distance-bottom:0;mso-position-horizontal:absolute;mso-position-horizontal-relative:text;mso-position-vertical:absolute;mso-position-vertical-relative:text;v-text-anchor:middle" o:gfxdata="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" fillcolor="white [3201]" strokecolor="#70ad47 [3209]" strokeweight="1pt"/>
+              <v:rect id="_x0000_s1026" o:spid="_x0000_s1026" o:spt="1" style="position:absolute;left:0pt;margin-left:49.4pt;margin-top:173.7pt;height:92.5pt;width:187.3pt;z-index:251675648;v-text-anchor:middle;mso-width-relative:page;mso-height-relative:page;" fillcolor="#FFFFFF [3201]" filled="t" stroked="t" coordsize="21600,21600" o:gfxdata="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">
+                <v:fill on="t" focussize="0,0"/>
+                <v:stroke weight="1pt" color="#70AD47 [3209]" miterlimit="8" joinstyle="miter"/>
+                <v:imagedata o:title=""/>
+                <o:lock v:ext="edit" aspectratio="f"/>
+                <v:textbox>
+                  <w:txbxContent>
+                    <w:p>
+                      <w:pPr>
+                        <w:jc w:val="center"/>
+                      </w:pPr>
+                    </w:p>
+                  </w:txbxContent>
+                </v:textbox>
+              </v:rect>
             </w:pict>
           </mc:Fallback>
         </mc:AlternateContent>
@@ -2034,20 +1882,19 @@
       <w:r>
         <w:rPr>
           <w:rFonts w:hint="eastAsia"/>
-          <w:noProof/>
         </w:rPr>
         <mc:AlternateContent>
           <mc:Choice Requires="wps">
             <w:drawing>
-              <wp:anchor distT="0" distB="0" distL="114300" distR="114300" simplePos="0" relativeHeight="251676672" behindDoc="0" locked="0" layoutInCell="1" allowOverlap="1" wp14:anchorId="127F3A2F" wp14:editId="35E7D7D2">
+              <wp:anchor distT="0" distB="0" distL="114300" distR="114300" simplePos="0" relativeHeight="251676672" behindDoc="0" locked="0" layoutInCell="1" allowOverlap="1">
                 <wp:simplePos x="0" y="0"/>
                 <wp:positionH relativeFrom="column">
-                  <wp:posOffset>622139</wp:posOffset>
+                  <wp:posOffset>621665</wp:posOffset>
                 </wp:positionH>
                 <wp:positionV relativeFrom="paragraph">
-                  <wp:posOffset>2478140</wp:posOffset>
+                  <wp:posOffset>2477770</wp:posOffset>
                 </wp:positionV>
-                <wp:extent cx="833377" cy="5787"/>
+                <wp:extent cx="833120" cy="5715"/>
                 <wp:effectExtent l="0" t="76200" r="24130" b="89535"/>
                 <wp:wrapNone/>
                 <wp:docPr id="26" name="直接箭头连接符 26"/>
@@ -2091,8 +1938,11 @@
           </mc:Choice>
           <mc:Fallback>
             <w:pict>
-              <v:shape w14:anchorId="5B70C2F5" id="直接箭头连接符 26" o:spid="_x0000_s1026" type="#_x0000_t32" style="position:absolute;left:0;text-align:left;margin-left:49pt;margin-top:195.15pt;width:65.6pt;height:.45pt;flip:y;z-index:251676672;visibility:visible;mso-wrap-style:square;mso-wrap-distance-left:9pt;mso-wrap-distance-top:0;mso-wrap-distance-right:9pt;mso-wrap-distance-bottom:0;mso-position-horizontal:absolute;mso-position-horizontal-relative:text;mso-position-vertical:absolute;mso-position-vertical-relative:text" o:gfxdata="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" strokecolor="#5b9bd5 [3204]" strokeweight=".5pt">
-                <v:stroke endarrow="block" joinstyle="miter"/>
+              <v:shape id="_x0000_s1026" o:spid="_x0000_s1026" o:spt="32" type="#_x0000_t32" style="position:absolute;left:0pt;flip:y;margin-left:48.95pt;margin-top:195.1pt;height:0.45pt;width:65.6pt;z-index:251676672;mso-width-relative:page;mso-height-relative:page;" filled="f" stroked="t" coordsize="21600,21600" o:gfxdata="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">
+                <v:fill on="f" focussize="0,0"/>
+                <v:stroke weight="0.5pt" color="#5B9BD5 [3204]" miterlimit="8" joinstyle="miter" endarrow="block"/>
+                <v:imagedata o:title=""/>
+                <o:lock v:ext="edit" aspectratio="f"/>
               </v:shape>
             </w:pict>
           </mc:Fallback>
@@ -2101,26 +1951,23 @@
       <w:r>
         <w:rPr>
           <w:rFonts w:hint="eastAsia"/>
-          <w:noProof/>
         </w:rPr>
         <mc:AlternateContent>
           <mc:Choice Requires="wps">
             <w:drawing>
-              <wp:anchor distT="0" distB="0" distL="114300" distR="114300" simplePos="0" relativeHeight="251679744" behindDoc="0" locked="0" layoutInCell="1" allowOverlap="1" wp14:anchorId="1A4F565A" wp14:editId="70B083F9">
+              <wp:anchor distT="0" distB="0" distL="114300" distR="114300" simplePos="0" relativeHeight="251679744" behindDoc="0" locked="0" layoutInCell="1" allowOverlap="1">
                 <wp:simplePos x="0" y="0"/>
                 <wp:positionH relativeFrom="column">
-                  <wp:posOffset>1658073</wp:posOffset>
+                  <wp:posOffset>1657985</wp:posOffset>
                 </wp:positionH>
                 <wp:positionV relativeFrom="paragraph">
-                  <wp:posOffset>2345031</wp:posOffset>
+                  <wp:posOffset>2344420</wp:posOffset>
                 </wp:positionV>
                 <wp:extent cx="1186180" cy="896620"/>
                 <wp:effectExtent l="0" t="0" r="13970" b="17780"/>
                 <wp:wrapNone/>
                 <wp:docPr id="29" name="文本框 2"/>
-                <wp:cNvGraphicFramePr>
-                  <a:graphicFrameLocks xmlns:a="http://schemas.openxmlformats.org/drawingml/2006/main"/>
-                </wp:cNvGraphicFramePr>
+                <wp:cNvGraphicFramePr/>
                 <a:graphic xmlns:a="http://schemas.openxmlformats.org/drawingml/2006/main">
                   <a:graphicData uri="http://schemas.microsoft.com/office/word/2010/wordprocessingShape">
                     <wps:wsp>
@@ -2143,30 +1990,18 @@
                             <a:schemeClr val="bg1"/>
                           </a:solidFill>
                           <a:miter lim="800000"/>
-                          <a:headEnd/>
-                          <a:tailEnd/>
                         </a:ln>
                       </wps:spPr>
                       <wps:txbx>
                         <w:txbxContent>
                           <w:p>
-                            <w:proofErr w:type="spellStart"/>
-                            <w:proofErr w:type="gramStart"/>
                             <w:r>
-                              <w:t>Obj.wait</w:t>
+                              <w:t>Obj.wait()</w:t>
                             </w:r>
-                            <w:proofErr w:type="spellEnd"/>
-                            <w:r>
-                              <w:t>()</w:t>
-                            </w:r>
-                            <w:proofErr w:type="gramEnd"/>
                           </w:p>
                           <w:p>
                             <w:r>
-                              <w:t>线程</w:t>
-                            </w:r>
-                            <w:r>
-                              <w:t>2</w:t>
+                              <w:t>线程2</w:t>
                             </w:r>
                           </w:p>
                           <w:p>
@@ -2200,27 +2035,21 @@
           </mc:Choice>
           <mc:Fallback>
             <w:pict>
-              <v:shape w14:anchorId="1A4F565A" id="_x0000_s1041" type="#_x0000_t202" style="position:absolute;left:0;text-align:left;margin-left:130.55pt;margin-top:184.65pt;width:93.4pt;height:70.6pt;z-index:251679744;visibility:visible;mso-wrap-style:square;mso-wrap-distance-left:9pt;mso-wrap-distance-top:0;mso-wrap-distance-right:9pt;mso-wrap-distance-bottom:0;mso-position-horizontal:absolute;mso-position-horizontal-relative:text;mso-position-vertical:absolute;mso-position-vertical-relative:text;v-text-anchor:top" o:gfxdata="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" strokecolor="white [3212]">
+              <v:shape id="文本框 2" o:spid="_x0000_s1026" o:spt="202" type="#_x0000_t202" style="position:absolute;left:0pt;margin-left:130.55pt;margin-top:184.6pt;height:70.6pt;width:93.4pt;z-index:251679744;mso-width-relative:page;mso-height-relative:page;" fillcolor="#FFFFFF" filled="t" stroked="t" coordsize="21600,21600" o:gfxdata="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">
+                <v:fill on="t" focussize="0,0"/>
+                <v:stroke color="#FFFFFF [3212]" miterlimit="8" joinstyle="miter"/>
+                <v:imagedata o:title=""/>
+                <o:lock v:ext="edit" aspectratio="f"/>
                 <v:textbox>
                   <w:txbxContent>
                     <w:p>
-                      <w:proofErr w:type="spellStart"/>
-                      <w:proofErr w:type="gramStart"/>
                       <w:r>
-                        <w:t>Obj.wait</w:t>
+                        <w:t>Obj.wait()</w:t>
                       </w:r>
-                      <w:proofErr w:type="spellEnd"/>
-                      <w:r>
-                        <w:t>()</w:t>
-                      </w:r>
-                      <w:proofErr w:type="gramEnd"/>
                     </w:p>
                     <w:p>
                       <w:r>
-                        <w:t>线程</w:t>
-                      </w:r>
-                      <w:r>
-                        <w:t>2</w:t>
+                        <w:t>线程2</w:t>
                       </w:r>
                     </w:p>
                     <w:p>
@@ -2281,25 +2110,22 @@
           <w:rFonts w:hint="eastAsia"/>
         </w:rPr>
       </w:pPr>
-      <w:bookmarkStart w:id="0" w:name="_GoBack"/>
-      <w:bookmarkEnd w:id="0"/>
       <w:r>
         <w:rPr>
           <w:rFonts w:hint="eastAsia"/>
-          <w:noProof/>
         </w:rPr>
         <mc:AlternateContent>
           <mc:Choice Requires="wps">
             <w:drawing>
-              <wp:anchor distT="0" distB="0" distL="114300" distR="114300" simplePos="0" relativeHeight="251685888" behindDoc="0" locked="0" layoutInCell="1" allowOverlap="1" wp14:anchorId="13E63467" wp14:editId="01750819">
+              <wp:anchor distT="0" distB="0" distL="114300" distR="114300" simplePos="0" relativeHeight="251685888" behindDoc="0" locked="0" layoutInCell="1" allowOverlap="1">
                 <wp:simplePos x="0" y="0"/>
                 <wp:positionH relativeFrom="column">
-                  <wp:posOffset>789410</wp:posOffset>
+                  <wp:posOffset>789305</wp:posOffset>
                 </wp:positionH>
                 <wp:positionV relativeFrom="paragraph">
-                  <wp:posOffset>205161</wp:posOffset>
+                  <wp:posOffset>205105</wp:posOffset>
                 </wp:positionV>
-                <wp:extent cx="2378597" cy="1174830"/>
+                <wp:extent cx="2378710" cy="1174750"/>
                 <wp:effectExtent l="0" t="0" r="22225" b="25400"/>
                 <wp:wrapNone/>
                 <wp:docPr id="34" name="矩形 34"/>
@@ -2332,9 +2158,6 @@
                         </a:fontRef>
                       </wps:style>
                       <wps:bodyPr rot="0" spcFirstLastPara="0" vertOverflow="overflow" horzOverflow="overflow" vert="horz" wrap="square" lIns="91440" tIns="45720" rIns="91440" bIns="45720" numCol="1" spcCol="0" rtlCol="0" fromWordArt="0" anchor="ctr" anchorCtr="0" forceAA="0" compatLnSpc="1">
-                        <a:prstTxWarp prst="textNoShape">
-                          <a:avLst/>
-                        </a:prstTxWarp>
                         <a:noAutofit/>
                       </wps:bodyPr>
                     </wps:wsp>
@@ -2345,7 +2168,12 @@
           </mc:Choice>
           <mc:Fallback>
             <w:pict>
-              <v:rect w14:anchorId="26D2934E" id="矩形 34" o:spid="_x0000_s1026" style="position:absolute;left:0;text-align:left;margin-left:62.15pt;margin-top:16.15pt;width:187.3pt;height:92.5pt;z-index:251685888;visibility:visible;mso-wrap-style:square;mso-wrap-distance-left:9pt;mso-wrap-distance-top:0;mso-wrap-distance-right:9pt;mso-wrap-distance-bottom:0;mso-position-horizontal:absolute;mso-position-horizontal-relative:text;mso-position-vertical:absolute;mso-position-vertical-relative:text;v-text-anchor:middle" o:gfxdata="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" fillcolor="white [3201]" strokecolor="#70ad47 [3209]" strokeweight="1pt"/>
+              <v:rect id="_x0000_s1026" o:spid="_x0000_s1026" o:spt="1" style="position:absolute;left:0pt;margin-left:62.15pt;margin-top:16.15pt;height:92.5pt;width:187.3pt;z-index:251685888;v-text-anchor:middle;mso-width-relative:page;mso-height-relative:page;" fillcolor="#FFFFFF [3201]" filled="t" stroked="t" coordsize="21600,21600" o:gfxdata="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">
+                <v:fill on="t" focussize="0,0"/>
+                <v:stroke weight="1pt" color="#70AD47 [3209]" miterlimit="8" joinstyle="miter"/>
+                <v:imagedata o:title=""/>
+                <o:lock v:ext="edit" aspectratio="f"/>
+              </v:rect>
             </w:pict>
           </mc:Fallback>
         </mc:AlternateContent>
@@ -2353,26 +2181,23 @@
       <w:r>
         <w:rPr>
           <w:rFonts w:hint="eastAsia"/>
-          <w:noProof/>
         </w:rPr>
         <mc:AlternateContent>
           <mc:Choice Requires="wps">
             <w:drawing>
-              <wp:anchor distT="0" distB="0" distL="114300" distR="114300" simplePos="0" relativeHeight="251695104" behindDoc="0" locked="0" layoutInCell="1" allowOverlap="1" wp14:anchorId="2DB04EF8" wp14:editId="5FD24AB9">
+              <wp:anchor distT="0" distB="0" distL="114300" distR="114300" simplePos="0" relativeHeight="251695104" behindDoc="0" locked="0" layoutInCell="1" allowOverlap="1">
                 <wp:simplePos x="0" y="0"/>
                 <wp:positionH relativeFrom="column">
-                  <wp:posOffset>1867873</wp:posOffset>
+                  <wp:posOffset>1867535</wp:posOffset>
                 </wp:positionH>
                 <wp:positionV relativeFrom="paragraph">
-                  <wp:posOffset>124572</wp:posOffset>
+                  <wp:posOffset>124460</wp:posOffset>
                 </wp:positionV>
-                <wp:extent cx="1302152" cy="873889"/>
+                <wp:extent cx="1302385" cy="873760"/>
                 <wp:effectExtent l="0" t="0" r="12700" b="21590"/>
                 <wp:wrapNone/>
                 <wp:docPr id="38" name="文本框 2"/>
-                <wp:cNvGraphicFramePr>
-                  <a:graphicFrameLocks xmlns:a="http://schemas.openxmlformats.org/drawingml/2006/main"/>
-                </wp:cNvGraphicFramePr>
+                <wp:cNvGraphicFramePr/>
                 <a:graphic xmlns:a="http://schemas.openxmlformats.org/drawingml/2006/main">
                   <a:graphicData uri="http://schemas.microsoft.com/office/word/2010/wordprocessingShape">
                     <wps:wsp>
@@ -2395,8 +2220,6 @@
                             <a:schemeClr val="bg1"/>
                           </a:solidFill>
                           <a:miter lim="800000"/>
-                          <a:headEnd/>
-                          <a:tailEnd/>
                         </a:ln>
                       </wps:spPr>
                       <wps:txbx>
@@ -2408,10 +2231,7 @@
                               </w:rPr>
                             </w:pPr>
                             <w:r>
-                              <w:t>线程</w:t>
-                            </w:r>
-                            <w:r>
-                              <w:t>4</w:t>
+                              <w:t>线程4</w:t>
                             </w:r>
                           </w:p>
                           <w:p>
@@ -2421,10 +2241,7 @@
                               </w:rPr>
                             </w:pPr>
                             <w:r>
-                              <w:t>Notify()</w:t>
-                            </w:r>
-                            <w:r>
-                              <w:t>后</w:t>
+                              <w:t>Notify()后</w:t>
                             </w:r>
                           </w:p>
                           <w:p>
@@ -2449,27 +2266,7 @@
                               <w:rPr>
                                 <w:rFonts w:hint="eastAsia"/>
                               </w:rPr>
-                              <w:t>个得到</w:t>
-                            </w:r>
-                            <w:proofErr w:type="gramStart"/>
-                            <w:r>
-                              <w:rPr>
-                                <w:rFonts w:hint="eastAsia"/>
-                              </w:rPr>
-                              <w:t>锁</w:t>
-                            </w:r>
-                            <w:r>
-                              <w:rPr>
-                                <w:rFonts w:hint="eastAsia"/>
-                              </w:rPr>
-                              <w:t>继续</w:t>
-                            </w:r>
-                            <w:proofErr w:type="gramEnd"/>
-                            <w:r>
-                              <w:rPr>
-                                <w:rFonts w:hint="eastAsia"/>
-                              </w:rPr>
-                              <w:t>执行</w:t>
+                              <w:t>个得到锁继续执行</w:t>
                             </w:r>
                           </w:p>
                           <w:p>
@@ -2487,18 +2284,16 @@
                     </wps:wsp>
                   </a:graphicData>
                 </a:graphic>
-                <wp14:sizeRelH relativeFrom="margin">
-                  <wp14:pctWidth>0</wp14:pctWidth>
-                </wp14:sizeRelH>
-                <wp14:sizeRelV relativeFrom="margin">
-                  <wp14:pctHeight>0</wp14:pctHeight>
-                </wp14:sizeRelV>
               </wp:anchor>
             </w:drawing>
           </mc:Choice>
           <mc:Fallback>
             <w:pict>
-              <v:shape w14:anchorId="2DB04EF8" id="_x0000_s1042" type="#_x0000_t202" style="position:absolute;left:0;text-align:left;margin-left:147.1pt;margin-top:9.8pt;width:102.55pt;height:68.8pt;z-index:251695104;visibility:visible;mso-wrap-style:square;mso-width-percent:0;mso-height-percent:0;mso-wrap-distance-left:9pt;mso-wrap-distance-top:0;mso-wrap-distance-right:9pt;mso-wrap-distance-bottom:0;mso-position-horizontal:absolute;mso-position-horizontal-relative:text;mso-position-vertical:absolute;mso-position-vertical-relative:text;mso-width-percent:0;mso-height-percent:0;mso-width-relative:margin;mso-height-relative:margin;v-text-anchor:top" o:gfxdata="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" strokecolor="white [3212]">
+              <v:shape id="文本框 2" o:spid="_x0000_s1026" o:spt="202" type="#_x0000_t202" style="position:absolute;left:0pt;margin-left:147.05pt;margin-top:9.8pt;height:68.8pt;width:102.55pt;z-index:251695104;mso-width-relative:page;mso-height-relative:page;" fillcolor="#FFFFFF" filled="t" stroked="t" coordsize="21600,21600" o:gfxdata="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">
+                <v:fill on="t" focussize="0,0"/>
+                <v:stroke color="#FFFFFF [3212]" miterlimit="8" joinstyle="miter"/>
+                <v:imagedata o:title=""/>
+                <o:lock v:ext="edit" aspectratio="f"/>
                 <v:textbox>
                   <w:txbxContent>
                     <w:p>
@@ -2508,10 +2303,7 @@
                         </w:rPr>
                       </w:pPr>
                       <w:r>
-                        <w:t>线程</w:t>
-                      </w:r>
-                      <w:r>
-                        <w:t>4</w:t>
+                        <w:t>线程4</w:t>
                       </w:r>
                     </w:p>
                     <w:p>
@@ -2521,10 +2313,7 @@
                         </w:rPr>
                       </w:pPr>
                       <w:r>
-                        <w:t>Notify()</w:t>
-                      </w:r>
-                      <w:r>
-                        <w:t>后</w:t>
+                        <w:t>Notify()后</w:t>
                       </w:r>
                     </w:p>
                     <w:p>
@@ -2549,27 +2338,7 @@
                         <w:rPr>
                           <w:rFonts w:hint="eastAsia"/>
                         </w:rPr>
-                        <w:t>个得到</w:t>
-                      </w:r>
-                      <w:proofErr w:type="gramStart"/>
-                      <w:r>
-                        <w:rPr>
-                          <w:rFonts w:hint="eastAsia"/>
-                        </w:rPr>
-                        <w:t>锁</w:t>
-                      </w:r>
-                      <w:r>
-                        <w:rPr>
-                          <w:rFonts w:hint="eastAsia"/>
-                        </w:rPr>
-                        <w:t>继续</w:t>
-                      </w:r>
-                      <w:proofErr w:type="gramEnd"/>
-                      <w:r>
-                        <w:rPr>
-                          <w:rFonts w:hint="eastAsia"/>
-                        </w:rPr>
-                        <w:t>执行</w:t>
+                        <w:t>个得到锁继续执行</w:t>
                       </w:r>
                     </w:p>
                     <w:p>
@@ -2587,27 +2356,22 @@
         </mc:AlternateContent>
       </w:r>
       <w:r>
-        <w:rPr>
-          <w:noProof/>
-        </w:rPr>
         <mc:AlternateContent>
           <mc:Choice Requires="wps">
             <w:drawing>
-              <wp:anchor distT="45720" distB="45720" distL="114300" distR="114300" simplePos="0" relativeHeight="251639806" behindDoc="0" locked="0" layoutInCell="1" allowOverlap="1" wp14:anchorId="218971C0" wp14:editId="30DDA4B9">
+              <wp:anchor distT="45720" distB="45720" distL="114300" distR="114300" simplePos="0" relativeHeight="251639808" behindDoc="0" locked="0" layoutInCell="1" allowOverlap="1">
                 <wp:simplePos x="0" y="0"/>
                 <wp:positionH relativeFrom="column">
-                  <wp:posOffset>2514544</wp:posOffset>
+                  <wp:posOffset>2513965</wp:posOffset>
                 </wp:positionH>
                 <wp:positionV relativeFrom="paragraph">
-                  <wp:posOffset>899747</wp:posOffset>
+                  <wp:posOffset>899160</wp:posOffset>
                 </wp:positionV>
                 <wp:extent cx="607060" cy="318135"/>
                 <wp:effectExtent l="0" t="0" r="21590" b="24765"/>
                 <wp:wrapSquare wrapText="bothSides"/>
                 <wp:docPr id="42" name="文本框 2"/>
-                <wp:cNvGraphicFramePr>
-                  <a:graphicFrameLocks xmlns:a="http://schemas.openxmlformats.org/drawingml/2006/main"/>
-                </wp:cNvGraphicFramePr>
+                <wp:cNvGraphicFramePr/>
                 <a:graphic xmlns:a="http://schemas.openxmlformats.org/drawingml/2006/main">
                   <a:graphicData uri="http://schemas.microsoft.com/office/word/2010/wordprocessingShape">
                     <wps:wsp>
@@ -2630,8 +2394,6 @@
                             <a:schemeClr val="bg1"/>
                           </a:solidFill>
                           <a:miter lim="800000"/>
-                          <a:headEnd/>
-                          <a:tailEnd/>
                         </a:ln>
                       </wps:spPr>
                       <wps:txbx>
@@ -2643,10 +2405,7 @@
                               </w:rPr>
                             </w:pPr>
                             <w:r>
-                              <w:t>线程</w:t>
-                            </w:r>
-                            <w:r>
-                              <w:t>4</w:t>
+                              <w:t>线程4</w:t>
                             </w:r>
                           </w:p>
                           <w:p/>
@@ -2658,18 +2417,16 @@
                     </wps:wsp>
                   </a:graphicData>
                 </a:graphic>
-                <wp14:sizeRelH relativeFrom="margin">
-                  <wp14:pctWidth>0</wp14:pctWidth>
-                </wp14:sizeRelH>
-                <wp14:sizeRelV relativeFrom="margin">
-                  <wp14:pctHeight>0</wp14:pctHeight>
-                </wp14:sizeRelV>
               </wp:anchor>
             </w:drawing>
           </mc:Choice>
           <mc:Fallback>
             <w:pict>
-              <v:shape w14:anchorId="218971C0" id="_x0000_s1043" type="#_x0000_t202" style="position:absolute;left:0;text-align:left;margin-left:198pt;margin-top:70.85pt;width:47.8pt;height:25.05pt;z-index:251639806;visibility:visible;mso-wrap-style:square;mso-width-percent:0;mso-height-percent:0;mso-wrap-distance-left:9pt;mso-wrap-distance-top:3.6pt;mso-wrap-distance-right:9pt;mso-wrap-distance-bottom:3.6pt;mso-position-horizontal:absolute;mso-position-horizontal-relative:text;mso-position-vertical:absolute;mso-position-vertical-relative:text;mso-width-percent:0;mso-height-percent:0;mso-width-relative:margin;mso-height-relative:margin;v-text-anchor:top" o:gfxdata="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" strokecolor="white [3212]">
+              <v:shape id="文本框 2" o:spid="_x0000_s1026" o:spt="202" type="#_x0000_t202" style="position:absolute;left:0pt;margin-left:197.95pt;margin-top:70.8pt;height:25.05pt;width:47.8pt;mso-wrap-distance-bottom:3.6pt;mso-wrap-distance-left:9pt;mso-wrap-distance-right:9pt;mso-wrap-distance-top:3.6pt;z-index:251639808;mso-width-relative:page;mso-height-relative:page;" fillcolor="#FFFFFF" filled="t" stroked="t" coordsize="21600,21600" o:gfxdata="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">
+                <v:fill on="t" focussize="0,0"/>
+                <v:stroke color="#FFFFFF [3212]" miterlimit="8" joinstyle="miter"/>
+                <v:imagedata o:title=""/>
+                <o:lock v:ext="edit" aspectratio="f"/>
                 <v:textbox>
                   <w:txbxContent>
                     <w:p>
@@ -2679,10 +2436,7 @@
                         </w:rPr>
                       </w:pPr>
                       <w:r>
-                        <w:t>线程</w:t>
-                      </w:r>
-                      <w:r>
-                        <w:t>4</w:t>
+                        <w:t>线程4</w:t>
                       </w:r>
                     </w:p>
                     <w:p/>
@@ -2697,20 +2451,19 @@
       <w:r>
         <w:rPr>
           <w:rFonts w:hint="eastAsia"/>
-          <w:noProof/>
         </w:rPr>
         <mc:AlternateContent>
           <mc:Choice Requires="wps">
             <w:drawing>
-              <wp:anchor distT="0" distB="0" distL="114300" distR="114300" simplePos="0" relativeHeight="251694080" behindDoc="0" locked="0" layoutInCell="1" allowOverlap="1" wp14:anchorId="42051C1B" wp14:editId="59141BE9">
+              <wp:anchor distT="0" distB="0" distL="114300" distR="114300" simplePos="0" relativeHeight="251694080" behindDoc="0" locked="0" layoutInCell="1" allowOverlap="1">
                 <wp:simplePos x="0" y="0"/>
                 <wp:positionH relativeFrom="column">
-                  <wp:posOffset>865208</wp:posOffset>
+                  <wp:posOffset>864870</wp:posOffset>
                 </wp:positionH>
                 <wp:positionV relativeFrom="paragraph">
-                  <wp:posOffset>1120550</wp:posOffset>
+                  <wp:posOffset>1120140</wp:posOffset>
                 </wp:positionV>
-                <wp:extent cx="1452622" cy="45719"/>
+                <wp:extent cx="1452880" cy="45720"/>
                 <wp:effectExtent l="0" t="76200" r="0" b="50165"/>
                 <wp:wrapNone/>
                 <wp:docPr id="41" name="直接箭头连接符 41"/>
@@ -2749,19 +2502,16 @@
                     </wps:wsp>
                   </a:graphicData>
                 </a:graphic>
-                <wp14:sizeRelH relativeFrom="margin">
-                  <wp14:pctWidth>0</wp14:pctWidth>
-                </wp14:sizeRelH>
-                <wp14:sizeRelV relativeFrom="margin">
-                  <wp14:pctHeight>0</wp14:pctHeight>
-                </wp14:sizeRelV>
               </wp:anchor>
             </w:drawing>
           </mc:Choice>
           <mc:Fallback>
             <w:pict>
-              <v:shape w14:anchorId="6B1B4009" id="直接箭头连接符 41" o:spid="_x0000_s1026" type="#_x0000_t32" style="position:absolute;left:0;text-align:left;margin-left:68.15pt;margin-top:88.25pt;width:114.4pt;height:3.6pt;flip:y;z-index:251694080;visibility:visible;mso-wrap-style:square;mso-width-percent:0;mso-height-percent:0;mso-wrap-distance-left:9pt;mso-wrap-distance-top:0;mso-wrap-distance-right:9pt;mso-wrap-distance-bottom:0;mso-position-horizontal:absolute;mso-position-horizontal-relative:text;mso-position-vertical:absolute;mso-position-vertical-relative:text;mso-width-percent:0;mso-height-percent:0;mso-width-relative:margin;mso-height-relative:margin" o:gfxdata="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" strokecolor="#5b9bd5 [3204]" strokeweight=".5pt">
-                <v:stroke endarrow="block" joinstyle="miter"/>
+              <v:shape id="_x0000_s1026" o:spid="_x0000_s1026" o:spt="32" type="#_x0000_t32" style="position:absolute;left:0pt;flip:y;margin-left:68.1pt;margin-top:88.2pt;height:3.6pt;width:114.4pt;z-index:251694080;mso-width-relative:page;mso-height-relative:page;" filled="f" stroked="t" coordsize="21600,21600" o:gfxdata="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">
+                <v:fill on="f" focussize="0,0"/>
+                <v:stroke weight="0.5pt" color="#5B9BD5 [3204]" miterlimit="8" joinstyle="miter" endarrow="block"/>
+                <v:imagedata o:title=""/>
+                <o:lock v:ext="edit" aspectratio="f"/>
               </v:shape>
             </w:pict>
           </mc:Fallback>
@@ -2770,26 +2520,23 @@
       <w:r>
         <w:rPr>
           <w:rFonts w:hint="eastAsia"/>
-          <w:noProof/>
         </w:rPr>
         <mc:AlternateContent>
           <mc:Choice Requires="wps">
             <w:drawing>
-              <wp:anchor distT="0" distB="0" distL="114300" distR="114300" simplePos="0" relativeHeight="251687936" behindDoc="0" locked="0" layoutInCell="1" allowOverlap="1" wp14:anchorId="737FAD42" wp14:editId="0426A13C">
+              <wp:anchor distT="0" distB="0" distL="114300" distR="114300" simplePos="0" relativeHeight="251687936" behindDoc="0" locked="0" layoutInCell="1" allowOverlap="1">
                 <wp:simplePos x="0" y="0"/>
                 <wp:positionH relativeFrom="column">
-                  <wp:posOffset>911506</wp:posOffset>
+                  <wp:posOffset>911225</wp:posOffset>
                 </wp:positionH>
                 <wp:positionV relativeFrom="paragraph">
-                  <wp:posOffset>506585</wp:posOffset>
+                  <wp:posOffset>506095</wp:posOffset>
                 </wp:positionV>
-                <wp:extent cx="897038" cy="682907"/>
+                <wp:extent cx="897255" cy="682625"/>
                 <wp:effectExtent l="0" t="0" r="17780" b="22225"/>
                 <wp:wrapNone/>
                 <wp:docPr id="36" name="文本框 2"/>
-                <wp:cNvGraphicFramePr>
-                  <a:graphicFrameLocks xmlns:a="http://schemas.openxmlformats.org/drawingml/2006/main"/>
-                </wp:cNvGraphicFramePr>
+                <wp:cNvGraphicFramePr/>
                 <a:graphic xmlns:a="http://schemas.openxmlformats.org/drawingml/2006/main">
                   <a:graphicData uri="http://schemas.microsoft.com/office/word/2010/wordprocessingShape">
                     <wps:wsp>
@@ -2812,8 +2559,6 @@
                             <a:schemeClr val="bg1"/>
                           </a:solidFill>
                           <a:miter lim="800000"/>
-                          <a:headEnd/>
-                          <a:tailEnd/>
                         </a:ln>
                       </wps:spPr>
                       <wps:txbx>
@@ -2823,13 +2568,7 @@
                               <w:rPr>
                                 <w:rFonts w:hint="eastAsia"/>
                               </w:rPr>
-                              <w:t>线程</w:t>
-                            </w:r>
-                            <w:r>
-                              <w:rPr>
-                                <w:rFonts w:hint="eastAsia"/>
-                              </w:rPr>
-                              <w:t>1</w:t>
+                              <w:t>线程1</w:t>
                             </w:r>
                           </w:p>
                           <w:p>
@@ -2870,18 +2609,16 @@
                     </wps:wsp>
                   </a:graphicData>
                 </a:graphic>
-                <wp14:sizeRelH relativeFrom="margin">
-                  <wp14:pctWidth>0</wp14:pctWidth>
-                </wp14:sizeRelH>
-                <wp14:sizeRelV relativeFrom="margin">
-                  <wp14:pctHeight>0</wp14:pctHeight>
-                </wp14:sizeRelV>
               </wp:anchor>
             </w:drawing>
           </mc:Choice>
           <mc:Fallback>
             <w:pict>
-              <v:shape w14:anchorId="737FAD42" id="_x0000_s1044" type="#_x0000_t202" style="position:absolute;left:0;text-align:left;margin-left:71.75pt;margin-top:39.9pt;width:70.65pt;height:53.75pt;z-index:251687936;visibility:visible;mso-wrap-style:square;mso-width-percent:0;mso-height-percent:0;mso-wrap-distance-left:9pt;mso-wrap-distance-top:0;mso-wrap-distance-right:9pt;mso-wrap-distance-bottom:0;mso-position-horizontal:absolute;mso-position-horizontal-relative:text;mso-position-vertical:absolute;mso-position-vertical-relative:text;mso-width-percent:0;mso-height-percent:0;mso-width-relative:margin;mso-height-relative:margin;v-text-anchor:top" o:gfxdata="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" strokecolor="white [3212]">
+              <v:shape id="文本框 2" o:spid="_x0000_s1026" o:spt="202" type="#_x0000_t202" style="position:absolute;left:0pt;margin-left:71.75pt;margin-top:39.85pt;height:53.75pt;width:70.65pt;z-index:251687936;mso-width-relative:page;mso-height-relative:page;" fillcolor="#FFFFFF" filled="t" stroked="t" coordsize="21600,21600" o:gfxdata="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">
+                <v:fill on="t" focussize="0,0"/>
+                <v:stroke color="#FFFFFF [3212]" miterlimit="8" joinstyle="miter"/>
+                <v:imagedata o:title=""/>
+                <o:lock v:ext="edit" aspectratio="f"/>
                 <v:textbox>
                   <w:txbxContent>
                     <w:p>
@@ -2889,13 +2626,7 @@
                         <w:rPr>
                           <w:rFonts w:hint="eastAsia"/>
                         </w:rPr>
-                        <w:t>线程</w:t>
-                      </w:r>
-                      <w:r>
-                        <w:rPr>
-                          <w:rFonts w:hint="eastAsia"/>
-                        </w:rPr>
-                        <w:t>1</w:t>
+                        <w:t>线程1</w:t>
                       </w:r>
                     </w:p>
                     <w:p>
@@ -2938,20 +2669,19 @@
       <w:r>
         <w:rPr>
           <w:rFonts w:hint="eastAsia"/>
-          <w:noProof/>
         </w:rPr>
         <mc:AlternateContent>
           <mc:Choice Requires="wps">
             <w:drawing>
-              <wp:anchor distT="0" distB="0" distL="114300" distR="114300" simplePos="0" relativeHeight="251688960" behindDoc="0" locked="0" layoutInCell="1" allowOverlap="1" wp14:anchorId="59042FC5" wp14:editId="10A98285">
+              <wp:anchor distT="0" distB="0" distL="114300" distR="114300" simplePos="0" relativeHeight="251688960" behindDoc="0" locked="0" layoutInCell="1" allowOverlap="1">
                 <wp:simplePos x="0" y="0"/>
                 <wp:positionH relativeFrom="column">
-                  <wp:posOffset>1675435</wp:posOffset>
+                  <wp:posOffset>1675130</wp:posOffset>
                 </wp:positionH>
                 <wp:positionV relativeFrom="paragraph">
-                  <wp:posOffset>101471</wp:posOffset>
+                  <wp:posOffset>100965</wp:posOffset>
                 </wp:positionV>
-                <wp:extent cx="0" cy="1018573"/>
+                <wp:extent cx="0" cy="1018540"/>
                 <wp:effectExtent l="0" t="0" r="19050" b="29210"/>
                 <wp:wrapNone/>
                 <wp:docPr id="37" name="直接连接符 37"/>
@@ -2987,19 +2717,16 @@
                     </wps:wsp>
                   </a:graphicData>
                 </a:graphic>
-                <wp14:sizeRelH relativeFrom="margin">
-                  <wp14:pctWidth>0</wp14:pctWidth>
-                </wp14:sizeRelH>
-                <wp14:sizeRelV relativeFrom="margin">
-                  <wp14:pctHeight>0</wp14:pctHeight>
-                </wp14:sizeRelV>
               </wp:anchor>
             </w:drawing>
           </mc:Choice>
           <mc:Fallback>
             <w:pict>
-              <v:line w14:anchorId="0D943428" id="直接连接符 37" o:spid="_x0000_s1026" style="position:absolute;left:0;text-align:left;z-index:251688960;visibility:visible;mso-wrap-style:square;mso-width-percent:0;mso-height-percent:0;mso-wrap-distance-left:9pt;mso-wrap-distance-top:0;mso-wrap-distance-right:9pt;mso-wrap-distance-bottom:0;mso-position-horizontal:absolute;mso-position-horizontal-relative:text;mso-position-vertical:absolute;mso-position-vertical-relative:text;mso-width-percent:0;mso-height-percent:0;mso-width-relative:margin;mso-height-relative:margin" from="131.9pt,8pt" to="131.9pt,88.2pt" o:gfxdata="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" strokecolor="#5b9bd5 [3204]" strokeweight=".5pt">
-                <v:stroke joinstyle="miter"/>
+              <v:line id="_x0000_s1026" o:spid="_x0000_s1026" o:spt="20" style="position:absolute;left:0pt;margin-left:131.9pt;margin-top:7.95pt;height:80.2pt;width:0pt;z-index:251688960;mso-width-relative:page;mso-height-relative:page;" filled="f" stroked="t" coordsize="21600,21600" o:gfxdata="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">
+                <v:fill on="f" focussize="0,0"/>
+                <v:stroke weight="0.5pt" color="#5B9BD5 [3204]" miterlimit="8" joinstyle="miter"/>
+                <v:imagedata o:title=""/>
+                <o:lock v:ext="edit" aspectratio="f"/>
               </v:line>
             </w:pict>
           </mc:Fallback>
@@ -3008,20 +2735,19 @@
       <w:r>
         <w:rPr>
           <w:rFonts w:hint="eastAsia"/>
-          <w:noProof/>
         </w:rPr>
         <mc:AlternateContent>
           <mc:Choice Requires="wps">
             <w:drawing>
-              <wp:anchor distT="0" distB="0" distL="114300" distR="114300" simplePos="0" relativeHeight="251691008" behindDoc="0" locked="0" layoutInCell="1" allowOverlap="1" wp14:anchorId="5200D5A6" wp14:editId="05111707">
+              <wp:anchor distT="0" distB="0" distL="114300" distR="114300" simplePos="0" relativeHeight="251691008" behindDoc="0" locked="0" layoutInCell="1" allowOverlap="1">
                 <wp:simplePos x="0" y="0"/>
                 <wp:positionH relativeFrom="column">
-                  <wp:posOffset>865208</wp:posOffset>
+                  <wp:posOffset>864870</wp:posOffset>
                 </wp:positionH>
                 <wp:positionV relativeFrom="paragraph">
-                  <wp:posOffset>772803</wp:posOffset>
+                  <wp:posOffset>772795</wp:posOffset>
                 </wp:positionV>
-                <wp:extent cx="809769" cy="68234"/>
+                <wp:extent cx="809625" cy="67945"/>
                 <wp:effectExtent l="0" t="57150" r="28575" b="27305"/>
                 <wp:wrapNone/>
                 <wp:docPr id="39" name="直接箭头连接符 39"/>
@@ -3060,19 +2786,16 @@
                     </wps:wsp>
                   </a:graphicData>
                 </a:graphic>
-                <wp14:sizeRelH relativeFrom="margin">
-                  <wp14:pctWidth>0</wp14:pctWidth>
-                </wp14:sizeRelH>
-                <wp14:sizeRelV relativeFrom="margin">
-                  <wp14:pctHeight>0</wp14:pctHeight>
-                </wp14:sizeRelV>
               </wp:anchor>
             </w:drawing>
           </mc:Choice>
           <mc:Fallback>
             <w:pict>
-              <v:shape w14:anchorId="1FE83A06" id="直接箭头连接符 39" o:spid="_x0000_s1026" type="#_x0000_t32" style="position:absolute;left:0;text-align:left;margin-left:68.15pt;margin-top:60.85pt;width:63.75pt;height:5.35pt;flip:y;z-index:251691008;visibility:visible;mso-wrap-style:square;mso-width-percent:0;mso-height-percent:0;mso-wrap-distance-left:9pt;mso-wrap-distance-top:0;mso-wrap-distance-right:9pt;mso-wrap-distance-bottom:0;mso-position-horizontal:absolute;mso-position-horizontal-relative:text;mso-position-vertical:absolute;mso-position-vertical-relative:text;mso-width-percent:0;mso-height-percent:0;mso-width-relative:margin;mso-height-relative:margin" o:gfxdata="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" strokecolor="#5b9bd5 [3204]" strokeweight=".5pt">
-                <v:stroke endarrow="block" joinstyle="miter"/>
+              <v:shape id="_x0000_s1026" o:spid="_x0000_s1026" o:spt="32" type="#_x0000_t32" style="position:absolute;left:0pt;flip:y;margin-left:68.1pt;margin-top:60.85pt;height:5.35pt;width:63.75pt;z-index:251691008;mso-width-relative:page;mso-height-relative:page;" filled="f" stroked="t" coordsize="21600,21600" o:gfxdata="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">
+                <v:fill on="f" focussize="0,0"/>
+                <v:stroke weight="0.5pt" color="#5B9BD5 [3204]" miterlimit="8" joinstyle="miter" endarrow="block"/>
+                <v:imagedata o:title=""/>
+                <o:lock v:ext="edit" aspectratio="f"/>
               </v:shape>
             </w:pict>
           </mc:Fallback>
@@ -3081,20 +2804,19 @@
       <w:r>
         <w:rPr>
           <w:rFonts w:hint="eastAsia"/>
-          <w:noProof/>
         </w:rPr>
         <mc:AlternateContent>
           <mc:Choice Requires="wps">
             <w:drawing>
-              <wp:anchor distT="0" distB="0" distL="114300" distR="114300" simplePos="0" relativeHeight="251692032" behindDoc="0" locked="0" layoutInCell="1" allowOverlap="1" wp14:anchorId="7BAD1339" wp14:editId="39C76DF0">
+              <wp:anchor distT="0" distB="0" distL="114300" distR="114300" simplePos="0" relativeHeight="251692032" behindDoc="0" locked="0" layoutInCell="1" allowOverlap="1">
                 <wp:simplePos x="0" y="0"/>
                 <wp:positionH relativeFrom="column">
-                  <wp:posOffset>876782</wp:posOffset>
+                  <wp:posOffset>876300</wp:posOffset>
                 </wp:positionH>
                 <wp:positionV relativeFrom="paragraph">
-                  <wp:posOffset>911064</wp:posOffset>
+                  <wp:posOffset>910590</wp:posOffset>
                 </wp:positionV>
-                <wp:extent cx="798396" cy="45719"/>
+                <wp:extent cx="798195" cy="45720"/>
                 <wp:effectExtent l="0" t="57150" r="20955" b="50165"/>
                 <wp:wrapNone/>
                 <wp:docPr id="40" name="直接箭头连接符 40"/>
@@ -3133,16 +2855,16 @@
                     </wps:wsp>
                   </a:graphicData>
                 </a:graphic>
-                <wp14:sizeRelH relativeFrom="margin">
-                  <wp14:pctWidth>0</wp14:pctWidth>
-                </wp14:sizeRelH>
               </wp:anchor>
             </w:drawing>
           </mc:Choice>
           <mc:Fallback>
             <w:pict>
-              <v:shape w14:anchorId="483B95AB" id="直接箭头连接符 40" o:spid="_x0000_s1026" type="#_x0000_t32" style="position:absolute;left:0;text-align:left;margin-left:69.05pt;margin-top:71.75pt;width:62.85pt;height:3.6pt;flip:y;z-index:251692032;visibility:visible;mso-wrap-style:square;mso-width-percent:0;mso-wrap-distance-left:9pt;mso-wrap-distance-top:0;mso-wrap-distance-right:9pt;mso-wrap-distance-bottom:0;mso-position-horizontal:absolute;mso-position-horizontal-relative:text;mso-position-vertical:absolute;mso-position-vertical-relative:text;mso-width-percent:0;mso-width-relative:margin" o:gfxdata="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" strokecolor="#5b9bd5 [3204]" strokeweight=".5pt">
-                <v:stroke endarrow="block" joinstyle="miter"/>
+              <v:shape id="_x0000_s1026" o:spid="_x0000_s1026" o:spt="32" type="#_x0000_t32" style="position:absolute;left:0pt;flip:y;margin-left:69pt;margin-top:71.7pt;height:3.6pt;width:62.85pt;z-index:251692032;mso-width-relative:page;mso-height-relative:page;" filled="f" stroked="t" coordsize="21600,21600" o:gfxdata="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">
+                <v:fill on="f" focussize="0,0"/>
+                <v:stroke weight="0.5pt" color="#5B9BD5 [3204]" miterlimit="8" joinstyle="miter" endarrow="block"/>
+                <v:imagedata o:title=""/>
+                <o:lock v:ext="edit" aspectratio="f"/>
               </v:shape>
             </w:pict>
           </mc:Fallback>
@@ -3151,20 +2873,19 @@
       <w:r>
         <w:rPr>
           <w:rFonts w:hint="eastAsia"/>
-          <w:noProof/>
         </w:rPr>
         <mc:AlternateContent>
           <mc:Choice Requires="wps">
             <w:drawing>
-              <wp:anchor distT="0" distB="0" distL="114300" distR="114300" simplePos="0" relativeHeight="251686912" behindDoc="0" locked="0" layoutInCell="1" allowOverlap="1" wp14:anchorId="3122408D" wp14:editId="0A13232A">
+              <wp:anchor distT="0" distB="0" distL="114300" distR="114300" simplePos="0" relativeHeight="251686912" behindDoc="0" locked="0" layoutInCell="1" allowOverlap="1">
                 <wp:simplePos x="0" y="0"/>
                 <wp:positionH relativeFrom="column">
-                  <wp:posOffset>842058</wp:posOffset>
+                  <wp:posOffset>842010</wp:posOffset>
                 </wp:positionH>
                 <wp:positionV relativeFrom="paragraph">
-                  <wp:posOffset>350327</wp:posOffset>
+                  <wp:posOffset>349885</wp:posOffset>
                 </wp:positionV>
-                <wp:extent cx="833377" cy="5787"/>
+                <wp:extent cx="833120" cy="5715"/>
                 <wp:effectExtent l="0" t="76200" r="24130" b="89535"/>
                 <wp:wrapNone/>
                 <wp:docPr id="35" name="直接箭头连接符 35"/>
@@ -3208,8 +2929,11 @@
           </mc:Choice>
           <mc:Fallback>
             <w:pict>
-              <v:shape w14:anchorId="2374C729" id="直接箭头连接符 35" o:spid="_x0000_s1026" type="#_x0000_t32" style="position:absolute;left:0;text-align:left;margin-left:66.3pt;margin-top:27.6pt;width:65.6pt;height:.45pt;flip:y;z-index:251686912;visibility:visible;mso-wrap-style:square;mso-wrap-distance-left:9pt;mso-wrap-distance-top:0;mso-wrap-distance-right:9pt;mso-wrap-distance-bottom:0;mso-position-horizontal:absolute;mso-position-horizontal-relative:text;mso-position-vertical:absolute;mso-position-vertical-relative:text" o:gfxdata="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" strokecolor="#5b9bd5 [3204]" strokeweight=".5pt">
-                <v:stroke endarrow="block" joinstyle="miter"/>
+              <v:shape id="_x0000_s1026" o:spid="_x0000_s1026" o:spt="32" type="#_x0000_t32" style="position:absolute;left:0pt;flip:y;margin-left:66.3pt;margin-top:27.55pt;height:0.45pt;width:65.6pt;z-index:251686912;mso-width-relative:page;mso-height-relative:page;" filled="f" stroked="t" coordsize="21600,21600" o:gfxdata="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">
+                <v:fill on="f" focussize="0,0"/>
+                <v:stroke weight="0.5pt" color="#5B9BD5 [3204]" miterlimit="8" joinstyle="miter" endarrow="block"/>
+                <v:imagedata o:title=""/>
+                <o:lock v:ext="edit" aspectratio="f"/>
               </v:shape>
             </w:pict>
           </mc:Fallback>
@@ -3219,422 +2943,300 @@
     <w:sectPr>
       <w:pgSz w:w="11906" w:h="16838"/>
       <w:pgMar w:top="1440" w:right="1800" w:bottom="1440" w:left="1800" w:header="851" w:footer="992" w:gutter="0"/>
-      <w:cols w:space="425"/>
-      <w:docGrid w:type="lines" w:linePitch="312"/>
+      <w:cols w:space="425" w:num="1"/>
+      <w:docGrid w:type="lines" w:linePitch="312" w:charSpace="0"/>
     </w:sectPr>
   </w:body>
 </w:document>
 </file>
 
 <file path=word/styles.xml><?xml version="1.0" encoding="utf-8"?>
-<w:styles xmlns:mc="http://schemas.openxmlformats.org/markup-compatibility/2006" xmlns:r="http://schemas.openxmlformats.org/officeDocument/2006/relationships" xmlns:w="http://schemas.openxmlformats.org/wordprocessingml/2006/main" xmlns:w14="http://schemas.microsoft.com/office/word/2010/wordml" xmlns:w15="http://schemas.microsoft.com/office/word/2012/wordml" mc:Ignorable="w14 w15">
+<w:styles xmlns:mc="http://schemas.openxmlformats.org/markup-compatibility/2006" xmlns:o="urn:schemas-microsoft-com:office:office" xmlns:r="http://schemas.openxmlformats.org/officeDocument/2006/relationships" xmlns:m="http://schemas.openxmlformats.org/officeDocument/2006/math" xmlns:v="urn:schemas-microsoft-com:vml" xmlns:w="http://schemas.openxmlformats.org/wordprocessingml/2006/main" xmlns:w14="http://schemas.microsoft.com/office/word/2010/wordml" xmlns:w10="urn:schemas-microsoft-com:office:word" xmlns:sl="http://schemas.openxmlformats.org/schemaLibrary/2006/main" mc:Ignorable="w14">
   <w:docDefaults>
     <w:rPrDefault>
       <w:rPr>
-        <w:rFonts w:asciiTheme="minorHAnsi" w:eastAsiaTheme="minorEastAsia" w:hAnsiTheme="minorHAnsi" w:cstheme="minorBidi"/>
-        <w:kern w:val="2"/>
-        <w:sz w:val="21"/>
-        <w:szCs w:val="22"/>
-        <w:lang w:val="en-US" w:eastAsia="zh-CN" w:bidi="ar-SA"/>
+        <w:rFonts w:asciiTheme="minorHAnsi" w:hAnsiTheme="minorHAnsi" w:eastAsiaTheme="minorEastAsia" w:cstheme="minorBidi"/>
       </w:rPr>
     </w:rPrDefault>
-    <w:pPrDefault/>
   </w:docDefaults>
-  <w:latentStyles w:defLockedState="0" w:defUIPriority="99" w:defSemiHidden="0" w:defUnhideWhenUsed="0" w:defQFormat="0" w:count="371">
-    <w:lsdException w:name="Normal" w:uiPriority="0" w:qFormat="1"/>
-    <w:lsdException w:name="heading 1" w:uiPriority="9" w:qFormat="1"/>
-    <w:lsdException w:name="heading 2" w:semiHidden="1" w:uiPriority="9" w:unhideWhenUsed="1" w:qFormat="1"/>
-    <w:lsdException w:name="heading 3" w:semiHidden="1" w:uiPriority="9" w:unhideWhenUsed="1" w:qFormat="1"/>
-    <w:lsdException w:name="heading 4" w:semiHidden="1" w:uiPriority="9" w:unhideWhenUsed="1" w:qFormat="1"/>
-    <w:lsdException w:name="heading 5" w:semiHidden="1" w:uiPriority="9" w:unhideWhenUsed="1" w:qFormat="1"/>
-    <w:lsdException w:name="heading 6" w:semiHidden="1" w:uiPriority="9" w:unhideWhenUsed="1" w:qFormat="1"/>
-    <w:lsdException w:name="heading 7" w:semiHidden="1" w:uiPriority="9" w:unhideWhenUsed="1" w:qFormat="1"/>
-    <w:lsdException w:name="heading 8" w:semiHidden="1" w:uiPriority="9" w:unhideWhenUsed="1" w:qFormat="1"/>
-    <w:lsdException w:name="heading 9" w:semiHidden="1" w:uiPriority="9" w:unhideWhenUsed="1" w:qFormat="1"/>
-    <w:lsdException w:name="index 1" w:semiHidden="1" w:unhideWhenUsed="1"/>
-    <w:lsdException w:name="index 2" w:semiHidden="1" w:unhideWhenUsed="1"/>
-    <w:lsdException w:name="index 3" w:semiHidden="1" w:unhideWhenUsed="1"/>
-    <w:lsdException w:name="index 4" w:semiHidden="1" w:unhideWhenUsed="1"/>
-    <w:lsdException w:name="index 5" w:semiHidden="1" w:unhideWhenUsed="1"/>
-    <w:lsdException w:name="index 6" w:semiHidden="1" w:unhideWhenUsed="1"/>
-    <w:lsdException w:name="index 7" w:semiHidden="1" w:unhideWhenUsed="1"/>
-    <w:lsdException w:name="index 8" w:semiHidden="1" w:unhideWhenUsed="1"/>
-    <w:lsdException w:name="index 9" w:semiHidden="1" w:unhideWhenUsed="1"/>
-    <w:lsdException w:name="toc 1" w:semiHidden="1" w:uiPriority="39" w:unhideWhenUsed="1"/>
-    <w:lsdException w:name="toc 2" w:semiHidden="1" w:uiPriority="39" w:unhideWhenUsed="1"/>
-    <w:lsdException w:name="toc 3" w:semiHidden="1" w:uiPriority="39" w:unhideWhenUsed="1"/>
-    <w:lsdException w:name="toc 4" w:semiHidden="1" w:uiPriority="39" w:unhideWhenUsed="1"/>
-    <w:lsdException w:name="toc 5" w:semiHidden="1" w:uiPriority="39" w:unhideWhenUsed="1"/>
-    <w:lsdException w:name="toc 6" w:semiHidden="1" w:uiPriority="39" w:unhideWhenUsed="1"/>
-    <w:lsdException w:name="toc 7" w:semiHidden="1" w:uiPriority="39" w:unhideWhenUsed="1"/>
-    <w:lsdException w:name="toc 8" w:semiHidden="1" w:uiPriority="39" w:unhideWhenUsed="1"/>
-    <w:lsdException w:name="toc 9" w:semiHidden="1" w:uiPriority="39" w:unhideWhenUsed="1"/>
-    <w:lsdException w:name="Normal Indent" w:semiHidden="1" w:unhideWhenUsed="1"/>
-    <w:lsdException w:name="footnote text" w:semiHidden="1" w:unhideWhenUsed="1"/>
-    <w:lsdException w:name="annotation text" w:semiHidden="1" w:unhideWhenUsed="1"/>
-    <w:lsdException w:name="header" w:semiHidden="1" w:unhideWhenUsed="1"/>
-    <w:lsdException w:name="footer" w:semiHidden="1" w:unhideWhenUsed="1"/>
-    <w:lsdException w:name="index heading" w:semiHidden="1" w:unhideWhenUsed="1"/>
-    <w:lsdException w:name="caption" w:semiHidden="1" w:uiPriority="35" w:unhideWhenUsed="1" w:qFormat="1"/>
-    <w:lsdException w:name="table of figures" w:semiHidden="1" w:unhideWhenUsed="1"/>
-    <w:lsdException w:name="envelope address" w:semiHidden="1" w:unhideWhenUsed="1"/>
-    <w:lsdException w:name="envelope return" w:semiHidden="1" w:unhideWhenUsed="1"/>
-    <w:lsdException w:name="footnote reference" w:semiHidden="1" w:unhideWhenUsed="1"/>
-    <w:lsdException w:name="annotation reference" w:semiHidden="1" w:unhideWhenUsed="1"/>
-    <w:lsdException w:name="line number" w:semiHidden="1" w:unhideWhenUsed="1"/>
-    <w:lsdException w:name="page number" w:semiHidden="1" w:unhideWhenUsed="1"/>
-    <w:lsdException w:name="endnote reference" w:semiHidden="1" w:unhideWhenUsed="1"/>
-    <w:lsdException w:name="endnote text" w:semiHidden="1" w:unhideWhenUsed="1"/>
-    <w:lsdException w:name="table of authorities" w:semiHidden="1" w:unhideWhenUsed="1"/>
-    <w:lsdException w:name="macro" w:semiHidden="1" w:unhideWhenUsed="1"/>
-    <w:lsdException w:name="toa heading" w:semiHidden="1" w:unhideWhenUsed="1"/>
-    <w:lsdException w:name="List" w:semiHidden="1" w:unhideWhenUsed="1"/>
-    <w:lsdException w:name="List Bullet" w:semiHidden="1" w:unhideWhenUsed="1"/>
-    <w:lsdException w:name="List Number" w:semiHidden="1" w:unhideWhenUsed="1"/>
-    <w:lsdException w:name="List 2" w:semiHidden="1" w:unhideWhenUsed="1"/>
-    <w:lsdException w:name="List 3" w:semiHidden="1" w:unhideWhenUsed="1"/>
-    <w:lsdException w:name="List 4" w:semiHidden="1" w:unhideWhenUsed="1"/>
-    <w:lsdException w:name="List 5" w:semiHidden="1" w:unhideWhenUsed="1"/>
-    <w:lsdException w:name="List Bullet 2" w:semiHidden="1" w:unhideWhenUsed="1"/>
-    <w:lsdException w:name="List Bullet 3" w:semiHidden="1" w:unhideWhenUsed="1"/>
-    <w:lsdException w:name="List Bullet 4" w:semiHidden="1" w:unhideWhenUsed="1"/>
-    <w:lsdException w:name="List Bullet 5" w:semiHidden="1" w:unhideWhenUsed="1"/>
-    <w:lsdException w:name="List Number 2" w:semiHidden="1" w:unhideWhenUsed="1"/>
-    <w:lsdException w:name="List Number 3" w:semiHidden="1" w:unhideWhenUsed="1"/>
-    <w:lsdException w:name="List Number 4" w:semiHidden="1" w:unhideWhenUsed="1"/>
-    <w:lsdException w:name="List Number 5" w:semiHidden="1" w:unhideWhenUsed="1"/>
-    <w:lsdException w:name="Title" w:uiPriority="10" w:qFormat="1"/>
-    <w:lsdException w:name="Closing" w:semiHidden="1" w:unhideWhenUsed="1"/>
-    <w:lsdException w:name="Signature" w:semiHidden="1" w:unhideWhenUsed="1"/>
-    <w:lsdException w:name="Default Paragraph Font" w:semiHidden="1" w:uiPriority="1" w:unhideWhenUsed="1"/>
-    <w:lsdException w:name="Body Text" w:semiHidden="1" w:unhideWhenUsed="1"/>
-    <w:lsdException w:name="Body Text Indent" w:semiHidden="1" w:unhideWhenUsed="1"/>
-    <w:lsdException w:name="List Continue" w:semiHidden="1" w:unhideWhenUsed="1"/>
-    <w:lsdException w:name="List Continue 2" w:semiHidden="1" w:unhideWhenUsed="1"/>
-    <w:lsdException w:name="List Continue 3" w:semiHidden="1" w:unhideWhenUsed="1"/>
-    <w:lsdException w:name="List Continue 4" w:semiHidden="1" w:unhideWhenUsed="1"/>
-    <w:lsdException w:name="List Continue 5" w:semiHidden="1" w:unhideWhenUsed="1"/>
-    <w:lsdException w:name="Message Header" w:semiHidden="1" w:unhideWhenUsed="1"/>
-    <w:lsdException w:name="Subtitle" w:uiPriority="11" w:qFormat="1"/>
-    <w:lsdException w:name="Salutation" w:semiHidden="1" w:unhideWhenUsed="1"/>
-    <w:lsdException w:name="Date" w:semiHidden="1" w:unhideWhenUsed="1"/>
-    <w:lsdException w:name="Body Text First Indent" w:semiHidden="1" w:unhideWhenUsed="1"/>
-    <w:lsdException w:name="Body Text First Indent 2" w:semiHidden="1" w:unhideWhenUsed="1"/>
-    <w:lsdException w:name="Note Heading" w:semiHidden="1" w:unhideWhenUsed="1"/>
-    <w:lsdException w:name="Body Text 2" w:semiHidden="1" w:unhideWhenUsed="1"/>
-    <w:lsdException w:name="Body Text 3" w:semiHidden="1" w:unhideWhenUsed="1"/>
-    <w:lsdException w:name="Body Text Indent 2" w:semiHidden="1" w:unhideWhenUsed="1"/>
-    <w:lsdException w:name="Body Text Indent 3" w:semiHidden="1" w:unhideWhenUsed="1"/>
-    <w:lsdException w:name="Block Text" w:semiHidden="1" w:unhideWhenUsed="1"/>
-    <w:lsdException w:name="Hyperlink" w:semiHidden="1" w:unhideWhenUsed="1"/>
-    <w:lsdException w:name="FollowedHyperlink" w:semiHidden="1" w:unhideWhenUsed="1"/>
-    <w:lsdException w:name="Strong" w:uiPriority="22" w:qFormat="1"/>
-    <w:lsdException w:name="Emphasis" w:uiPriority="20" w:qFormat="1"/>
-    <w:lsdException w:name="Document Map" w:semiHidden="1" w:unhideWhenUsed="1"/>
-    <w:lsdException w:name="Plain Text" w:semiHidden="1" w:unhideWhenUsed="1"/>
-    <w:lsdException w:name="E-mail Signature" w:semiHidden="1" w:unhideWhenUsed="1"/>
-    <w:lsdException w:name="HTML Top of Form" w:semiHidden="1" w:unhideWhenUsed="1"/>
-    <w:lsdException w:name="HTML Bottom of Form" w:semiHidden="1" w:unhideWhenUsed="1"/>
-    <w:lsdException w:name="Normal (Web)" w:semiHidden="1" w:unhideWhenUsed="1"/>
-    <w:lsdException w:name="HTML Acronym" w:semiHidden="1" w:unhideWhenUsed="1"/>
-    <w:lsdException w:name="HTML Address" w:semiHidden="1" w:unhideWhenUsed="1"/>
-    <w:lsdException w:name="HTML Cite" w:semiHidden="1" w:unhideWhenUsed="1"/>
-    <w:lsdException w:name="HTML Code" w:semiHidden="1" w:unhideWhenUsed="1"/>
-    <w:lsdException w:name="HTML Definition" w:semiHidden="1" w:unhideWhenUsed="1"/>
-    <w:lsdException w:name="HTML Keyboard" w:semiHidden="1" w:unhideWhenUsed="1"/>
-    <w:lsdException w:name="HTML Preformatted" w:semiHidden="1" w:unhideWhenUsed="1"/>
-    <w:lsdException w:name="HTML Sample" w:semiHidden="1" w:unhideWhenUsed="1"/>
-    <w:lsdException w:name="HTML Typewriter" w:semiHidden="1" w:unhideWhenUsed="1"/>
-    <w:lsdException w:name="HTML Variable" w:semiHidden="1" w:unhideWhenUsed="1"/>
-    <w:lsdException w:name="Normal Table" w:semiHidden="1" w:unhideWhenUsed="1"/>
-    <w:lsdException w:name="annotation subject" w:semiHidden="1" w:unhideWhenUsed="1"/>
-    <w:lsdException w:name="No List" w:semiHidden="1" w:unhideWhenUsed="1"/>
-    <w:lsdException w:name="Outline List 1" w:semiHidden="1" w:unhideWhenUsed="1"/>
-    <w:lsdException w:name="Outline List 2" w:semiHidden="1" w:unhideWhenUsed="1"/>
-    <w:lsdException w:name="Outline List 3" w:semiHidden="1" w:unhideWhenUsed="1"/>
-    <w:lsdException w:name="Table Simple 1" w:semiHidden="1" w:unhideWhenUsed="1"/>
-    <w:lsdException w:name="Table Simple 2" w:semiHidden="1" w:unhideWhenUsed="1"/>
-    <w:lsdException w:name="Table Simple 3" w:semiHidden="1" w:unhideWhenUsed="1"/>
-    <w:lsdException w:name="Table Classic 1" w:semiHidden="1" w:unhideWhenUsed="1"/>
-    <w:lsdException w:name="Table Classic 2" w:semiHidden="1" w:unhideWhenUsed="1"/>
-    <w:lsdException w:name="Table Classic 3" w:semiHidden="1" w:unhideWhenUsed="1"/>
-    <w:lsdException w:name="Table Classic 4" w:semiHidden="1" w:unhideWhenUsed="1"/>
-    <w:lsdException w:name="Table Colorful 1" w:semiHidden="1" w:unhideWhenUsed="1"/>
-    <w:lsdException w:name="Table Colorful 2" w:semiHidden="1" w:unhideWhenUsed="1"/>
-    <w:lsdException w:name="Table Colorful 3" w:semiHidden="1" w:unhideWhenUsed="1"/>
-    <w:lsdException w:name="Table Columns 1" w:semiHidden="1" w:unhideWhenUsed="1"/>
-    <w:lsdException w:name="Table Columns 2" w:semiHidden="1" w:unhideWhenUsed="1"/>
-    <w:lsdException w:name="Table Columns 3" w:semiHidden="1" w:unhideWhenUsed="1"/>
-    <w:lsdException w:name="Table Columns 4" w:semiHidden="1" w:unhideWhenUsed="1"/>
-    <w:lsdException w:name="Table Columns 5" w:semiHidden="1" w:unhideWhenUsed="1"/>
-    <w:lsdException w:name="Table Grid 1" w:semiHidden="1" w:unhideWhenUsed="1"/>
-    <w:lsdException w:name="Table Grid 2" w:semiHidden="1" w:unhideWhenUsed="1"/>
-    <w:lsdException w:name="Table Grid 3" w:semiHidden="1" w:unhideWhenUsed="1"/>
-    <w:lsdException w:name="Table Grid 4" w:semiHidden="1" w:unhideWhenUsed="1"/>
-    <w:lsdException w:name="Table Grid 5" w:semiHidden="1" w:unhideWhenUsed="1"/>
-    <w:lsdException w:name="Table Grid 6" w:semiHidden="1" w:unhideWhenUsed="1"/>
-    <w:lsdException w:name="Table Grid 7" w:semiHidden="1" w:unhideWhenUsed="1"/>
-    <w:lsdException w:name="Table Grid 8" w:semiHidden="1" w:unhideWhenUsed="1"/>
-    <w:lsdException w:name="Table List 1" w:semiHidden="1" w:unhideWhenUsed="1"/>
-    <w:lsdException w:name="Table List 2" w:semiHidden="1" w:unhideWhenUsed="1"/>
-    <w:lsdException w:name="Table List 3" w:semiHidden="1" w:unhideWhenUsed="1"/>
-    <w:lsdException w:name="Table List 4" w:semiHidden="1" w:unhideWhenUsed="1"/>
-    <w:lsdException w:name="Table List 5" w:semiHidden="1" w:unhideWhenUsed="1"/>
-    <w:lsdException w:name="Table List 6" w:semiHidden="1" w:unhideWhenUsed="1"/>
-    <w:lsdException w:name="Table List 7" w:semiHidden="1" w:unhideWhenUsed="1"/>
-    <w:lsdException w:name="Table List 8" w:semiHidden="1" w:unhideWhenUsed="1"/>
-    <w:lsdException w:name="Table 3D effects 1" w:semiHidden="1" w:unhideWhenUsed="1"/>
-    <w:lsdException w:name="Table 3D effects 2" w:semiHidden="1" w:unhideWhenUsed="1"/>
-    <w:lsdException w:name="Table 3D effects 3" w:semiHidden="1" w:unhideWhenUsed="1"/>
-    <w:lsdException w:name="Table Contemporary" w:semiHidden="1" w:unhideWhenUsed="1"/>
-    <w:lsdException w:name="Table Elegant" w:semiHidden="1" w:unhideWhenUsed="1"/>
-    <w:lsdException w:name="Table Professional" w:semiHidden="1" w:unhideWhenUsed="1"/>
-    <w:lsdException w:name="Table Subtle 1" w:semiHidden="1" w:unhideWhenUsed="1"/>
-    <w:lsdException w:name="Table Subtle 2" w:semiHidden="1" w:unhideWhenUsed="1"/>
-    <w:lsdException w:name="Table Web 1" w:semiHidden="1" w:unhideWhenUsed="1"/>
-    <w:lsdException w:name="Table Web 2" w:semiHidden="1" w:unhideWhenUsed="1"/>
-    <w:lsdException w:name="Table Web 3" w:semiHidden="1" w:unhideWhenUsed="1"/>
-    <w:lsdException w:name="Balloon Text" w:semiHidden="1" w:unhideWhenUsed="1"/>
-    <w:lsdException w:name="Table Grid" w:uiPriority="39"/>
-    <w:lsdException w:name="Table Theme" w:semiHidden="1" w:unhideWhenUsed="1"/>
-    <w:lsdException w:name="Placeholder Text" w:semiHidden="1"/>
-    <w:lsdException w:name="No Spacing" w:uiPriority="1" w:qFormat="1"/>
-    <w:lsdException w:name="Light Shading" w:uiPriority="60"/>
-    <w:lsdException w:name="Light List" w:uiPriority="61"/>
-    <w:lsdException w:name="Light Grid" w:uiPriority="62"/>
-    <w:lsdException w:name="Medium Shading 1" w:uiPriority="63"/>
-    <w:lsdException w:name="Medium Shading 2" w:uiPriority="64"/>
-    <w:lsdException w:name="Medium List 1" w:uiPriority="65"/>
-    <w:lsdException w:name="Medium List 2" w:uiPriority="66"/>
-    <w:lsdException w:name="Medium Grid 1" w:uiPriority="67"/>
-    <w:lsdException w:name="Medium Grid 2" w:uiPriority="68"/>
-    <w:lsdException w:name="Medium Grid 3" w:uiPriority="69"/>
-    <w:lsdException w:name="Dark List" w:uiPriority="70"/>
-    <w:lsdException w:name="Colorful Shading" w:uiPriority="71"/>
-    <w:lsdException w:name="Colorful List" w:uiPriority="72"/>
-    <w:lsdException w:name="Colorful Grid" w:uiPriority="73"/>
-    <w:lsdException w:name="Light Shading Accent 1" w:uiPriority="60"/>
-    <w:lsdException w:name="Light List Accent 1" w:uiPriority="61"/>
-    <w:lsdException w:name="Light Grid Accent 1" w:uiPriority="62"/>
-    <w:lsdException w:name="Medium Shading 1 Accent 1" w:uiPriority="63"/>
-    <w:lsdException w:name="Medium Shading 2 Accent 1" w:uiPriority="64"/>
-    <w:lsdException w:name="Medium List 1 Accent 1" w:uiPriority="65"/>
-    <w:lsdException w:name="Revision" w:semiHidden="1"/>
-    <w:lsdException w:name="List Paragraph" w:uiPriority="34" w:qFormat="1"/>
-    <w:lsdException w:name="Quote" w:uiPriority="29" w:qFormat="1"/>
-    <w:lsdException w:name="Intense Quote" w:uiPriority="30" w:qFormat="1"/>
-    <w:lsdException w:name="Medium List 2 Accent 1" w:uiPriority="66"/>
-    <w:lsdException w:name="Medium Grid 1 Accent 1" w:uiPriority="67"/>
-    <w:lsdException w:name="Medium Grid 2 Accent 1" w:uiPriority="68"/>
-    <w:lsdException w:name="Medium Grid 3 Accent 1" w:uiPriority="69"/>
-    <w:lsdException w:name="Dark List Accent 1" w:uiPriority="70"/>
-    <w:lsdException w:name="Colorful Shading Accent 1" w:uiPriority="71"/>
-    <w:lsdException w:name="Colorful List Accent 1" w:uiPriority="72"/>
-    <w:lsdException w:name="Colorful Grid Accent 1" w:uiPriority="73"/>
-    <w:lsdException w:name="Light Shading Accent 2" w:uiPriority="60"/>
-    <w:lsdException w:name="Light List Accent 2" w:uiPriority="61"/>
-    <w:lsdException w:name="Light Grid Accent 2" w:uiPriority="62"/>
-    <w:lsdException w:name="Medium Shading 1 Accent 2" w:uiPriority="63"/>
-    <w:lsdException w:name="Medium Shading 2 Accent 2" w:uiPriority="64"/>
-    <w:lsdException w:name="Medium List 1 Accent 2" w:uiPriority="65"/>
-    <w:lsdException w:name="Medium List 2 Accent 2" w:uiPriority="66"/>
-    <w:lsdException w:name="Medium Grid 1 Accent 2" w:uiPriority="67"/>
-    <w:lsdException w:name="Medium Grid 2 Accent 2" w:uiPriority="68"/>
-    <w:lsdException w:name="Medium Grid 3 Accent 2" w:uiPriority="69"/>
-    <w:lsdException w:name="Dark List Accent 2" w:uiPriority="70"/>
-    <w:lsdException w:name="Colorful Shading Accent 2" w:uiPriority="71"/>
-    <w:lsdException w:name="Colorful List Accent 2" w:uiPriority="72"/>
-    <w:lsdException w:name="Colorful Grid Accent 2" w:uiPriority="73"/>
-    <w:lsdException w:name="Light Shading Accent 3" w:uiPriority="60"/>
-    <w:lsdException w:name="Light List Accent 3" w:uiPriority="61"/>
-    <w:lsdException w:name="Light Grid Accent 3" w:uiPriority="62"/>
-    <w:lsdException w:name="Medium Shading 1 Accent 3" w:uiPriority="63"/>
-    <w:lsdException w:name="Medium Shading 2 Accent 3" w:uiPriority="64"/>
-    <w:lsdException w:name="Medium List 1 Accent 3" w:uiPriority="65"/>
-    <w:lsdException w:name="Medium List 2 Accent 3" w:uiPriority="66"/>
-    <w:lsdException w:name="Medium Grid 1 Accent 3" w:uiPriority="67"/>
-    <w:lsdException w:name="Medium Grid 2 Accent 3" w:uiPriority="68"/>
-    <w:lsdException w:name="Medium Grid 3 Accent 3" w:uiPriority="69"/>
-    <w:lsdException w:name="Dark List Accent 3" w:uiPriority="70"/>
-    <w:lsdException w:name="Colorful Shading Accent 3" w:uiPriority="71"/>
-    <w:lsdException w:name="Colorful List Accent 3" w:uiPriority="72"/>
-    <w:lsdException w:name="Colorful Grid Accent 3" w:uiPriority="73"/>
-    <w:lsdException w:name="Light Shading Accent 4" w:uiPriority="60"/>
-    <w:lsdException w:name="Light List Accent 4" w:uiPriority="61"/>
-    <w:lsdException w:name="Light Grid Accent 4" w:uiPriority="62"/>
-    <w:lsdException w:name="Medium Shading 1 Accent 4" w:uiPriority="63"/>
-    <w:lsdException w:name="Medium Shading 2 Accent 4" w:uiPriority="64"/>
-    <w:lsdException w:name="Medium List 1 Accent 4" w:uiPriority="65"/>
-    <w:lsdException w:name="Medium List 2 Accent 4" w:uiPriority="66"/>
-    <w:lsdException w:name="Medium Grid 1 Accent 4" w:uiPriority="67"/>
-    <w:lsdException w:name="Medium Grid 2 Accent 4" w:uiPriority="68"/>
-    <w:lsdException w:name="Medium Grid 3 Accent 4" w:uiPriority="69"/>
-    <w:lsdException w:name="Dark List Accent 4" w:uiPriority="70"/>
-    <w:lsdException w:name="Colorful Shading Accent 4" w:uiPriority="71"/>
-    <w:lsdException w:name="Colorful List Accent 4" w:uiPriority="72"/>
-    <w:lsdException w:name="Colorful Grid Accent 4" w:uiPriority="73"/>
-    <w:lsdException w:name="Light Shading Accent 5" w:uiPriority="60"/>
-    <w:lsdException w:name="Light List Accent 5" w:uiPriority="61"/>
-    <w:lsdException w:name="Light Grid Accent 5" w:uiPriority="62"/>
-    <w:lsdException w:name="Medium Shading 1 Accent 5" w:uiPriority="63"/>
-    <w:lsdException w:name="Medium Shading 2 Accent 5" w:uiPriority="64"/>
-    <w:lsdException w:name="Medium List 1 Accent 5" w:uiPriority="65"/>
-    <w:lsdException w:name="Medium List 2 Accent 5" w:uiPriority="66"/>
-    <w:lsdException w:name="Medium Grid 1 Accent 5" w:uiPriority="67"/>
-    <w:lsdException w:name="Medium Grid 2 Accent 5" w:uiPriority="68"/>
-    <w:lsdException w:name="Medium Grid 3 Accent 5" w:uiPriority="69"/>
-    <w:lsdException w:name="Dark List Accent 5" w:uiPriority="70"/>
-    <w:lsdException w:name="Colorful Shading Accent 5" w:uiPriority="71"/>
-    <w:lsdException w:name="Colorful List Accent 5" w:uiPriority="72"/>
-    <w:lsdException w:name="Colorful Grid Accent 5" w:uiPriority="73"/>
-    <w:lsdException w:name="Light Shading Accent 6" w:uiPriority="60"/>
-    <w:lsdException w:name="Light List Accent 6" w:uiPriority="61"/>
-    <w:lsdException w:name="Light Grid Accent 6" w:uiPriority="62"/>
-    <w:lsdException w:name="Medium Shading 1 Accent 6" w:uiPriority="63"/>
-    <w:lsdException w:name="Medium Shading 2 Accent 6" w:uiPriority="64"/>
-    <w:lsdException w:name="Medium List 1 Accent 6" w:uiPriority="65"/>
-    <w:lsdException w:name="Medium List 2 Accent 6" w:uiPriority="66"/>
-    <w:lsdException w:name="Medium Grid 1 Accent 6" w:uiPriority="67"/>
-    <w:lsdException w:name="Medium Grid 2 Accent 6" w:uiPriority="68"/>
-    <w:lsdException w:name="Medium Grid 3 Accent 6" w:uiPriority="69"/>
-    <w:lsdException w:name="Dark List Accent 6" w:uiPriority="70"/>
-    <w:lsdException w:name="Colorful Shading Accent 6" w:uiPriority="71"/>
-    <w:lsdException w:name="Colorful List Accent 6" w:uiPriority="72"/>
-    <w:lsdException w:name="Colorful Grid Accent 6" w:uiPriority="73"/>
-    <w:lsdException w:name="Subtle Emphasis" w:uiPriority="19" w:qFormat="1"/>
-    <w:lsdException w:name="Intense Emphasis" w:uiPriority="21" w:qFormat="1"/>
-    <w:lsdException w:name="Subtle Reference" w:uiPriority="31" w:qFormat="1"/>
-    <w:lsdException w:name="Intense Reference" w:uiPriority="32" w:qFormat="1"/>
-    <w:lsdException w:name="Book Title" w:uiPriority="33" w:qFormat="1"/>
-    <w:lsdException w:name="Bibliography" w:semiHidden="1" w:uiPriority="37" w:unhideWhenUsed="1"/>
-    <w:lsdException w:name="TOC Heading" w:semiHidden="1" w:uiPriority="39" w:unhideWhenUsed="1" w:qFormat="1"/>
-    <w:lsdException w:name="Plain Table 1" w:uiPriority="41"/>
-    <w:lsdException w:name="Plain Table 2" w:uiPriority="42"/>
-    <w:lsdException w:name="Plain Table 3" w:uiPriority="43"/>
-    <w:lsdException w:name="Plain Table 4" w:uiPriority="44"/>
-    <w:lsdException w:name="Plain Table 5" w:uiPriority="45"/>
-    <w:lsdException w:name="Grid Table Light" w:uiPriority="40"/>
-    <w:lsdException w:name="Grid Table 1 Light" w:uiPriority="46"/>
-    <w:lsdException w:name="Grid Table 2" w:uiPriority="47"/>
-    <w:lsdException w:name="Grid Table 3" w:uiPriority="48"/>
-    <w:lsdException w:name="Grid Table 4" w:uiPriority="49"/>
-    <w:lsdException w:name="Grid Table 5 Dark" w:uiPriority="50"/>
-    <w:lsdException w:name="Grid Table 6 Colorful" w:uiPriority="51"/>
-    <w:lsdException w:name="Grid Table 7 Colorful" w:uiPriority="52"/>
-    <w:lsdException w:name="Grid Table 1 Light Accent 1" w:uiPriority="46"/>
-    <w:lsdException w:name="Grid Table 2 Accent 1" w:uiPriority="47"/>
-    <w:lsdException w:name="Grid Table 3 Accent 1" w:uiPriority="48"/>
-    <w:lsdException w:name="Grid Table 4 Accent 1" w:uiPriority="49"/>
-    <w:lsdException w:name="Grid Table 5 Dark Accent 1" w:uiPriority="50"/>
-    <w:lsdException w:name="Grid Table 6 Colorful Accent 1" w:uiPriority="51"/>
-    <w:lsdException w:name="Grid Table 7 Colorful Accent 1" w:uiPriority="52"/>
-    <w:lsdException w:name="Grid Table 1 Light Accent 2" w:uiPriority="46"/>
-    <w:lsdException w:name="Grid Table 2 Accent 2" w:uiPriority="47"/>
-    <w:lsdException w:name="Grid Table 3 Accent 2" w:uiPriority="48"/>
-    <w:lsdException w:name="Grid Table 4 Accent 2" w:uiPriority="49"/>
-    <w:lsdException w:name="Grid Table 5 Dark Accent 2" w:uiPriority="50"/>
-    <w:lsdException w:name="Grid Table 6 Colorful Accent 2" w:uiPriority="51"/>
-    <w:lsdException w:name="Grid Table 7 Colorful Accent 2" w:uiPriority="52"/>
-    <w:lsdException w:name="Grid Table 1 Light Accent 3" w:uiPriority="46"/>
-    <w:lsdException w:name="Grid Table 2 Accent 3" w:uiPriority="47"/>
-    <w:lsdException w:name="Grid Table 3 Accent 3" w:uiPriority="48"/>
-    <w:lsdException w:name="Grid Table 4 Accent 3" w:uiPriority="49"/>
-    <w:lsdException w:name="Grid Table 5 Dark Accent 3" w:uiPriority="50"/>
-    <w:lsdException w:name="Grid Table 6 Colorful Accent 3" w:uiPriority="51"/>
-    <w:lsdException w:name="Grid Table 7 Colorful Accent 3" w:uiPriority="52"/>
-    <w:lsdException w:name="Grid Table 1 Light Accent 4" w:uiPriority="46"/>
-    <w:lsdException w:name="Grid Table 2 Accent 4" w:uiPriority="47"/>
-    <w:lsdException w:name="Grid Table 3 Accent 4" w:uiPriority="48"/>
-    <w:lsdException w:name="Grid Table 4 Accent 4" w:uiPriority="49"/>
-    <w:lsdException w:name="Grid Table 5 Dark Accent 4" w:uiPriority="50"/>
-    <w:lsdException w:name="Grid Table 6 Colorful Accent 4" w:uiPriority="51"/>
-    <w:lsdException w:name="Grid Table 7 Colorful Accent 4" w:uiPriority="52"/>
-    <w:lsdException w:name="Grid Table 1 Light Accent 5" w:uiPriority="46"/>
-    <w:lsdException w:name="Grid Table 2 Accent 5" w:uiPriority="47"/>
-    <w:lsdException w:name="Grid Table 3 Accent 5" w:uiPriority="48"/>
-    <w:lsdException w:name="Grid Table 4 Accent 5" w:uiPriority="49"/>
-    <w:lsdException w:name="Grid Table 5 Dark Accent 5" w:uiPriority="50"/>
-    <w:lsdException w:name="Grid Table 6 Colorful Accent 5" w:uiPriority="51"/>
-    <w:lsdException w:name="Grid Table 7 Colorful Accent 5" w:uiPriority="52"/>
-    <w:lsdException w:name="Grid Table 1 Light Accent 6" w:uiPriority="46"/>
-    <w:lsdException w:name="Grid Table 2 Accent 6" w:uiPriority="47"/>
-    <w:lsdException w:name="Grid Table 3 Accent 6" w:uiPriority="48"/>
-    <w:lsdException w:name="Grid Table 4 Accent 6" w:uiPriority="49"/>
-    <w:lsdException w:name="Grid Table 5 Dark Accent 6" w:uiPriority="50"/>
-    <w:lsdException w:name="Grid Table 6 Colorful Accent 6" w:uiPriority="51"/>
-    <w:lsdException w:name="Grid Table 7 Colorful Accent 6" w:uiPriority="52"/>
-    <w:lsdException w:name="List Table 1 Light" w:uiPriority="46"/>
-    <w:lsdException w:name="List Table 2" w:uiPriority="47"/>
-    <w:lsdException w:name="List Table 3" w:uiPriority="48"/>
-    <w:lsdException w:name="List Table 4" w:uiPriority="49"/>
-    <w:lsdException w:name="List Table 5 Dark" w:uiPriority="50"/>
-    <w:lsdException w:name="List Table 6 Colorful" w:uiPriority="51"/>
-    <w:lsdException w:name="List Table 7 Colorful" w:uiPriority="52"/>
-    <w:lsdException w:name="List Table 1 Light Accent 1" w:uiPriority="46"/>
-    <w:lsdException w:name="List Table 2 Accent 1" w:uiPriority="47"/>
-    <w:lsdException w:name="List Table 3 Accent 1" w:uiPriority="48"/>
-    <w:lsdException w:name="List Table 4 Accent 1" w:uiPriority="49"/>
-    <w:lsdException w:name="List Table 5 Dark Accent 1" w:uiPriority="50"/>
-    <w:lsdException w:name="List Table 6 Colorful Accent 1" w:uiPriority="51"/>
-    <w:lsdException w:name="List Table 7 Colorful Accent 1" w:uiPriority="52"/>
-    <w:lsdException w:name="List Table 1 Light Accent 2" w:uiPriority="46"/>
-    <w:lsdException w:name="List Table 2 Accent 2" w:uiPriority="47"/>
-    <w:lsdException w:name="List Table 3 Accent 2" w:uiPriority="48"/>
-    <w:lsdException w:name="List Table 4 Accent 2" w:uiPriority="49"/>
-    <w:lsdException w:name="List Table 5 Dark Accent 2" w:uiPriority="50"/>
-    <w:lsdException w:name="List Table 6 Colorful Accent 2" w:uiPriority="51"/>
-    <w:lsdException w:name="List Table 7 Colorful Accent 2" w:uiPriority="52"/>
-    <w:lsdException w:name="List Table 1 Light Accent 3" w:uiPriority="46"/>
-    <w:lsdException w:name="List Table 2 Accent 3" w:uiPriority="47"/>
-    <w:lsdException w:name="List Table 3 Accent 3" w:uiPriority="48"/>
-    <w:lsdException w:name="List Table 4 Accent 3" w:uiPriority="49"/>
-    <w:lsdException w:name="List Table 5 Dark Accent 3" w:uiPriority="50"/>
-    <w:lsdException w:name="List Table 6 Colorful Accent 3" w:uiPriority="51"/>
-    <w:lsdException w:name="List Table 7 Colorful Accent 3" w:uiPriority="52"/>
-    <w:lsdException w:name="List Table 1 Light Accent 4" w:uiPriority="46"/>
-    <w:lsdException w:name="List Table 2 Accent 4" w:uiPriority="47"/>
-    <w:lsdException w:name="List Table 3 Accent 4" w:uiPriority="48"/>
-    <w:lsdException w:name="List Table 4 Accent 4" w:uiPriority="49"/>
-    <w:lsdException w:name="List Table 5 Dark Accent 4" w:uiPriority="50"/>
-    <w:lsdException w:name="List Table 6 Colorful Accent 4" w:uiPriority="51"/>
-    <w:lsdException w:name="List Table 7 Colorful Accent 4" w:uiPriority="52"/>
-    <w:lsdException w:name="List Table 1 Light Accent 5" w:uiPriority="46"/>
-    <w:lsdException w:name="List Table 2 Accent 5" w:uiPriority="47"/>
-    <w:lsdException w:name="List Table 3 Accent 5" w:uiPriority="48"/>
-    <w:lsdException w:name="List Table 4 Accent 5" w:uiPriority="49"/>
-    <w:lsdException w:name="List Table 5 Dark Accent 5" w:uiPriority="50"/>
-    <w:lsdException w:name="List Table 6 Colorful Accent 5" w:uiPriority="51"/>
-    <w:lsdException w:name="List Table 7 Colorful Accent 5" w:uiPriority="52"/>
-    <w:lsdException w:name="List Table 1 Light Accent 6" w:uiPriority="46"/>
-    <w:lsdException w:name="List Table 2 Accent 6" w:uiPriority="47"/>
-    <w:lsdException w:name="List Table 3 Accent 6" w:uiPriority="48"/>
-    <w:lsdException w:name="List Table 4 Accent 6" w:uiPriority="49"/>
-    <w:lsdException w:name="List Table 5 Dark Accent 6" w:uiPriority="50"/>
-    <w:lsdException w:name="List Table 6 Colorful Accent 6" w:uiPriority="51"/>
-    <w:lsdException w:name="List Table 7 Colorful Accent 6" w:uiPriority="52"/>
+  <w:latentStyles w:count="260" w:defQFormat="0" w:defUnhideWhenUsed="1" w:defSemiHidden="1" w:defUIPriority="99" w:defLockedState="0">
+    <w:lsdException w:qFormat="1" w:unhideWhenUsed="0" w:uiPriority="0" w:semiHidden="0" w:name="Normal"/>
+    <w:lsdException w:qFormat="1" w:unhideWhenUsed="0" w:uiPriority="9" w:semiHidden="0" w:name="heading 1"/>
+    <w:lsdException w:qFormat="1" w:uiPriority="9" w:name="heading 2"/>
+    <w:lsdException w:qFormat="1" w:uiPriority="9" w:name="heading 3"/>
+    <w:lsdException w:qFormat="1" w:uiPriority="9" w:name="heading 4"/>
+    <w:lsdException w:qFormat="1" w:uiPriority="9" w:name="heading 5"/>
+    <w:lsdException w:qFormat="1" w:uiPriority="9" w:name="heading 6"/>
+    <w:lsdException w:qFormat="1" w:uiPriority="9" w:name="heading 7"/>
+    <w:lsdException w:qFormat="1" w:uiPriority="9" w:name="heading 8"/>
+    <w:lsdException w:qFormat="1" w:uiPriority="9" w:name="heading 9"/>
+    <w:lsdException w:uiPriority="99" w:name="index 1"/>
+    <w:lsdException w:uiPriority="99" w:name="index 2"/>
+    <w:lsdException w:uiPriority="99" w:name="index 3"/>
+    <w:lsdException w:uiPriority="99" w:name="index 4"/>
+    <w:lsdException w:uiPriority="99" w:name="index 5"/>
+    <w:lsdException w:uiPriority="99" w:name="index 6"/>
+    <w:lsdException w:uiPriority="99" w:name="index 7"/>
+    <w:lsdException w:uiPriority="99" w:name="index 8"/>
+    <w:lsdException w:uiPriority="99" w:name="index 9"/>
+    <w:lsdException w:uiPriority="39" w:name="toc 1"/>
+    <w:lsdException w:uiPriority="39" w:name="toc 2"/>
+    <w:lsdException w:uiPriority="39" w:name="toc 3"/>
+    <w:lsdException w:uiPriority="39" w:name="toc 4"/>
+    <w:lsdException w:uiPriority="39" w:name="toc 5"/>
+    <w:lsdException w:uiPriority="39" w:name="toc 6"/>
+    <w:lsdException w:uiPriority="39" w:name="toc 7"/>
+    <w:lsdException w:uiPriority="39" w:name="toc 8"/>
+    <w:lsdException w:uiPriority="39" w:name="toc 9"/>
+    <w:lsdException w:uiPriority="99" w:name="Normal Indent"/>
+    <w:lsdException w:uiPriority="99" w:name="footnote text"/>
+    <w:lsdException w:uiPriority="99" w:name="annotation text"/>
+    <w:lsdException w:uiPriority="99" w:name="header"/>
+    <w:lsdException w:uiPriority="99" w:name="footer"/>
+    <w:lsdException w:uiPriority="99" w:name="index heading"/>
+    <w:lsdException w:qFormat="1" w:uiPriority="35" w:name="caption"/>
+    <w:lsdException w:uiPriority="99" w:name="table of figures"/>
+    <w:lsdException w:uiPriority="99" w:name="envelope address"/>
+    <w:lsdException w:uiPriority="99" w:name="envelope return"/>
+    <w:lsdException w:uiPriority="99" w:name="footnote reference"/>
+    <w:lsdException w:uiPriority="99" w:name="annotation reference"/>
+    <w:lsdException w:uiPriority="99" w:name="line number"/>
+    <w:lsdException w:uiPriority="99" w:name="page number"/>
+    <w:lsdException w:uiPriority="99" w:name="endnote reference"/>
+    <w:lsdException w:uiPriority="99" w:name="endnote text"/>
+    <w:lsdException w:uiPriority="99" w:name="table of authorities"/>
+    <w:lsdException w:uiPriority="99" w:name="macro"/>
+    <w:lsdException w:uiPriority="99" w:name="toa heading"/>
+    <w:lsdException w:uiPriority="99" w:name="List"/>
+    <w:lsdException w:uiPriority="99" w:name="List Bullet"/>
+    <w:lsdException w:uiPriority="99" w:name="List Number"/>
+    <w:lsdException w:uiPriority="99" w:name="List 2"/>
+    <w:lsdException w:uiPriority="99" w:name="List 3"/>
+    <w:lsdException w:uiPriority="99" w:name="List 4"/>
+    <w:lsdException w:uiPriority="99" w:name="List 5"/>
+    <w:lsdException w:uiPriority="99" w:name="List Bullet 2"/>
+    <w:lsdException w:uiPriority="99" w:name="List Bullet 3"/>
+    <w:lsdException w:uiPriority="99" w:name="List Bullet 4"/>
+    <w:lsdException w:uiPriority="99" w:name="List Bullet 5"/>
+    <w:lsdException w:uiPriority="99" w:name="List Number 2"/>
+    <w:lsdException w:uiPriority="99" w:name="List Number 3"/>
+    <w:lsdException w:uiPriority="99" w:name="List Number 4"/>
+    <w:lsdException w:uiPriority="99" w:name="List Number 5"/>
+    <w:lsdException w:qFormat="1" w:unhideWhenUsed="0" w:uiPriority="10" w:semiHidden="0" w:name="Title"/>
+    <w:lsdException w:uiPriority="99" w:name="Closing"/>
+    <w:lsdException w:uiPriority="99" w:name="Signature"/>
+    <w:lsdException w:uiPriority="1" w:name="Default Paragraph Font"/>
+    <w:lsdException w:uiPriority="99" w:name="Body Text"/>
+    <w:lsdException w:uiPriority="99" w:name="Body Text Indent"/>
+    <w:lsdException w:uiPriority="99" w:name="List Continue"/>
+    <w:lsdException w:uiPriority="99" w:name="List Continue 2"/>
+    <w:lsdException w:uiPriority="99" w:name="List Continue 3"/>
+    <w:lsdException w:uiPriority="99" w:name="List Continue 4"/>
+    <w:lsdException w:uiPriority="99" w:name="List Continue 5"/>
+    <w:lsdException w:uiPriority="99" w:name="Message Header"/>
+    <w:lsdException w:qFormat="1" w:unhideWhenUsed="0" w:uiPriority="11" w:semiHidden="0" w:name="Subtitle"/>
+    <w:lsdException w:uiPriority="99" w:name="Salutation"/>
+    <w:lsdException w:uiPriority="99" w:name="Date"/>
+    <w:lsdException w:uiPriority="99" w:name="Body Text First Indent"/>
+    <w:lsdException w:uiPriority="99" w:name="Body Text First Indent 2"/>
+    <w:lsdException w:uiPriority="99" w:name="Note Heading"/>
+    <w:lsdException w:uiPriority="99" w:name="Body Text 2"/>
+    <w:lsdException w:uiPriority="99" w:name="Body Text 3"/>
+    <w:lsdException w:uiPriority="99" w:name="Body Text Indent 2"/>
+    <w:lsdException w:uiPriority="99" w:name="Body Text Indent 3"/>
+    <w:lsdException w:uiPriority="99" w:name="Block Text"/>
+    <w:lsdException w:uiPriority="99" w:name="Hyperlink"/>
+    <w:lsdException w:uiPriority="99" w:name="FollowedHyperlink"/>
+    <w:lsdException w:qFormat="1" w:unhideWhenUsed="0" w:uiPriority="22" w:semiHidden="0" w:name="Strong"/>
+    <w:lsdException w:qFormat="1" w:unhideWhenUsed="0" w:uiPriority="20" w:semiHidden="0" w:name="Emphasis"/>
+    <w:lsdException w:uiPriority="99" w:name="Document Map"/>
+    <w:lsdException w:uiPriority="99" w:name="Plain Text"/>
+    <w:lsdException w:uiPriority="99" w:name="E-mail Signature"/>
+    <w:lsdException w:uiPriority="99" w:name="Normal (Web)"/>
+    <w:lsdException w:uiPriority="99" w:name="HTML Acronym"/>
+    <w:lsdException w:uiPriority="99" w:name="HTML Address"/>
+    <w:lsdException w:uiPriority="99" w:name="HTML Cite"/>
+    <w:lsdException w:uiPriority="99" w:name="HTML Code"/>
+    <w:lsdException w:uiPriority="99" w:name="HTML Definition"/>
+    <w:lsdException w:uiPriority="99" w:name="HTML Keyboard"/>
+    <w:lsdException w:uiPriority="99" w:name="HTML Preformatted"/>
+    <w:lsdException w:uiPriority="99" w:name="HTML Sample"/>
+    <w:lsdException w:uiPriority="99" w:name="HTML Typewriter"/>
+    <w:lsdException w:uiPriority="99" w:name="HTML Variable"/>
+    <w:lsdException w:uiPriority="99" w:name="Normal Table"/>
+    <w:lsdException w:uiPriority="99" w:name="annotation subject"/>
+    <w:lsdException w:uiPriority="99" w:name="Table Simple 1"/>
+    <w:lsdException w:uiPriority="99" w:name="Table Simple 2"/>
+    <w:lsdException w:uiPriority="99" w:name="Table Simple 3"/>
+    <w:lsdException w:uiPriority="99" w:name="Table Classic 1"/>
+    <w:lsdException w:uiPriority="99" w:name="Table Classic 2"/>
+    <w:lsdException w:uiPriority="99" w:name="Table Classic 3"/>
+    <w:lsdException w:uiPriority="99" w:name="Table Classic 4"/>
+    <w:lsdException w:uiPriority="99" w:name="Table Colorful 1"/>
+    <w:lsdException w:uiPriority="99" w:name="Table Colorful 2"/>
+    <w:lsdException w:uiPriority="99" w:name="Table Colorful 3"/>
+    <w:lsdException w:uiPriority="99" w:name="Table Columns 1"/>
+    <w:lsdException w:uiPriority="99" w:name="Table Columns 2"/>
+    <w:lsdException w:uiPriority="99" w:name="Table Columns 3"/>
+    <w:lsdException w:uiPriority="99" w:name="Table Columns 4"/>
+    <w:lsdException w:uiPriority="99" w:name="Table Columns 5"/>
+    <w:lsdException w:uiPriority="99" w:name="Table Grid 1"/>
+    <w:lsdException w:uiPriority="99" w:name="Table Grid 2"/>
+    <w:lsdException w:uiPriority="99" w:name="Table Grid 3"/>
+    <w:lsdException w:uiPriority="99" w:name="Table Grid 4"/>
+    <w:lsdException w:uiPriority="99" w:name="Table Grid 5"/>
+    <w:lsdException w:uiPriority="99" w:name="Table Grid 6"/>
+    <w:lsdException w:uiPriority="99" w:name="Table Grid 7"/>
+    <w:lsdException w:uiPriority="99" w:name="Table Grid 8"/>
+    <w:lsdException w:uiPriority="99" w:name="Table List 1"/>
+    <w:lsdException w:uiPriority="99" w:name="Table List 2"/>
+    <w:lsdException w:uiPriority="99" w:name="Table List 3"/>
+    <w:lsdException w:uiPriority="99" w:name="Table List 4"/>
+    <w:lsdException w:uiPriority="99" w:name="Table List 5"/>
+    <w:lsdException w:uiPriority="99" w:name="Table List 6"/>
+    <w:lsdException w:uiPriority="99" w:name="Table List 7"/>
+    <w:lsdException w:uiPriority="99" w:name="Table List 8"/>
+    <w:lsdException w:uiPriority="99" w:name="Table 3D effects 1"/>
+    <w:lsdException w:uiPriority="99" w:name="Table 3D effects 2"/>
+    <w:lsdException w:uiPriority="99" w:name="Table 3D effects 3"/>
+    <w:lsdException w:uiPriority="99" w:name="Table Contemporary"/>
+    <w:lsdException w:uiPriority="99" w:name="Table Elegant"/>
+    <w:lsdException w:uiPriority="99" w:name="Table Professional"/>
+    <w:lsdException w:uiPriority="99" w:name="Table Subtle 1"/>
+    <w:lsdException w:uiPriority="99" w:name="Table Subtle 2"/>
+    <w:lsdException w:uiPriority="99" w:name="Table Web 1"/>
+    <w:lsdException w:uiPriority="99" w:name="Table Web 2"/>
+    <w:lsdException w:uiPriority="99" w:name="Table Web 3"/>
+    <w:lsdException w:uiPriority="99" w:name="Balloon Text"/>
+    <w:lsdException w:unhideWhenUsed="0" w:uiPriority="39" w:semiHidden="0" w:name="Table Grid"/>
+    <w:lsdException w:uiPriority="99" w:name="Table Theme"/>
+    <w:lsdException w:unhideWhenUsed="0" w:uiPriority="60" w:semiHidden="0" w:name="Light Shading"/>
+    <w:lsdException w:unhideWhenUsed="0" w:uiPriority="61" w:semiHidden="0" w:name="Light List"/>
+    <w:lsdException w:unhideWhenUsed="0" w:uiPriority="62" w:semiHidden="0" w:name="Light Grid"/>
+    <w:lsdException w:unhideWhenUsed="0" w:uiPriority="63" w:semiHidden="0" w:name="Medium Shading 1"/>
+    <w:lsdException w:unhideWhenUsed="0" w:uiPriority="64" w:semiHidden="0" w:name="Medium Shading 2"/>
+    <w:lsdException w:unhideWhenUsed="0" w:uiPriority="65" w:semiHidden="0" w:name="Medium List 1"/>
+    <w:lsdException w:unhideWhenUsed="0" w:uiPriority="66" w:semiHidden="0" w:name="Medium List 2"/>
+    <w:lsdException w:unhideWhenUsed="0" w:uiPriority="67" w:semiHidden="0" w:name="Medium Grid 1"/>
+    <w:lsdException w:unhideWhenUsed="0" w:uiPriority="68" w:semiHidden="0" w:name="Medium Grid 2"/>
+    <w:lsdException w:unhideWhenUsed="0" w:uiPriority="69" w:semiHidden="0" w:name="Medium Grid 3"/>
+    <w:lsdException w:unhideWhenUsed="0" w:uiPriority="70" w:semiHidden="0" w:name="Dark List"/>
+    <w:lsdException w:unhideWhenUsed="0" w:uiPriority="71" w:semiHidden="0" w:name="Colorful Shading"/>
+    <w:lsdException w:unhideWhenUsed="0" w:uiPriority="72" w:semiHidden="0" w:name="Colorful List"/>
+    <w:lsdException w:unhideWhenUsed="0" w:uiPriority="73" w:semiHidden="0" w:name="Colorful Grid"/>
+    <w:lsdException w:unhideWhenUsed="0" w:uiPriority="60" w:semiHidden="0" w:name="Light Shading Accent 1"/>
+    <w:lsdException w:unhideWhenUsed="0" w:uiPriority="61" w:semiHidden="0" w:name="Light List Accent 1"/>
+    <w:lsdException w:unhideWhenUsed="0" w:uiPriority="62" w:semiHidden="0" w:name="Light Grid Accent 1"/>
+    <w:lsdException w:unhideWhenUsed="0" w:uiPriority="63" w:semiHidden="0" w:name="Medium Shading 1 Accent 1"/>
+    <w:lsdException w:unhideWhenUsed="0" w:uiPriority="64" w:semiHidden="0" w:name="Medium Shading 2 Accent 1"/>
+    <w:lsdException w:unhideWhenUsed="0" w:uiPriority="65" w:semiHidden="0" w:name="Medium List 1 Accent 1"/>
+    <w:lsdException w:unhideWhenUsed="0" w:uiPriority="66" w:semiHidden="0" w:name="Medium List 2 Accent 1"/>
+    <w:lsdException w:unhideWhenUsed="0" w:uiPriority="67" w:semiHidden="0" w:name="Medium Grid 1 Accent 1"/>
+    <w:lsdException w:unhideWhenUsed="0" w:uiPriority="68" w:semiHidden="0" w:name="Medium Grid 2 Accent 1"/>
+    <w:lsdException w:unhideWhenUsed="0" w:uiPriority="69" w:semiHidden="0" w:name="Medium Grid 3 Accent 1"/>
+    <w:lsdException w:unhideWhenUsed="0" w:uiPriority="70" w:semiHidden="0" w:name="Dark List Accent 1"/>
+    <w:lsdException w:unhideWhenUsed="0" w:uiPriority="71" w:semiHidden="0" w:name="Colorful Shading Accent 1"/>
+    <w:lsdException w:unhideWhenUsed="0" w:uiPriority="72" w:semiHidden="0" w:name="Colorful List Accent 1"/>
+    <w:lsdException w:unhideWhenUsed="0" w:uiPriority="73" w:semiHidden="0" w:name="Colorful Grid Accent 1"/>
+    <w:lsdException w:unhideWhenUsed="0" w:uiPriority="60" w:semiHidden="0" w:name="Light Shading Accent 2"/>
+    <w:lsdException w:unhideWhenUsed="0" w:uiPriority="61" w:semiHidden="0" w:name="Light List Accent 2"/>
+    <w:lsdException w:unhideWhenUsed="0" w:uiPriority="62" w:semiHidden="0" w:name="Light Grid Accent 2"/>
+    <w:lsdException w:unhideWhenUsed="0" w:uiPriority="63" w:semiHidden="0" w:name="Medium Shading 1 Accent 2"/>
+    <w:lsdException w:unhideWhenUsed="0" w:uiPriority="64" w:semiHidden="0" w:name="Medium Shading 2 Accent 2"/>
+    <w:lsdException w:unhideWhenUsed="0" w:uiPriority="65" w:semiHidden="0" w:name="Medium List 1 Accent 2"/>
+    <w:lsdException w:unhideWhenUsed="0" w:uiPriority="66" w:semiHidden="0" w:name="Medium List 2 Accent 2"/>
+    <w:lsdException w:unhideWhenUsed="0" w:uiPriority="67" w:semiHidden="0" w:name="Medium Grid 1 Accent 2"/>
+    <w:lsdException w:unhideWhenUsed="0" w:uiPriority="68" w:semiHidden="0" w:name="Medium Grid 2 Accent 2"/>
+    <w:lsdException w:unhideWhenUsed="0" w:uiPriority="69" w:semiHidden="0" w:name="Medium Grid 3 Accent 2"/>
+    <w:lsdException w:unhideWhenUsed="0" w:uiPriority="70" w:semiHidden="0" w:name="Dark List Accent 2"/>
+    <w:lsdException w:unhideWhenUsed="0" w:uiPriority="71" w:semiHidden="0" w:name="Colorful Shading Accent 2"/>
+    <w:lsdException w:unhideWhenUsed="0" w:uiPriority="72" w:semiHidden="0" w:name="Colorful List Accent 2"/>
+    <w:lsdException w:unhideWhenUsed="0" w:uiPriority="73" w:semiHidden="0" w:name="Colorful Grid Accent 2"/>
+    <w:lsdException w:unhideWhenUsed="0" w:uiPriority="60" w:semiHidden="0" w:name="Light Shading Accent 3"/>
+    <w:lsdException w:unhideWhenUsed="0" w:uiPriority="61" w:semiHidden="0" w:name="Light List Accent 3"/>
+    <w:lsdException w:unhideWhenUsed="0" w:uiPriority="62" w:semiHidden="0" w:name="Light Grid Accent 3"/>
+    <w:lsdException w:unhideWhenUsed="0" w:uiPriority="63" w:semiHidden="0" w:name="Medium Shading 1 Accent 3"/>
+    <w:lsdException w:unhideWhenUsed="0" w:uiPriority="64" w:semiHidden="0" w:name="Medium Shading 2 Accent 3"/>
+    <w:lsdException w:unhideWhenUsed="0" w:uiPriority="65" w:semiHidden="0" w:name="Medium List 1 Accent 3"/>
+    <w:lsdException w:unhideWhenUsed="0" w:uiPriority="66" w:semiHidden="0" w:name="Medium List 2 Accent 3"/>
+    <w:lsdException w:unhideWhenUsed="0" w:uiPriority="67" w:semiHidden="0" w:name="Medium Grid 1 Accent 3"/>
+    <w:lsdException w:unhideWhenUsed="0" w:uiPriority="68" w:semiHidden="0" w:name="Medium Grid 2 Accent 3"/>
+    <w:lsdException w:unhideWhenUsed="0" w:uiPriority="69" w:semiHidden="0" w:name="Medium Grid 3 Accent 3"/>
+    <w:lsdException w:unhideWhenUsed="0" w:uiPriority="70" w:semiHidden="0" w:name="Dark List Accent 3"/>
+    <w:lsdException w:unhideWhenUsed="0" w:uiPriority="71" w:semiHidden="0" w:name="Colorful Shading Accent 3"/>
+    <w:lsdException w:unhideWhenUsed="0" w:uiPriority="72" w:semiHidden="0" w:name="Colorful List Accent 3"/>
+    <w:lsdException w:unhideWhenUsed="0" w:uiPriority="73" w:semiHidden="0" w:name="Colorful Grid Accent 3"/>
+    <w:lsdException w:unhideWhenUsed="0" w:uiPriority="60" w:semiHidden="0" w:name="Light Shading Accent 4"/>
+    <w:lsdException w:unhideWhenUsed="0" w:uiPriority="61" w:semiHidden="0" w:name="Light List Accent 4"/>
+    <w:lsdException w:unhideWhenUsed="0" w:uiPriority="62" w:semiHidden="0" w:name="Light Grid Accent 4"/>
+    <w:lsdException w:unhideWhenUsed="0" w:uiPriority="63" w:semiHidden="0" w:name="Medium Shading 1 Accent 4"/>
+    <w:lsdException w:unhideWhenUsed="0" w:uiPriority="64" w:semiHidden="0" w:name="Medium Shading 2 Accent 4"/>
+    <w:lsdException w:unhideWhenUsed="0" w:uiPriority="65" w:semiHidden="0" w:name="Medium List 1 Accent 4"/>
+    <w:lsdException w:unhideWhenUsed="0" w:uiPriority="66" w:semiHidden="0" w:name="Medium List 2 Accent 4"/>
+    <w:lsdException w:unhideWhenUsed="0" w:uiPriority="67" w:semiHidden="0" w:name="Medium Grid 1 Accent 4"/>
+    <w:lsdException w:unhideWhenUsed="0" w:uiPriority="68" w:semiHidden="0" w:name="Medium Grid 2 Accent 4"/>
+    <w:lsdException w:unhideWhenUsed="0" w:uiPriority="69" w:semiHidden="0" w:name="Medium Grid 3 Accent 4"/>
+    <w:lsdException w:unhideWhenUsed="0" w:uiPriority="70" w:semiHidden="0" w:name="Dark List Accent 4"/>
+    <w:lsdException w:unhideWhenUsed="0" w:uiPriority="71" w:semiHidden="0" w:name="Colorful Shading Accent 4"/>
+    <w:lsdException w:unhideWhenUsed="0" w:uiPriority="72" w:semiHidden="0" w:name="Colorful List Accent 4"/>
+    <w:lsdException w:unhideWhenUsed="0" w:uiPriority="73" w:semiHidden="0" w:name="Colorful Grid Accent 4"/>
+    <w:lsdException w:unhideWhenUsed="0" w:uiPriority="60" w:semiHidden="0" w:name="Light Shading Accent 5"/>
+    <w:lsdException w:unhideWhenUsed="0" w:uiPriority="61" w:semiHidden="0" w:name="Light List Accent 5"/>
+    <w:lsdException w:unhideWhenUsed="0" w:uiPriority="62" w:semiHidden="0" w:name="Light Grid Accent 5"/>
+    <w:lsdException w:unhideWhenUsed="0" w:uiPriority="63" w:semiHidden="0" w:name="Medium Shading 1 Accent 5"/>
+    <w:lsdException w:unhideWhenUsed="0" w:uiPriority="64" w:semiHidden="0" w:name="Medium Shading 2 Accent 5"/>
+    <w:lsdException w:unhideWhenUsed="0" w:uiPriority="65" w:semiHidden="0" w:name="Medium List 1 Accent 5"/>
+    <w:lsdException w:unhideWhenUsed="0" w:uiPriority="66" w:semiHidden="0" w:name="Medium List 2 Accent 5"/>
+    <w:lsdException w:unhideWhenUsed="0" w:uiPriority="67" w:semiHidden="0" w:name="Medium Grid 1 Accent 5"/>
+    <w:lsdException w:unhideWhenUsed="0" w:uiPriority="68" w:semiHidden="0" w:name="Medium Grid 2 Accent 5"/>
+    <w:lsdException w:unhideWhenUsed="0" w:uiPriority="69" w:semiHidden="0" w:name="Medium Grid 3 Accent 5"/>
+    <w:lsdException w:unhideWhenUsed="0" w:uiPriority="70" w:semiHidden="0" w:name="Dark List Accent 5"/>
+    <w:lsdException w:unhideWhenUsed="0" w:uiPriority="71" w:semiHidden="0" w:name="Colorful Shading Accent 5"/>
+    <w:lsdException w:unhideWhenUsed="0" w:uiPriority="72" w:semiHidden="0" w:name="Colorful List Accent 5"/>
+    <w:lsdException w:unhideWhenUsed="0" w:uiPriority="73" w:semiHidden="0" w:name="Colorful Grid Accent 5"/>
+    <w:lsdException w:unhideWhenUsed="0" w:uiPriority="60" w:semiHidden="0" w:name="Light Shading Accent 6"/>
+    <w:lsdException w:unhideWhenUsed="0" w:uiPriority="61" w:semiHidden="0" w:name="Light List Accent 6"/>
+    <w:lsdException w:unhideWhenUsed="0" w:uiPriority="62" w:semiHidden="0" w:name="Light Grid Accent 6"/>
+    <w:lsdException w:unhideWhenUsed="0" w:uiPriority="63" w:semiHidden="0" w:name="Medium Shading 1 Accent 6"/>
+    <w:lsdException w:unhideWhenUsed="0" w:uiPriority="64" w:semiHidden="0" w:name="Medium Shading 2 Accent 6"/>
+    <w:lsdException w:unhideWhenUsed="0" w:uiPriority="65" w:semiHidden="0" w:name="Medium List 1 Accent 6"/>
+    <w:lsdException w:unhideWhenUsed="0" w:uiPriority="66" w:semiHidden="0" w:name="Medium List 2 Accent 6"/>
+    <w:lsdException w:unhideWhenUsed="0" w:uiPriority="67" w:semiHidden="0" w:name="Medium Grid 1 Accent 6"/>
+    <w:lsdException w:unhideWhenUsed="0" w:uiPriority="68" w:semiHidden="0" w:name="Medium Grid 2 Accent 6"/>
+    <w:lsdException w:unhideWhenUsed="0" w:uiPriority="69" w:semiHidden="0" w:name="Medium Grid 3 Accent 6"/>
+    <w:lsdException w:unhideWhenUsed="0" w:uiPriority="70" w:semiHidden="0" w:name="Dark List Accent 6"/>
+    <w:lsdException w:unhideWhenUsed="0" w:uiPriority="71" w:semiHidden="0" w:name="Colorful Shading Accent 6"/>
+    <w:lsdException w:unhideWhenUsed="0" w:uiPriority="72" w:semiHidden="0" w:name="Colorful List Accent 6"/>
+    <w:lsdException w:unhideWhenUsed="0" w:uiPriority="73" w:semiHidden="0" w:name="Colorful Grid Accent 6"/>
   </w:latentStyles>
-  <w:style w:type="paragraph" w:default="1" w:styleId="a">
+  <w:style w:type="paragraph" w:default="1" w:styleId="1">
     <w:name w:val="Normal"/>
     <w:qFormat/>
-    <w:rsid w:val="00664B81"/>
+    <w:uiPriority w:val="0"/>
     <w:pPr>
       <w:widowControl w:val="0"/>
       <w:jc w:val="both"/>
     </w:pPr>
+    <w:rPr>
+      <w:rFonts w:asciiTheme="minorHAnsi" w:hAnsiTheme="minorHAnsi" w:eastAsiaTheme="minorEastAsia" w:cstheme="minorBidi"/>
+      <w:kern w:val="2"/>
+      <w:sz w:val="21"/>
+      <w:szCs w:val="22"/>
+      <w:lang w:val="en-US" w:eastAsia="zh-CN" w:bidi="ar-SA"/>
+    </w:rPr>
   </w:style>
-  <w:style w:type="character" w:default="1" w:styleId="a0">
+  <w:style w:type="character" w:default="1" w:styleId="3">
     <w:name w:val="Default Paragraph Font"/>
-    <w:uiPriority w:val="1"/>
     <w:semiHidden/>
     <w:unhideWhenUsed/>
+    <w:uiPriority w:val="1"/>
   </w:style>
-  <w:style w:type="table" w:default="1" w:styleId="a1">
+  <w:style w:type="table" w:default="1" w:styleId="2">
     <w:name w:val="Normal Table"/>
-    <w:uiPriority w:val="99"/>
     <w:semiHidden/>
     <w:unhideWhenUsed/>
+    <w:uiPriority w:val="99"/>
     <w:tblPr>
-      <w:tblInd w:w="0" w:type="dxa"/>
       <w:tblCellMar>
         <w:top w:w="0" w:type="dxa"/>
         <w:left w:w="108" w:type="dxa"/>
@@ -3642,12 +3244,6 @@
         <w:right w:w="108" w:type="dxa"/>
       </w:tblCellMar>
     </w:tblPr>
-  </w:style>
-  <w:style w:type="numbering" w:default="1" w:styleId="a2">
-    <w:name w:val="No List"/>
-    <w:uiPriority w:val="99"/>
-    <w:semiHidden/>
-    <w:unhideWhenUsed/>
   </w:style>
 </w:styles>
 </file>
@@ -3695,7 +3291,7 @@
     </a:clrScheme>
     <a:fontScheme name="Office">
       <a:majorFont>
-        <a:latin typeface="Calibri Light" panose="020F0302020204030204"/>
+        <a:latin typeface="Calibri Light"/>
         <a:ea typeface=""/>
         <a:cs typeface=""/>
         <a:font script="Jpan" typeface="ＭＳ ゴシック"/>
@@ -3730,7 +3326,7 @@
         <a:font script="Geor" typeface="Sylfaen"/>
       </a:majorFont>
       <a:minorFont>
-        <a:latin typeface="Calibri" panose="020F0502020204030204"/>
+        <a:latin typeface="Calibri"/>
         <a:ea typeface=""/>
         <a:cs typeface=""/>
         <a:font script="Jpan" typeface="ＭＳ 明朝"/>
@@ -3904,11 +3500,24 @@
     </a:fmtScheme>
   </a:themeElements>
   <a:objectDefaults/>
-  <a:extraClrSchemeLst/>
-  <a:extLst>
-    <a:ext uri="{05A4C25C-085E-4340-85A3-A5531E510DB2}">
-      <thm15:themeFamily xmlns:thm15="http://schemas.microsoft.com/office/thememl/2012/main" name="Office Theme" id="{62F939B6-93AF-4DB8-9C6B-D6C7DFDC589F}" vid="{4A3C46E8-61CC-4603-A589-7422A47A8E4A}"/>
-    </a:ext>
-  </a:extLst>
 </a:theme>
+</file>
+
+<file path=customXml/item1.xml><?xml version="1.0" encoding="utf-8"?>
+<s:customData xmlns="http://www.wps.cn/officeDocument/2013/wpsCustomData" xmlns:s="http://www.wps.cn/officeDocument/2013/wpsCustomData">
+  <customSectProps>
+    <customSectPr/>
+  </customSectProps>
+  <customShpExts>
+    <customShpInfo spid="_x0000_s1026" textRotate="1"/>
+  </customShpExts>
+</s:customData>
+</file>
+
+<file path=customXml/itemProps1.xml><?xml version="1.0" encoding="utf-8"?>
+<ds:datastoreItem xmlns:ds="http://schemas.openxmlformats.org/officeDocument/2006/customXml" ds:itemID="{B1977F7D-205B-4081-913C-38D41E755F92}">
+  <ds:schemaRefs>
+    <ds:schemaRef ds:uri="http://www.wps.cn/officeDocument/2013/wpsCustomData"/>
+  </ds:schemaRefs>
+</ds:datastoreItem>
 </file>
--- a/总结的一些代码和结构图/Java Syn关键字进一步理解.docx
+++ b/总结的一些代码和结构图/Java Syn关键字进一步理解.docx
@@ -3,8 +3,6 @@
 <w:document xmlns:wpc="http://schemas.microsoft.com/office/word/2010/wordprocessingCanvas" xmlns:mc="http://schemas.openxmlformats.org/markup-compatibility/2006" xmlns:o="urn:schemas-microsoft-com:office:office" xmlns:r="http://schemas.openxmlformats.org/officeDocument/2006/relationships" xmlns:m="http://schemas.openxmlformats.org/officeDocument/2006/math" xmlns:v="urn:schemas-microsoft-com:vml" xmlns:wp14="http://schemas.microsoft.com/office/word/2010/wordprocessingDrawing" xmlns:wp="http://schemas.openxmlformats.org/drawingml/2006/wordprocessingDrawing" xmlns:w="http://schemas.openxmlformats.org/wordprocessingml/2006/main" xmlns:w14="http://schemas.microsoft.com/office/word/2010/wordml" xmlns:w10="urn:schemas-microsoft-com:office:word" xmlns:w15="http://schemas.microsoft.com/office/word/2012/wordml" xmlns:wpg="http://schemas.microsoft.com/office/word/2010/wordprocessingGroup" xmlns:wpi="http://schemas.microsoft.com/office/word/2010/wordprocessingInk" xmlns:wne="http://schemas.microsoft.com/office/word/2006/wordml" xmlns:wps="http://schemas.microsoft.com/office/word/2010/wordprocessingShape" xmlns:wpsCustomData="http://www.wps.cn/officeDocument/2013/wpsCustomData" mc:Ignorable="w14 w15 wp14">
   <w:body>
     <w:p>
-      <w:bookmarkStart w:id="0" w:name="_GoBack"/>
-      <w:bookmarkEnd w:id="0"/>
       <w:r>
         <mc:AlternateContent>
           <mc:Choice Requires="wps">
@@ -49,11 +47,6 @@
                       <wps:txbx>
                         <w:txbxContent>
                           <w:p>
-                            <w:pPr>
-                              <w:rPr>
-                                <w:rFonts w:hint="eastAsia"/>
-                              </w:rPr>
-                            </w:pPr>
                             <w:r>
                               <w:rPr>
                                 <w:rFonts w:hint="eastAsia"/>
@@ -82,103 +75,11 @@
                 <v:textbox>
                   <w:txbxContent>
                     <w:p>
-                      <w:pPr>
-                        <w:rPr>
-                          <w:rFonts w:hint="eastAsia"/>
-                        </w:rPr>
-                      </w:pPr>
                       <w:r>
                         <w:rPr>
                           <w:rFonts w:hint="eastAsia"/>
                         </w:rPr>
                         <w:t>线程1</w:t>
-                      </w:r>
-                    </w:p>
-                  </w:txbxContent>
-                </v:textbox>
-                <w10:wrap type="square"/>
-              </v:shape>
-            </w:pict>
-          </mc:Fallback>
-        </mc:AlternateContent>
-      </w:r>
-      <w:r>
-        <mc:AlternateContent>
-          <mc:Choice Requires="wps">
-            <w:drawing>
-              <wp:anchor distT="45720" distB="45720" distL="114300" distR="114300" simplePos="0" relativeHeight="251640832" behindDoc="0" locked="0" layoutInCell="1" allowOverlap="1">
-                <wp:simplePos x="0" y="0"/>
-                <wp:positionH relativeFrom="column">
-                  <wp:posOffset>-222250</wp:posOffset>
-                </wp:positionH>
-                <wp:positionV relativeFrom="paragraph">
-                  <wp:posOffset>83185</wp:posOffset>
-                </wp:positionV>
-                <wp:extent cx="2360930" cy="1404620"/>
-                <wp:effectExtent l="0" t="0" r="24130" b="25400"/>
-                <wp:wrapSquare wrapText="bothSides"/>
-                <wp:docPr id="12" name="文本框 2"/>
-                <wp:cNvGraphicFramePr/>
-                <a:graphic xmlns:a="http://schemas.openxmlformats.org/drawingml/2006/main">
-                  <a:graphicData uri="http://schemas.microsoft.com/office/word/2010/wordprocessingShape">
-                    <wps:wsp>
-                      <wps:cNvSpPr txBox="1">
-                        <a:spLocks noChangeArrowheads="1"/>
-                      </wps:cNvSpPr>
-                      <wps:spPr bwMode="auto">
-                        <a:xfrm>
-                          <a:off x="0" y="0"/>
-                          <a:ext cx="2360930" cy="1404620"/>
-                        </a:xfrm>
-                        <a:prstGeom prst="rect">
-                          <a:avLst/>
-                        </a:prstGeom>
-                        <a:solidFill>
-                          <a:srgbClr val="FFFFFF"/>
-                        </a:solidFill>
-                        <a:ln w="9525">
-                          <a:solidFill>
-                            <a:schemeClr val="bg1"/>
-                          </a:solidFill>
-                          <a:miter lim="800000"/>
-                        </a:ln>
-                      </wps:spPr>
-                      <wps:txbx>
-                        <w:txbxContent>
-                          <w:p>
-                            <w:r>
-                              <w:t>Synchronized</w:t>
-                            </w:r>
-                          </w:p>
-                        </w:txbxContent>
-                      </wps:txbx>
-                      <wps:bodyPr rot="0" vert="horz" wrap="square" lIns="91440" tIns="45720" rIns="91440" bIns="45720" anchor="t" anchorCtr="0">
-                        <a:spAutoFit/>
-                      </wps:bodyPr>
-                    </wps:wsp>
-                  </a:graphicData>
-                </a:graphic>
-                <wp14:sizeRelH relativeFrom="margin">
-                  <wp14:pctWidth>40000</wp14:pctWidth>
-                </wp14:sizeRelH>
-                <wp14:sizeRelV relativeFrom="margin">
-                  <wp14:pctHeight>20000</wp14:pctHeight>
-                </wp14:sizeRelV>
-              </wp:anchor>
-            </w:drawing>
-          </mc:Choice>
-          <mc:Fallback>
-            <w:pict>
-              <v:shape id="文本框 2" o:spid="_x0000_s1026" o:spt="202" type="#_x0000_t202" style="position:absolute;left:0pt;margin-left:-17.5pt;margin-top:6.55pt;height:110.6pt;width:185.9pt;mso-wrap-distance-bottom:3.6pt;mso-wrap-distance-left:9pt;mso-wrap-distance-right:9pt;mso-wrap-distance-top:3.6pt;z-index:251640832;mso-width-relative:margin;mso-height-relative:margin;mso-width-percent:400;mso-height-percent:200;" fillcolor="#FFFFFF" filled="t" stroked="t" coordsize="21600,21600" o:gfxdata="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">
-                <v:fill on="t" focussize="0,0"/>
-                <v:stroke color="#FFFFFF [3212]" miterlimit="8" joinstyle="miter"/>
-                <v:imagedata o:title=""/>
-                <o:lock v:ext="edit" aspectratio="f"/>
-                <v:textbox style="mso-fit-shape-to-text:t;">
-                  <w:txbxContent>
-                    <w:p>
-                      <w:r>
-                        <w:t>Synchronized</w:t>
                       </w:r>
                     </w:p>
                   </w:txbxContent>
@@ -252,11 +153,6 @@
                             </w:r>
                           </w:p>
                           <w:p>
-                            <w:pPr>
-                              <w:rPr>
-                                <w:rFonts w:hint="eastAsia"/>
-                              </w:rPr>
-                            </w:pPr>
                             <w:r>
                               <w:t>线程4        在外</w:t>
                             </w:r>
@@ -307,11 +203,6 @@
                       </w:r>
                     </w:p>
                     <w:p>
-                      <w:pPr>
-                        <w:rPr>
-                          <w:rFonts w:hint="eastAsia"/>
-                        </w:rPr>
-                      </w:pPr>
                       <w:r>
                         <w:t>线程4        在外</w:t>
                       </w:r>
@@ -638,11 +529,6 @@
                       <wps:txbx>
                         <w:txbxContent>
                           <w:p>
-                            <w:pPr>
-                              <w:rPr>
-                                <w:rFonts w:hint="eastAsia"/>
-                              </w:rPr>
-                            </w:pPr>
                             <w:r>
                               <w:t>当代码</w:t>
                             </w:r>
@@ -692,11 +578,6 @@
                 <v:textbox>
                   <w:txbxContent>
                     <w:p>
-                      <w:pPr>
-                        <w:rPr>
-                          <w:rFonts w:hint="eastAsia"/>
-                        </w:rPr>
-                      </w:pPr>
                       <w:r>
                         <w:t>当代码</w:t>
                       </w:r>
@@ -826,7 +707,95 @@
         <w:t xml:space="preserve">  </w:t>
       </w:r>
     </w:p>
-    <w:p/>
+    <w:p>
+      <w:r>
+        <mc:AlternateContent>
+          <mc:Choice Requires="wps">
+            <w:drawing>
+              <wp:anchor distT="45720" distB="45720" distL="114300" distR="114300" simplePos="0" relativeHeight="251640832" behindDoc="0" locked="0" layoutInCell="1" allowOverlap="1">
+                <wp:simplePos x="0" y="0"/>
+                <wp:positionH relativeFrom="column">
+                  <wp:posOffset>3439795</wp:posOffset>
+                </wp:positionH>
+                <wp:positionV relativeFrom="paragraph">
+                  <wp:posOffset>111125</wp:posOffset>
+                </wp:positionV>
+                <wp:extent cx="2360930" cy="1404620"/>
+                <wp:effectExtent l="0" t="0" r="24130" b="25400"/>
+                <wp:wrapSquare wrapText="bothSides"/>
+                <wp:docPr id="12" name="文本框 2"/>
+                <wp:cNvGraphicFramePr/>
+                <a:graphic xmlns:a="http://schemas.openxmlformats.org/drawingml/2006/main">
+                  <a:graphicData uri="http://schemas.microsoft.com/office/word/2010/wordprocessingShape">
+                    <wps:wsp>
+                      <wps:cNvSpPr txBox="1">
+                        <a:spLocks noChangeArrowheads="1"/>
+                      </wps:cNvSpPr>
+                      <wps:spPr bwMode="auto">
+                        <a:xfrm>
+                          <a:off x="0" y="0"/>
+                          <a:ext cx="2360930" cy="1404620"/>
+                        </a:xfrm>
+                        <a:prstGeom prst="rect">
+                          <a:avLst/>
+                        </a:prstGeom>
+                        <a:solidFill>
+                          <a:srgbClr val="FFFFFF"/>
+                        </a:solidFill>
+                        <a:ln w="9525">
+                          <a:solidFill>
+                            <a:schemeClr val="bg1"/>
+                          </a:solidFill>
+                          <a:miter lim="800000"/>
+                        </a:ln>
+                      </wps:spPr>
+                      <wps:txbx>
+                        <w:txbxContent>
+                          <w:p>
+                            <w:r>
+                              <w:t>Synchronized</w:t>
+                            </w:r>
+                          </w:p>
+                        </w:txbxContent>
+                      </wps:txbx>
+                      <wps:bodyPr rot="0" vert="horz" wrap="square" lIns="91440" tIns="45720" rIns="91440" bIns="45720" anchor="t" anchorCtr="0">
+                        <a:spAutoFit/>
+                      </wps:bodyPr>
+                    </wps:wsp>
+                  </a:graphicData>
+                </a:graphic>
+                <wp14:sizeRelH relativeFrom="margin">
+                  <wp14:pctWidth>40000</wp14:pctWidth>
+                </wp14:sizeRelH>
+                <wp14:sizeRelV relativeFrom="margin">
+                  <wp14:pctHeight>20000</wp14:pctHeight>
+                </wp14:sizeRelV>
+              </wp:anchor>
+            </w:drawing>
+          </mc:Choice>
+          <mc:Fallback>
+            <w:pict>
+              <v:shape id="文本框 2" o:spid="_x0000_s1026" o:spt="202" type="#_x0000_t202" style="position:absolute;left:0pt;margin-left:270.85pt;margin-top:8.75pt;height:110.6pt;width:185.9pt;mso-wrap-distance-bottom:3.6pt;mso-wrap-distance-left:9pt;mso-wrap-distance-right:9pt;mso-wrap-distance-top:3.6pt;z-index:251640832;mso-width-relative:margin;mso-height-relative:margin;mso-width-percent:400;mso-height-percent:200;" fillcolor="#FFFFFF" filled="t" stroked="t" coordsize="21600,21600" o:gfxdata="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">
+                <v:fill on="t" focussize="0,0"/>
+                <v:stroke color="#FFFFFF [3212]" miterlimit="8" joinstyle="miter"/>
+                <v:imagedata o:title=""/>
+                <o:lock v:ext="edit" aspectratio="f"/>
+                <v:textbox style="mso-fit-shape-to-text:t;">
+                  <w:txbxContent>
+                    <w:p>
+                      <w:r>
+                        <w:t>Synchronized</w:t>
+                      </w:r>
+                    </w:p>
+                  </w:txbxContent>
+                </v:textbox>
+                <w10:wrap type="square"/>
+              </v:shape>
+            </w:pict>
+          </mc:Fallback>
+        </mc:AlternateContent>
+      </w:r>
+    </w:p>
     <w:p/>
     <w:p/>
     <w:p/>
@@ -920,11 +889,6 @@
                               </w:r>
                             </w:p>
                             <w:p>
-                              <w:pPr>
-                                <w:rPr>
-                                  <w:rFonts w:hint="eastAsia"/>
-                                </w:rPr>
-                              </w:pPr>
                               <w:r>
                                 <w:t>线程4</w:t>
                               </w:r>
@@ -1022,11 +986,6 @@
                         <wps:txbx>
                           <w:txbxContent>
                             <w:p>
-                              <w:pPr>
-                                <w:rPr>
-                                  <w:rFonts w:hint="eastAsia"/>
-                                </w:rPr>
-                              </w:pPr>
                               <w:r>
                                 <w:rPr>
                                   <w:rFonts w:hint="eastAsia"/>
@@ -1104,11 +1063,6 @@
                               </w:r>
                             </w:p>
                             <w:p>
-                              <w:pPr>
-                                <w:rPr>
-                                  <w:rFonts w:hint="eastAsia"/>
-                                </w:rPr>
-                              </w:pPr>
                               <w:r>
                                 <w:rPr>
                                   <w:rFonts w:hint="eastAsia"/>
@@ -1230,11 +1184,6 @@
                         </w:r>
                       </w:p>
                       <w:p>
-                        <w:pPr>
-                          <w:rPr>
-                            <w:rFonts w:hint="eastAsia"/>
-                          </w:rPr>
-                        </w:pPr>
                         <w:r>
                           <w:t>线程4</w:t>
                         </w:r>
@@ -1262,11 +1211,6 @@
                   <v:textbox>
                     <w:txbxContent>
                       <w:p>
-                        <w:pPr>
-                          <w:rPr>
-                            <w:rFonts w:hint="eastAsia"/>
-                          </w:rPr>
-                        </w:pPr>
                         <w:r>
                           <w:rPr>
                             <w:rFonts w:hint="eastAsia"/>
@@ -1301,11 +1245,6 @@
                         </w:r>
                       </w:p>
                       <w:p>
-                        <w:pPr>
-                          <w:rPr>
-                            <w:rFonts w:hint="eastAsia"/>
-                          </w:rPr>
-                        </w:pPr>
                         <w:r>
                           <w:rPr>
                             <w:rFonts w:hint="eastAsia"/>
@@ -1406,13 +1345,7 @@
                               <w:t>3</w:t>
                             </w:r>
                           </w:p>
-                          <w:p>
-                            <w:pPr>
-                              <w:rPr>
-                                <w:rFonts w:hint="eastAsia"/>
-                              </w:rPr>
-                            </w:pPr>
-                          </w:p>
+                          <w:p/>
                         </w:txbxContent>
                       </wps:txbx>
                       <wps:bodyPr rot="0" vert="horz" wrap="square" lIns="91440" tIns="45720" rIns="91440" bIns="45720" anchor="t" anchorCtr="0">
@@ -1460,13 +1393,7 @@
                         <w:t>3</w:t>
                       </w:r>
                     </w:p>
-                    <w:p>
-                      <w:pPr>
-                        <w:rPr>
-                          <w:rFonts w:hint="eastAsia"/>
-                        </w:rPr>
-                      </w:pPr>
-                    </w:p>
+                    <w:p/>
                   </w:txbxContent>
                 </v:textbox>
               </v:shape>
@@ -1736,11 +1663,6 @@
                             </w:r>
                           </w:p>
                           <w:p>
-                            <w:pPr>
-                              <w:rPr>
-                                <w:rFonts w:hint="eastAsia"/>
-                              </w:rPr>
-                            </w:pPr>
                             <w:r>
                               <w:t>线程4</w:t>
                             </w:r>
@@ -1777,11 +1699,6 @@
                       </w:r>
                     </w:p>
                     <w:p>
-                      <w:pPr>
-                        <w:rPr>
-                          <w:rFonts w:hint="eastAsia"/>
-                        </w:rPr>
-                      </w:pPr>
                       <w:r>
                         <w:t>线程4</w:t>
                       </w:r>
@@ -2015,13 +1932,7 @@
                               <w:t>3</w:t>
                             </w:r>
                           </w:p>
-                          <w:p>
-                            <w:pPr>
-                              <w:rPr>
-                                <w:rFonts w:hint="eastAsia"/>
-                              </w:rPr>
-                            </w:pPr>
-                          </w:p>
+                          <w:p/>
                         </w:txbxContent>
                       </wps:txbx>
                       <wps:bodyPr rot="0" vert="horz" wrap="square" lIns="91440" tIns="45720" rIns="91440" bIns="45720" anchor="t" anchorCtr="0">
@@ -2063,13 +1974,7 @@
                         <w:t>3</w:t>
                       </w:r>
                     </w:p>
-                    <w:p>
-                      <w:pPr>
-                        <w:rPr>
-                          <w:rFonts w:hint="eastAsia"/>
-                        </w:rPr>
-                      </w:pPr>
-                    </w:p>
+                    <w:p/>
                   </w:txbxContent>
                 </v:textbox>
               </v:shape>
@@ -2087,7 +1992,10 @@
     <w:p/>
     <w:p/>
     <w:p/>
-    <w:p/>
+    <w:p>
+      <w:bookmarkStart w:id="0" w:name="_GoBack"/>
+      <w:bookmarkEnd w:id="0"/>
+    </w:p>
     <w:p/>
     <w:p/>
     <w:p/>
@@ -2105,11 +2013,141 @@
     <w:p/>
     <w:p/>
     <w:p>
-      <w:pPr>
+      <w:r>
         <w:rPr>
           <w:rFonts w:hint="eastAsia"/>
         </w:rPr>
-      </w:pPr>
+        <mc:AlternateContent>
+          <mc:Choice Requires="wps">
+            <w:drawing>
+              <wp:anchor distT="0" distB="0" distL="114300" distR="114300" simplePos="0" relativeHeight="251695104" behindDoc="0" locked="0" layoutInCell="1" allowOverlap="1">
+                <wp:simplePos x="0" y="0"/>
+                <wp:positionH relativeFrom="column">
+                  <wp:posOffset>1786255</wp:posOffset>
+                </wp:positionH>
+                <wp:positionV relativeFrom="paragraph">
+                  <wp:posOffset>240030</wp:posOffset>
+                </wp:positionV>
+                <wp:extent cx="1302385" cy="873760"/>
+                <wp:effectExtent l="0" t="0" r="12700" b="21590"/>
+                <wp:wrapNone/>
+                <wp:docPr id="38" name="文本框 2"/>
+                <wp:cNvGraphicFramePr/>
+                <a:graphic xmlns:a="http://schemas.openxmlformats.org/drawingml/2006/main">
+                  <a:graphicData uri="http://schemas.microsoft.com/office/word/2010/wordprocessingShape">
+                    <wps:wsp>
+                      <wps:cNvSpPr txBox="1">
+                        <a:spLocks noChangeArrowheads="1"/>
+                      </wps:cNvSpPr>
+                      <wps:spPr bwMode="auto">
+                        <a:xfrm>
+                          <a:off x="0" y="0"/>
+                          <a:ext cx="1302385" cy="873760"/>
+                        </a:xfrm>
+                        <a:prstGeom prst="rect">
+                          <a:avLst/>
+                        </a:prstGeom>
+                        <a:solidFill>
+                          <a:srgbClr val="FFFFFF"/>
+                        </a:solidFill>
+                        <a:ln w="9525">
+                          <a:solidFill>
+                            <a:schemeClr val="bg1"/>
+                          </a:solidFill>
+                          <a:miter lim="800000"/>
+                        </a:ln>
+                      </wps:spPr>
+                      <wps:txbx>
+                        <w:txbxContent>
+                          <w:p>
+                            <w:r>
+                              <w:t>线程4</w:t>
+                            </w:r>
+                          </w:p>
+                          <w:p>
+                            <w:r>
+                              <w:t>Notify()后</w:t>
+                            </w:r>
+                          </w:p>
+                          <w:p>
+                            <w:r>
+                              <w:t>等待</w:t>
+                            </w:r>
+                            <w:r>
+                              <w:rPr>
+                                <w:rFonts w:hint="eastAsia"/>
+                              </w:rPr>
+                              <w:t>中的</w:t>
+                            </w:r>
+                            <w:r>
+                              <w:t>线程有一</w:t>
+                            </w:r>
+                            <w:r>
+                              <w:rPr>
+                                <w:rFonts w:hint="eastAsia"/>
+                              </w:rPr>
+                              <w:t>个得到锁继续执行</w:t>
+                            </w:r>
+                          </w:p>
+                          <w:p/>
+                        </w:txbxContent>
+                      </wps:txbx>
+                      <wps:bodyPr rot="0" vert="horz" wrap="square" lIns="91440" tIns="45720" rIns="91440" bIns="45720" anchor="t" anchorCtr="0">
+                        <a:noAutofit/>
+                      </wps:bodyPr>
+                    </wps:wsp>
+                  </a:graphicData>
+                </a:graphic>
+              </wp:anchor>
+            </w:drawing>
+          </mc:Choice>
+          <mc:Fallback>
+            <w:pict>
+              <v:shape id="文本框 2" o:spid="_x0000_s1026" o:spt="202" type="#_x0000_t202" style="position:absolute;left:0pt;margin-left:140.65pt;margin-top:18.9pt;height:68.8pt;width:102.55pt;z-index:251695104;mso-width-relative:page;mso-height-relative:page;" fillcolor="#FFFFFF" filled="t" stroked="t" coordsize="21600,21600" o:gfxdata="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">
+                <v:fill on="t" focussize="0,0"/>
+                <v:stroke color="#FFFFFF [3212]" miterlimit="8" joinstyle="miter"/>
+                <v:imagedata o:title=""/>
+                <o:lock v:ext="edit" aspectratio="f"/>
+                <v:textbox>
+                  <w:txbxContent>
+                    <w:p>
+                      <w:r>
+                        <w:t>线程4</w:t>
+                      </w:r>
+                    </w:p>
+                    <w:p>
+                      <w:r>
+                        <w:t>Notify()后</w:t>
+                      </w:r>
+                    </w:p>
+                    <w:p>
+                      <w:r>
+                        <w:t>等待</w:t>
+                      </w:r>
+                      <w:r>
+                        <w:rPr>
+                          <w:rFonts w:hint="eastAsia"/>
+                        </w:rPr>
+                        <w:t>中的</w:t>
+                      </w:r>
+                      <w:r>
+                        <w:t>线程有一</w:t>
+                      </w:r>
+                      <w:r>
+                        <w:rPr>
+                          <w:rFonts w:hint="eastAsia"/>
+                        </w:rPr>
+                        <w:t>个得到锁继续执行</w:t>
+                      </w:r>
+                    </w:p>
+                    <w:p/>
+                  </w:txbxContent>
+                </v:textbox>
+              </v:shape>
+            </w:pict>
+          </mc:Fallback>
+        </mc:AlternateContent>
+      </w:r>
       <w:r>
         <w:rPr>
           <w:rFonts w:hint="eastAsia"/>
@@ -2179,183 +2217,6 @@
         </mc:AlternateContent>
       </w:r>
       <w:r>
-        <w:rPr>
-          <w:rFonts w:hint="eastAsia"/>
-        </w:rPr>
-        <mc:AlternateContent>
-          <mc:Choice Requires="wps">
-            <w:drawing>
-              <wp:anchor distT="0" distB="0" distL="114300" distR="114300" simplePos="0" relativeHeight="251695104" behindDoc="0" locked="0" layoutInCell="1" allowOverlap="1">
-                <wp:simplePos x="0" y="0"/>
-                <wp:positionH relativeFrom="column">
-                  <wp:posOffset>1867535</wp:posOffset>
-                </wp:positionH>
-                <wp:positionV relativeFrom="paragraph">
-                  <wp:posOffset>124460</wp:posOffset>
-                </wp:positionV>
-                <wp:extent cx="1302385" cy="873760"/>
-                <wp:effectExtent l="0" t="0" r="12700" b="21590"/>
-                <wp:wrapNone/>
-                <wp:docPr id="38" name="文本框 2"/>
-                <wp:cNvGraphicFramePr/>
-                <a:graphic xmlns:a="http://schemas.openxmlformats.org/drawingml/2006/main">
-                  <a:graphicData uri="http://schemas.microsoft.com/office/word/2010/wordprocessingShape">
-                    <wps:wsp>
-                      <wps:cNvSpPr txBox="1">
-                        <a:spLocks noChangeArrowheads="1"/>
-                      </wps:cNvSpPr>
-                      <wps:spPr bwMode="auto">
-                        <a:xfrm>
-                          <a:off x="0" y="0"/>
-                          <a:ext cx="1302152" cy="873889"/>
-                        </a:xfrm>
-                        <a:prstGeom prst="rect">
-                          <a:avLst/>
-                        </a:prstGeom>
-                        <a:solidFill>
-                          <a:srgbClr val="FFFFFF"/>
-                        </a:solidFill>
-                        <a:ln w="9525">
-                          <a:solidFill>
-                            <a:schemeClr val="bg1"/>
-                          </a:solidFill>
-                          <a:miter lim="800000"/>
-                        </a:ln>
-                      </wps:spPr>
-                      <wps:txbx>
-                        <w:txbxContent>
-                          <w:p>
-                            <w:pPr>
-                              <w:rPr>
-                                <w:rFonts w:hint="eastAsia"/>
-                              </w:rPr>
-                            </w:pPr>
-                            <w:r>
-                              <w:t>线程4</w:t>
-                            </w:r>
-                          </w:p>
-                          <w:p>
-                            <w:pPr>
-                              <w:rPr>
-                                <w:rFonts w:hint="eastAsia"/>
-                              </w:rPr>
-                            </w:pPr>
-                            <w:r>
-                              <w:t>Notify()后</w:t>
-                            </w:r>
-                          </w:p>
-                          <w:p>
-                            <w:pPr>
-                              <w:rPr>
-                                <w:rFonts w:hint="eastAsia"/>
-                              </w:rPr>
-                            </w:pPr>
-                            <w:r>
-                              <w:t>等待</w:t>
-                            </w:r>
-                            <w:r>
-                              <w:rPr>
-                                <w:rFonts w:hint="eastAsia"/>
-                              </w:rPr>
-                              <w:t>中的</w:t>
-                            </w:r>
-                            <w:r>
-                              <w:t>线程有一</w:t>
-                            </w:r>
-                            <w:r>
-                              <w:rPr>
-                                <w:rFonts w:hint="eastAsia"/>
-                              </w:rPr>
-                              <w:t>个得到锁继续执行</w:t>
-                            </w:r>
-                          </w:p>
-                          <w:p>
-                            <w:pPr>
-                              <w:rPr>
-                                <w:rFonts w:hint="eastAsia"/>
-                              </w:rPr>
-                            </w:pPr>
-                          </w:p>
-                        </w:txbxContent>
-                      </wps:txbx>
-                      <wps:bodyPr rot="0" vert="horz" wrap="square" lIns="91440" tIns="45720" rIns="91440" bIns="45720" anchor="t" anchorCtr="0">
-                        <a:noAutofit/>
-                      </wps:bodyPr>
-                    </wps:wsp>
-                  </a:graphicData>
-                </a:graphic>
-              </wp:anchor>
-            </w:drawing>
-          </mc:Choice>
-          <mc:Fallback>
-            <w:pict>
-              <v:shape id="文本框 2" o:spid="_x0000_s1026" o:spt="202" type="#_x0000_t202" style="position:absolute;left:0pt;margin-left:147.05pt;margin-top:9.8pt;height:68.8pt;width:102.55pt;z-index:251695104;mso-width-relative:page;mso-height-relative:page;" fillcolor="#FFFFFF" filled="t" stroked="t" coordsize="21600,21600" o:gfxdata="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">
-                <v:fill on="t" focussize="0,0"/>
-                <v:stroke color="#FFFFFF [3212]" miterlimit="8" joinstyle="miter"/>
-                <v:imagedata o:title=""/>
-                <o:lock v:ext="edit" aspectratio="f"/>
-                <v:textbox>
-                  <w:txbxContent>
-                    <w:p>
-                      <w:pPr>
-                        <w:rPr>
-                          <w:rFonts w:hint="eastAsia"/>
-                        </w:rPr>
-                      </w:pPr>
-                      <w:r>
-                        <w:t>线程4</w:t>
-                      </w:r>
-                    </w:p>
-                    <w:p>
-                      <w:pPr>
-                        <w:rPr>
-                          <w:rFonts w:hint="eastAsia"/>
-                        </w:rPr>
-                      </w:pPr>
-                      <w:r>
-                        <w:t>Notify()后</w:t>
-                      </w:r>
-                    </w:p>
-                    <w:p>
-                      <w:pPr>
-                        <w:rPr>
-                          <w:rFonts w:hint="eastAsia"/>
-                        </w:rPr>
-                      </w:pPr>
-                      <w:r>
-                        <w:t>等待</w:t>
-                      </w:r>
-                      <w:r>
-                        <w:rPr>
-                          <w:rFonts w:hint="eastAsia"/>
-                        </w:rPr>
-                        <w:t>中的</w:t>
-                      </w:r>
-                      <w:r>
-                        <w:t>线程有一</w:t>
-                      </w:r>
-                      <w:r>
-                        <w:rPr>
-                          <w:rFonts w:hint="eastAsia"/>
-                        </w:rPr>
-                        <w:t>个得到锁继续执行</w:t>
-                      </w:r>
-                    </w:p>
-                    <w:p>
-                      <w:pPr>
-                        <w:rPr>
-                          <w:rFonts w:hint="eastAsia"/>
-                        </w:rPr>
-                      </w:pPr>
-                    </w:p>
-                  </w:txbxContent>
-                </v:textbox>
-              </v:shape>
-            </w:pict>
-          </mc:Fallback>
-        </mc:AlternateContent>
-      </w:r>
-      <w:r>
         <mc:AlternateContent>
           <mc:Choice Requires="wps">
             <w:drawing>
@@ -2399,11 +2260,6 @@
                       <wps:txbx>
                         <w:txbxContent>
                           <w:p>
-                            <w:pPr>
-                              <w:rPr>
-                                <w:rFonts w:hint="eastAsia"/>
-                              </w:rPr>
-                            </w:pPr>
                             <w:r>
                               <w:t>线程4</w:t>
                             </w:r>
@@ -2430,11 +2286,6 @@
                 <v:textbox>
                   <w:txbxContent>
                     <w:p>
-                      <w:pPr>
-                        <w:rPr>
-                          <w:rFonts w:hint="eastAsia"/>
-                        </w:rPr>
-                      </w:pPr>
                       <w:r>
                         <w:t>线程4</w:t>
                       </w:r>
@@ -2594,13 +2445,7 @@
                             </w:r>
                           </w:p>
                           <w:p/>
-                          <w:p>
-                            <w:pPr>
-                              <w:rPr>
-                                <w:rFonts w:hint="eastAsia"/>
-                              </w:rPr>
-                            </w:pPr>
-                          </w:p>
+                          <w:p/>
                         </w:txbxContent>
                       </wps:txbx>
                       <wps:bodyPr rot="0" vert="horz" wrap="square" lIns="91440" tIns="45720" rIns="91440" bIns="45720" anchor="t" anchorCtr="0">
@@ -2652,13 +2497,7 @@
                       </w:r>
                     </w:p>
                     <w:p/>
-                    <w:p>
-                      <w:pPr>
-                        <w:rPr>
-                          <w:rFonts w:hint="eastAsia"/>
-                        </w:rPr>
-                      </w:pPr>
-                    </w:p>
+                    <w:p/>
                   </w:txbxContent>
                 </v:textbox>
               </v:shape>
@@ -3025,7 +2864,7 @@
     <w:lsdException w:qFormat="1" w:unhideWhenUsed="0" w:uiPriority="10" w:semiHidden="0" w:name="Title"/>
     <w:lsdException w:uiPriority="99" w:name="Closing"/>
     <w:lsdException w:uiPriority="99" w:name="Signature"/>
-    <w:lsdException w:uiPriority="1" w:name="Default Paragraph Font"/>
+    <w:lsdException w:qFormat="1" w:uiPriority="1" w:name="Default Paragraph Font"/>
     <w:lsdException w:uiPriority="99" w:name="Body Text"/>
     <w:lsdException w:uiPriority="99" w:name="Body Text Indent"/>
     <w:lsdException w:uiPriority="99" w:name="List Continue"/>
@@ -3108,7 +2947,7 @@
     <w:lsdException w:uiPriority="99" w:name="Table Web 2"/>
     <w:lsdException w:uiPriority="99" w:name="Table Web 3"/>
     <w:lsdException w:uiPriority="99" w:name="Balloon Text"/>
-    <w:lsdException w:unhideWhenUsed="0" w:uiPriority="39" w:semiHidden="0" w:name="Table Grid"/>
+    <w:lsdException w:uiPriority="39" w:name="Table Grid"/>
     <w:lsdException w:uiPriority="99" w:name="Table Theme"/>
     <w:lsdException w:unhideWhenUsed="0" w:uiPriority="60" w:semiHidden="0" w:name="Light Shading"/>
     <w:lsdException w:unhideWhenUsed="0" w:uiPriority="61" w:semiHidden="0" w:name="Light List"/>
@@ -3229,6 +3068,7 @@
     <w:name w:val="Default Paragraph Font"/>
     <w:semiHidden/>
     <w:unhideWhenUsed/>
+    <w:qFormat/>
     <w:uiPriority w:val="1"/>
   </w:style>
   <w:style w:type="table" w:default="1" w:styleId="2">
